--- a/labs/lb1.docx
+++ b/labs/lb1.docx
@@ -230,7 +230,7 @@
           <w:szCs w:val="28"/>
           <w:lang w:eastAsia="ru-RU" w:bidi="ar-SA"/>
         </w:rPr>
-        <w:t>2</w:t>
+        <w:t>3</w:t>
       </w:r>
     </w:p>
     <w:p>
@@ -848,6 +848,12 @@
     </w:p>
     <w:p>
       <w:pPr>
+        <w:pStyle w:val="Textbody"/>
+        <w:ind w:firstLine="0"/>
+      </w:pPr>
+    </w:p>
+    <w:p>
+      <w:pPr>
         <w:pStyle w:val="2"/>
       </w:pPr>
       <w:r>
@@ -858,315 +864,311 @@
     <w:p>
       <w:pPr>
         <w:pStyle w:val="Standard"/>
-        <w:numPr>
-          <w:ilvl w:val="0"/>
-          <w:numId w:val="3"/>
-        </w:numPr>
-        <w:ind w:left="1134" w:hanging="567"/>
-        <w:rPr>
-          <w:szCs w:val="28"/>
-          <w:lang w:eastAsia="ru-RU" w:bidi="ar-SA"/>
-        </w:rPr>
-      </w:pPr>
-      <w:r>
-        <w:rPr>
-          <w:szCs w:val="28"/>
-          <w:lang w:eastAsia="ru-RU" w:bidi="ar-SA"/>
-        </w:rPr>
-        <w:t>Создать класс-интерфейс способности, которую игрок может применять. Через наследование создать 3 разные способности:</w:t>
-      </w:r>
-    </w:p>
-    <w:p>
-      <w:pPr>
-        <w:pStyle w:val="Standard"/>
-        <w:numPr>
-          <w:ilvl w:val="1"/>
-          <w:numId w:val="3"/>
-        </w:numPr>
-        <w:rPr>
-          <w:szCs w:val="28"/>
-          <w:lang w:eastAsia="ru-RU" w:bidi="ar-SA"/>
-        </w:rPr>
-      </w:pPr>
-      <w:r>
-        <w:rPr>
-          <w:szCs w:val="28"/>
-          <w:lang w:eastAsia="ru-RU" w:bidi="ar-SA"/>
-        </w:rPr>
-        <w:t>Двойной урон - следующая атак при попадании по кораблю нанесет сразу 2 урона (уничтожит сегмент).</w:t>
-      </w:r>
-    </w:p>
-    <w:p>
-      <w:pPr>
-        <w:pStyle w:val="Standard"/>
-        <w:numPr>
-          <w:ilvl w:val="1"/>
-          <w:numId w:val="3"/>
-        </w:numPr>
-        <w:rPr>
-          <w:szCs w:val="28"/>
-          <w:lang w:eastAsia="ru-RU" w:bidi="ar-SA"/>
-        </w:rPr>
-      </w:pPr>
-      <w:r>
-        <w:rPr>
-          <w:szCs w:val="28"/>
-          <w:lang w:eastAsia="ru-RU" w:bidi="ar-SA"/>
-        </w:rPr>
-        <w:t>Сканер - позволяет проверить участок поля 2х2 клетки и узнать, есть ли там сегмент корабля. Клетки не меняют свой статус.</w:t>
-      </w:r>
-    </w:p>
-    <w:p>
-      <w:pPr>
-        <w:pStyle w:val="Standard"/>
-        <w:numPr>
-          <w:ilvl w:val="1"/>
-          <w:numId w:val="3"/>
-        </w:numPr>
-        <w:rPr>
-          <w:szCs w:val="28"/>
-          <w:lang w:eastAsia="ru-RU" w:bidi="ar-SA"/>
-        </w:rPr>
-      </w:pPr>
-      <w:r>
-        <w:rPr>
-          <w:szCs w:val="28"/>
-          <w:lang w:eastAsia="ru-RU" w:bidi="ar-SA"/>
-        </w:rPr>
-        <w:t>Обстрел - наносит 1 урон случайному сегменту случайного корабля. Клетки не меняют свой статус.</w:t>
-      </w:r>
-    </w:p>
-    <w:p>
-      <w:pPr>
-        <w:pStyle w:val="Standard"/>
-        <w:numPr>
-          <w:ilvl w:val="0"/>
-          <w:numId w:val="3"/>
-        </w:numPr>
-        <w:ind w:left="1134" w:hanging="567"/>
-        <w:rPr>
-          <w:szCs w:val="28"/>
-          <w:lang w:eastAsia="ru-RU" w:bidi="ar-SA"/>
-        </w:rPr>
-      </w:pPr>
-      <w:r>
-        <w:rPr>
-          <w:szCs w:val="28"/>
-          <w:lang w:eastAsia="ru-RU" w:bidi="ar-SA"/>
-        </w:rPr>
-        <w:t>Создать класс менеджер-способностей. Который хранит очередь способностей, изначально игроку доступно по 1 способности в случайном порядке. Реализовать метод применения способности.</w:t>
-      </w:r>
-    </w:p>
-    <w:p>
-      <w:pPr>
-        <w:pStyle w:val="Standard"/>
-        <w:numPr>
-          <w:ilvl w:val="0"/>
-          <w:numId w:val="3"/>
-        </w:numPr>
-        <w:ind w:left="1134" w:hanging="567"/>
-        <w:rPr>
-          <w:szCs w:val="28"/>
-          <w:lang w:eastAsia="ru-RU" w:bidi="ar-SA"/>
-        </w:rPr>
-      </w:pPr>
-      <w:r>
-        <w:rPr>
-          <w:szCs w:val="28"/>
-          <w:lang w:eastAsia="ru-RU" w:bidi="ar-SA"/>
-        </w:rPr>
-        <w:t>Реализовать функционал получения одной случайной способности при уничтожении вражеского корабля. </w:t>
-      </w:r>
-    </w:p>
-    <w:p>
-      <w:pPr>
-        <w:pStyle w:val="Standard"/>
-        <w:numPr>
-          <w:ilvl w:val="0"/>
-          <w:numId w:val="3"/>
-        </w:numPr>
-        <w:ind w:left="1134" w:hanging="567"/>
-        <w:rPr>
-          <w:szCs w:val="28"/>
-          <w:lang w:eastAsia="ru-RU" w:bidi="ar-SA"/>
-        </w:rPr>
-      </w:pPr>
-      <w:r>
-        <w:rPr>
-          <w:szCs w:val="28"/>
-          <w:lang w:eastAsia="ru-RU" w:bidi="ar-SA"/>
-        </w:rPr>
-        <w:t>Реализуйте набор классов-исключений и их обработку для следующих ситуаций (можно добавить собственные):</w:t>
-      </w:r>
-    </w:p>
-    <w:p>
-      <w:pPr>
-        <w:pStyle w:val="Standard"/>
-        <w:numPr>
-          <w:ilvl w:val="0"/>
-          <w:numId w:val="3"/>
-        </w:numPr>
-        <w:ind w:left="1134" w:hanging="567"/>
-        <w:rPr>
-          <w:szCs w:val="28"/>
-          <w:lang w:eastAsia="ru-RU" w:bidi="ar-SA"/>
-        </w:rPr>
-      </w:pPr>
-      <w:r>
-        <w:rPr>
-          <w:szCs w:val="28"/>
-          <w:lang w:eastAsia="ru-RU" w:bidi="ar-SA"/>
-        </w:rPr>
-        <w:t>Попытка применить способность, когда их нет</w:t>
-      </w:r>
-    </w:p>
-    <w:p>
-      <w:pPr>
-        <w:pStyle w:val="Standard"/>
-        <w:numPr>
-          <w:ilvl w:val="0"/>
-          <w:numId w:val="3"/>
-        </w:numPr>
-        <w:ind w:left="1134" w:hanging="567"/>
-        <w:rPr>
-          <w:szCs w:val="28"/>
-          <w:lang w:eastAsia="ru-RU" w:bidi="ar-SA"/>
-        </w:rPr>
-      </w:pPr>
-      <w:r>
-        <w:rPr>
-          <w:szCs w:val="28"/>
-          <w:lang w:eastAsia="ru-RU" w:bidi="ar-SA"/>
-        </w:rPr>
-        <w:t>Размещение корабля вплотную или на пересечении с другим кораблем</w:t>
-      </w:r>
-    </w:p>
-    <w:p>
-      <w:pPr>
-        <w:pStyle w:val="Standard"/>
-        <w:numPr>
-          <w:ilvl w:val="0"/>
-          <w:numId w:val="3"/>
-        </w:numPr>
-        <w:ind w:left="1134" w:hanging="567"/>
-        <w:rPr>
-          <w:szCs w:val="28"/>
-          <w:lang w:eastAsia="ru-RU" w:bidi="ar-SA"/>
-        </w:rPr>
-      </w:pPr>
-      <w:r>
-        <w:rPr>
-          <w:szCs w:val="28"/>
-          <w:lang w:eastAsia="ru-RU" w:bidi="ar-SA"/>
-        </w:rPr>
-        <w:t>Атака за границы поля</w:t>
-      </w:r>
-    </w:p>
-    <w:p>
-      <w:pPr>
-        <w:pStyle w:val="Standard"/>
-        <w:rPr>
-          <w:szCs w:val="28"/>
-          <w:lang w:eastAsia="ru-RU" w:bidi="ar-SA"/>
-        </w:rPr>
-      </w:pPr>
-      <w:r>
-        <w:rPr>
-          <w:b/>
-          <w:szCs w:val="28"/>
-          <w:lang w:eastAsia="ru-RU" w:bidi="ar-SA"/>
-        </w:rPr>
-        <w:t>Примечания</w:t>
-      </w:r>
-      <w:r>
-        <w:rPr>
-          <w:szCs w:val="28"/>
-          <w:lang w:eastAsia="ru-RU" w:bidi="ar-SA"/>
-        </w:rPr>
-        <w:t>:</w:t>
-      </w:r>
-    </w:p>
-    <w:p>
-      <w:pPr>
-        <w:pStyle w:val="Standard"/>
-        <w:rPr>
-          <w:szCs w:val="28"/>
-          <w:lang w:eastAsia="ru-RU" w:bidi="ar-SA"/>
-        </w:rPr>
-      </w:pPr>
-      <w:r>
-        <w:rPr>
-          <w:szCs w:val="28"/>
-          <w:lang w:eastAsia="ru-RU" w:bidi="ar-SA"/>
-        </w:rPr>
-        <w:t>Интерфейс события должен быть унифицирован, чтобы их можно было единообразно использовать через интерфейс</w:t>
-      </w:r>
-    </w:p>
-    <w:p>
-      <w:pPr>
-        <w:pStyle w:val="Standard"/>
-        <w:rPr>
-          <w:szCs w:val="28"/>
-          <w:lang w:eastAsia="ru-RU" w:bidi="ar-SA"/>
-        </w:rPr>
-      </w:pPr>
-      <w:r>
-        <w:rPr>
-          <w:szCs w:val="28"/>
-          <w:lang w:eastAsia="ru-RU" w:bidi="ar-SA"/>
-        </w:rPr>
-        <w:t>Не должно быть явных проверок на тип данных</w:t>
-      </w:r>
-    </w:p>
-    <w:p>
-      <w:pPr>
-        <w:pStyle w:val="Standard"/>
-        <w:rPr>
-          <w:szCs w:val="28"/>
-          <w:lang w:eastAsia="ru-RU" w:bidi="ar-SA"/>
-        </w:rPr>
-      </w:pPr>
-    </w:p>
-    <w:p>
-      <w:pPr>
-        <w:pStyle w:val="Standard"/>
-        <w:rPr>
-          <w:szCs w:val="28"/>
-          <w:lang w:eastAsia="ru-RU" w:bidi="ar-SA"/>
-        </w:rPr>
-      </w:pPr>
-    </w:p>
-    <w:p>
-      <w:pPr>
-        <w:pStyle w:val="Standard"/>
-        <w:rPr>
-          <w:lang w:eastAsia="ru-RU" w:bidi="ar-SA"/>
-        </w:rPr>
-      </w:pPr>
-    </w:p>
-    <w:p>
-      <w:pPr>
-        <w:pStyle w:val="Standard"/>
-        <w:rPr>
-          <w:lang w:eastAsia="ru-RU" w:bidi="ar-SA"/>
-        </w:rPr>
-      </w:pPr>
-    </w:p>
-    <w:p>
-      <w:pPr>
-        <w:pStyle w:val="Standard"/>
-        <w:rPr>
-          <w:lang w:eastAsia="ru-RU" w:bidi="ar-SA"/>
-        </w:rPr>
-      </w:pPr>
-    </w:p>
-    <w:p>
-      <w:pPr>
-        <w:pStyle w:val="Standard"/>
-        <w:rPr>
-          <w:lang w:eastAsia="ru-RU" w:bidi="ar-SA"/>
-        </w:rPr>
-      </w:pPr>
+        <w:rPr>
+          <w:i/>
+          <w:iCs/>
+          <w:szCs w:val="28"/>
+          <w:lang w:val="en-US" w:eastAsia="ru-RU" w:bidi="ar-SA"/>
+        </w:rPr>
+      </w:pPr>
+      <w:r>
+        <w:rPr>
+          <w:i/>
+          <w:iCs/>
+          <w:szCs w:val="28"/>
+          <w:lang w:val="en-US" w:eastAsia="ru-RU" w:bidi="ar-SA"/>
+        </w:rPr>
+        <w:t>Создать класс игры, который реализует следующий игровой цикл:</w:t>
+      </w:r>
+    </w:p>
+    <w:p>
+      <w:pPr>
+        <w:pStyle w:val="Standard"/>
+        <w:rPr>
+          <w:i/>
+          <w:iCs/>
+          <w:szCs w:val="28"/>
+          <w:lang w:val="en-US" w:eastAsia="ru-RU" w:bidi="ar-SA"/>
+        </w:rPr>
+      </w:pPr>
+      <w:r>
+        <w:rPr>
+          <w:i/>
+          <w:iCs/>
+          <w:szCs w:val="28"/>
+          <w:lang w:val="en-US" w:eastAsia="ru-RU" w:bidi="ar-SA"/>
+        </w:rPr>
+        <w:t>Начало игры</w:t>
+      </w:r>
+    </w:p>
+    <w:p>
+      <w:pPr>
+        <w:pStyle w:val="Standard"/>
+        <w:rPr>
+          <w:i/>
+          <w:iCs/>
+          <w:szCs w:val="28"/>
+          <w:lang w:val="en-US" w:eastAsia="ru-RU" w:bidi="ar-SA"/>
+        </w:rPr>
+      </w:pPr>
+      <w:r>
+        <w:rPr>
+          <w:i/>
+          <w:iCs/>
+          <w:szCs w:val="28"/>
+          <w:lang w:val="en-US" w:eastAsia="ru-RU" w:bidi="ar-SA"/>
+        </w:rPr>
+        <w:t>Раунд, в котором чередуются ходы пользователя и компьютерного врага. В свой ход пользователь может применить способность и выполняет атаку. Компьютерный враг только наносит атаку.</w:t>
+      </w:r>
+    </w:p>
+    <w:p>
+      <w:pPr>
+        <w:pStyle w:val="Standard"/>
+        <w:rPr>
+          <w:i/>
+          <w:iCs/>
+          <w:szCs w:val="28"/>
+          <w:lang w:val="en-US" w:eastAsia="ru-RU" w:bidi="ar-SA"/>
+        </w:rPr>
+      </w:pPr>
+      <w:r>
+        <w:rPr>
+          <w:i/>
+          <w:iCs/>
+          <w:szCs w:val="28"/>
+          <w:lang w:val="en-US" w:eastAsia="ru-RU" w:bidi="ar-SA"/>
+        </w:rPr>
+        <w:t>В случае проигрыша пользователь начинает новую игру</w:t>
+      </w:r>
+    </w:p>
+    <w:p>
+      <w:pPr>
+        <w:pStyle w:val="Standard"/>
+        <w:rPr>
+          <w:i/>
+          <w:iCs/>
+          <w:szCs w:val="28"/>
+          <w:lang w:val="en-US" w:eastAsia="ru-RU" w:bidi="ar-SA"/>
+        </w:rPr>
+      </w:pPr>
+      <w:r>
+        <w:rPr>
+          <w:i/>
+          <w:iCs/>
+          <w:szCs w:val="28"/>
+          <w:lang w:val="en-US" w:eastAsia="ru-RU" w:bidi="ar-SA"/>
+        </w:rPr>
+        <w:t>В случае победы в раунде, начинается следующий раунд, причем состояние поля и способностей пользователя переносятся.</w:t>
+      </w:r>
+    </w:p>
+    <w:p>
+      <w:pPr>
+        <w:pStyle w:val="Standard"/>
+        <w:rPr>
+          <w:i/>
+          <w:iCs/>
+          <w:szCs w:val="28"/>
+          <w:lang w:val="en-US" w:eastAsia="ru-RU" w:bidi="ar-SA"/>
+        </w:rPr>
+      </w:pPr>
+      <w:r>
+        <w:rPr>
+          <w:i/>
+          <w:iCs/>
+          <w:szCs w:val="28"/>
+          <w:lang w:val="en-US" w:eastAsia="ru-RU" w:bidi="ar-SA"/>
+        </w:rPr>
+        <w:t>Класс игры должен содержать методы управления игрой, начало новой игры, выполнить ход, и т.д., чтобы в следующей лаб. работе можно было выполнять управление исходя из ввода игрока.</w:t>
+      </w:r>
+    </w:p>
+    <w:p>
+      <w:pPr>
+        <w:pStyle w:val="Standard"/>
+        <w:rPr>
+          <w:i/>
+          <w:iCs/>
+          <w:szCs w:val="28"/>
+          <w:lang w:val="en-US" w:eastAsia="ru-RU" w:bidi="ar-SA"/>
+        </w:rPr>
+      </w:pPr>
+      <w:r>
+        <w:rPr>
+          <w:i/>
+          <w:iCs/>
+          <w:szCs w:val="28"/>
+          <w:lang w:val="en-US" w:eastAsia="ru-RU" w:bidi="ar-SA"/>
+        </w:rPr>
+        <w:t>Реализовать класс состояния игры, и переопределить операторы ввода и вывода в поток для состояния игры. Реализовать сохранение и загрузку игры. Сохраняться и загружаться можно в любой момент, когда у пользователя приоритет в игре. Должна быть возможность загружать сохранение после перезапуска всей программы.</w:t>
+      </w:r>
+    </w:p>
+    <w:p>
+      <w:pPr>
+        <w:pStyle w:val="Standard"/>
+        <w:rPr>
+          <w:i/>
+          <w:iCs/>
+          <w:szCs w:val="28"/>
+          <w:lang w:val="en-US" w:eastAsia="ru-RU" w:bidi="ar-SA"/>
+        </w:rPr>
+      </w:pPr>
+      <w:r>
+        <w:rPr>
+          <w:i/>
+          <w:iCs/>
+          <w:szCs w:val="28"/>
+          <w:lang w:val="en-US" w:eastAsia="ru-RU" w:bidi="ar-SA"/>
+        </w:rPr>
+        <w:t>Примечание:</w:t>
+      </w:r>
+    </w:p>
+    <w:p>
+      <w:pPr>
+        <w:pStyle w:val="Standard"/>
+        <w:rPr>
+          <w:i/>
+          <w:iCs/>
+          <w:szCs w:val="28"/>
+          <w:lang w:val="en-US" w:eastAsia="ru-RU" w:bidi="ar-SA"/>
+        </w:rPr>
+      </w:pPr>
+      <w:r>
+        <w:rPr>
+          <w:i/>
+          <w:iCs/>
+          <w:szCs w:val="28"/>
+          <w:lang w:val="en-US" w:eastAsia="ru-RU" w:bidi="ar-SA"/>
+        </w:rPr>
+        <w:t>Класс игры может знать о игровых сущностях, но не наоборот</w:t>
+      </w:r>
+    </w:p>
+    <w:p>
+      <w:pPr>
+        <w:pStyle w:val="Standard"/>
+        <w:rPr>
+          <w:i/>
+          <w:iCs/>
+          <w:szCs w:val="28"/>
+          <w:lang w:val="en-US" w:eastAsia="ru-RU" w:bidi="ar-SA"/>
+        </w:rPr>
+      </w:pPr>
+      <w:r>
+        <w:rPr>
+          <w:i/>
+          <w:iCs/>
+          <w:szCs w:val="28"/>
+          <w:lang w:val="en-US" w:eastAsia="ru-RU" w:bidi="ar-SA"/>
+        </w:rPr>
+        <w:t>Игровые сущности не должны сами порождать объекты состояния</w:t>
+      </w:r>
+    </w:p>
+    <w:p>
+      <w:pPr>
+        <w:pStyle w:val="Standard"/>
+        <w:rPr>
+          <w:i/>
+          <w:iCs/>
+          <w:szCs w:val="28"/>
+          <w:lang w:val="en-US" w:eastAsia="ru-RU" w:bidi="ar-SA"/>
+        </w:rPr>
+      </w:pPr>
+      <w:r>
+        <w:rPr>
+          <w:i/>
+          <w:iCs/>
+          <w:szCs w:val="28"/>
+          <w:lang w:val="en-US" w:eastAsia="ru-RU" w:bidi="ar-SA"/>
+        </w:rPr>
+        <w:t>Для управления самое игрой можно использовать обертки над командами</w:t>
+      </w:r>
+    </w:p>
+    <w:p>
+      <w:pPr>
+        <w:pStyle w:val="Standard"/>
+        <w:rPr>
+          <w:i/>
+          <w:iCs/>
+          <w:szCs w:val="28"/>
+          <w:lang w:val="en-US" w:eastAsia="ru-RU" w:bidi="ar-SA"/>
+        </w:rPr>
+      </w:pPr>
+      <w:r>
+        <w:rPr>
+          <w:i/>
+          <w:iCs/>
+          <w:szCs w:val="28"/>
+          <w:lang w:val="en-US" w:eastAsia="ru-RU" w:bidi="ar-SA"/>
+        </w:rPr>
+        <w:t>При работе с файлом используйте идиому RAII.</w:t>
+      </w:r>
+    </w:p>
+    <w:p>
+      <w:pPr>
+        <w:pStyle w:val="Standard"/>
+        <w:rPr>
+          <w:szCs w:val="28"/>
+          <w:lang w:eastAsia="ru-RU" w:bidi="ar-SA"/>
+        </w:rPr>
+      </w:pPr>
+    </w:p>
+    <w:p>
+      <w:pPr>
+        <w:pStyle w:val="Standard"/>
+        <w:rPr>
+          <w:szCs w:val="28"/>
+          <w:lang w:eastAsia="ru-RU" w:bidi="ar-SA"/>
+        </w:rPr>
+      </w:pPr>
+    </w:p>
+    <w:p>
+      <w:pPr>
+        <w:pStyle w:val="Standard"/>
+        <w:rPr>
+          <w:lang w:eastAsia="ru-RU" w:bidi="ar-SA"/>
+        </w:rPr>
+      </w:pPr>
+    </w:p>
+    <w:p>
+      <w:pPr>
+        <w:pStyle w:val="Standard"/>
+        <w:rPr>
+          <w:lang w:eastAsia="ru-RU" w:bidi="ar-SA"/>
+        </w:rPr>
+      </w:pPr>
+    </w:p>
+    <w:p>
+      <w:pPr>
+        <w:pStyle w:val="Standard"/>
+        <w:rPr>
+          <w:lang w:eastAsia="ru-RU" w:bidi="ar-SA"/>
+        </w:rPr>
+      </w:pPr>
+    </w:p>
+    <w:p>
+      <w:pPr>
+        <w:pStyle w:val="Standard"/>
+        <w:rPr>
+          <w:lang w:eastAsia="ru-RU" w:bidi="ar-SA"/>
+        </w:rPr>
+      </w:pPr>
+    </w:p>
+    <w:p>
+      <w:pPr>
+        <w:pStyle w:val="Standard"/>
+        <w:rPr>
+          <w:lang w:eastAsia="ru-RU" w:bidi="ar-SA"/>
+        </w:rPr>
+      </w:pPr>
+    </w:p>
+    <w:p>
+      <w:pPr>
+        <w:pStyle w:val="Standard"/>
+        <w:ind w:firstLine="0"/>
+        <w:rPr>
+          <w:lang w:eastAsia="ru-RU" w:bidi="ar-SA"/>
+        </w:rPr>
+      </w:pPr>
+      <w:bookmarkStart w:id="0" w:name="_GoBack"/>
+      <w:bookmarkEnd w:id="0"/>
     </w:p>
     <w:p>
       <w:pPr>
@@ -1208,208 +1210,83 @@
           <w:szCs w:val="28"/>
           <w:lang w:val="en-US" w:eastAsia="ru-RU" w:bidi="ar-SA"/>
         </w:rPr>
-        <w:t>Class Visitor</w:t>
-      </w:r>
-      <w:r>
-        <w:rPr>
-          <w:szCs w:val="28"/>
-          <w:lang w:eastAsia="ru-RU" w:bidi="ar-SA"/>
-        </w:rPr>
-        <w:t xml:space="preserve"> – </w:t>
-      </w:r>
-      <w:r>
-        <w:rPr>
-          <w:szCs w:val="28"/>
-          <w:lang w:eastAsia="ru-RU" w:bidi="ar-SA"/>
-        </w:rPr>
-        <w:t xml:space="preserve">абстрактный класс посетителя-пользователя. Имеет в себе </w:t>
-      </w:r>
-      <w:r>
-        <w:rPr>
-          <w:szCs w:val="28"/>
-          <w:lang w:eastAsia="ru-RU" w:bidi="ar-SA"/>
-        </w:rPr>
-        <w:t>перегрузку</w:t>
-      </w:r>
-      <w:r>
-        <w:rPr>
-          <w:szCs w:val="28"/>
-          <w:lang w:eastAsia="ru-RU" w:bidi="ar-SA"/>
-        </w:rPr>
-        <w:t xml:space="preserve"> виртуальн</w:t>
-      </w:r>
-      <w:r>
-        <w:rPr>
-          <w:szCs w:val="28"/>
-          <w:lang w:eastAsia="ru-RU" w:bidi="ar-SA"/>
-        </w:rPr>
-        <w:t>ого</w:t>
-      </w:r>
-      <w:r>
-        <w:rPr>
-          <w:szCs w:val="28"/>
-          <w:lang w:eastAsia="ru-RU" w:bidi="ar-SA"/>
-        </w:rPr>
-        <w:t xml:space="preserve"> метода</w:t>
-      </w:r>
-      <w:r>
-        <w:rPr>
-          <w:szCs w:val="28"/>
-          <w:lang w:eastAsia="ru-RU" w:bidi="ar-SA"/>
-        </w:rPr>
-        <w:t xml:space="preserve"> </w:t>
+        <w:t>Class</w:t>
       </w:r>
       <w:r>
         <w:rPr>
           <w:i/>
           <w:iCs/>
           <w:szCs w:val="28"/>
-          <w:lang w:val="en-US" w:eastAsia="ru-RU" w:bidi="ar-SA"/>
-        </w:rPr>
-        <w:t>virtual</w:t>
-      </w:r>
+          <w:lang w:eastAsia="ru-RU" w:bidi="ar-SA"/>
+        </w:rPr>
+        <w:t xml:space="preserve"> </w:t>
+      </w:r>
+      <w:proofErr w:type="spellStart"/>
       <w:r>
         <w:rPr>
           <w:i/>
           <w:iCs/>
           <w:szCs w:val="28"/>
+          <w:lang w:val="en-US" w:eastAsia="ru-RU" w:bidi="ar-SA"/>
+        </w:rPr>
+        <w:t>GameController</w:t>
+      </w:r>
+      <w:proofErr w:type="spellEnd"/>
+      <w:r>
+        <w:rPr>
+          <w:szCs w:val="28"/>
+          <w:lang w:eastAsia="ru-RU" w:bidi="ar-SA"/>
+        </w:rPr>
+        <w:t xml:space="preserve"> –</w:t>
+      </w:r>
+      <w:r>
+        <w:rPr>
+          <w:szCs w:val="28"/>
           <w:lang w:eastAsia="ru-RU" w:bidi="ar-SA"/>
         </w:rPr>
         <w:t xml:space="preserve"> </w:t>
       </w:r>
       <w:r>
         <w:rPr>
-          <w:i/>
-          <w:iCs/>
-          <w:szCs w:val="28"/>
-          <w:lang w:val="en-US" w:eastAsia="ru-RU" w:bidi="ar-SA"/>
-        </w:rPr>
-        <w:t>void</w:t>
-      </w:r>
-      <w:r>
-        <w:rPr>
-          <w:i/>
-          <w:iCs/>
-          <w:szCs w:val="28"/>
-          <w:lang w:eastAsia="ru-RU" w:bidi="ar-SA"/>
-        </w:rPr>
-        <w:t xml:space="preserve"> </w:t>
-      </w:r>
-      <w:proofErr w:type="gramStart"/>
-      <w:r>
-        <w:rPr>
-          <w:i/>
-          <w:iCs/>
-          <w:szCs w:val="28"/>
-          <w:lang w:val="en-US" w:eastAsia="ru-RU" w:bidi="ar-SA"/>
-        </w:rPr>
-        <w:t>visit</w:t>
-      </w:r>
-      <w:r>
-        <w:rPr>
-          <w:i/>
-          <w:iCs/>
-          <w:szCs w:val="28"/>
-          <w:lang w:eastAsia="ru-RU" w:bidi="ar-SA"/>
-        </w:rPr>
-        <w:t>(</w:t>
-      </w:r>
-      <w:proofErr w:type="gramEnd"/>
-      <w:r>
-        <w:rPr>
-          <w:i/>
-          <w:iCs/>
-          <w:szCs w:val="28"/>
-          <w:lang w:eastAsia="ru-RU" w:bidi="ar-SA"/>
-        </w:rPr>
-        <w:t>)</w:t>
-      </w:r>
-      <w:r>
-        <w:rPr>
-          <w:szCs w:val="28"/>
-          <w:lang w:eastAsia="ru-RU" w:bidi="ar-SA"/>
-        </w:rPr>
-        <w:t xml:space="preserve"> </w:t>
-      </w:r>
-      <w:r>
-        <w:rPr>
-          <w:szCs w:val="28"/>
-          <w:lang w:eastAsia="ru-RU" w:bidi="ar-SA"/>
-        </w:rPr>
-        <w:t>(3 функции имеют одинаковое название, но принимают разный тип аргументов). Создается для обработки ввода пользователем аргументов для определенной способности.</w:t>
-      </w:r>
-    </w:p>
-    <w:p>
-      <w:pPr>
-        <w:pStyle w:val="Standard"/>
-        <w:rPr>
-          <w:szCs w:val="28"/>
-          <w:lang w:eastAsia="ru-RU" w:bidi="ar-SA"/>
-        </w:rPr>
-      </w:pPr>
-      <w:r>
-        <w:rPr>
-          <w:i/>
-          <w:iCs/>
-          <w:szCs w:val="28"/>
-          <w:lang w:val="en-US" w:eastAsia="ru-RU" w:bidi="ar-SA"/>
-        </w:rPr>
-        <w:t>Class</w:t>
-      </w:r>
-      <w:r>
-        <w:rPr>
-          <w:i/>
-          <w:iCs/>
-          <w:szCs w:val="28"/>
-          <w:lang w:eastAsia="ru-RU" w:bidi="ar-SA"/>
-        </w:rPr>
-        <w:t xml:space="preserve"> </w:t>
-      </w:r>
-      <w:proofErr w:type="spellStart"/>
-      <w:r>
-        <w:rPr>
-          <w:i/>
-          <w:iCs/>
-          <w:szCs w:val="28"/>
-          <w:lang w:val="en-US" w:eastAsia="ru-RU" w:bidi="ar-SA"/>
-        </w:rPr>
-        <w:t>IArgs</w:t>
-      </w:r>
-      <w:proofErr w:type="spellEnd"/>
-      <w:r>
-        <w:rPr>
-          <w:szCs w:val="28"/>
-          <w:lang w:eastAsia="ru-RU" w:bidi="ar-SA"/>
-        </w:rPr>
-        <w:t xml:space="preserve"> – </w:t>
-      </w:r>
-      <w:r>
-        <w:rPr>
-          <w:szCs w:val="28"/>
-          <w:lang w:eastAsia="ru-RU" w:bidi="ar-SA"/>
-        </w:rPr>
-        <w:t>абстрактный класс</w:t>
-      </w:r>
-      <w:r>
-        <w:rPr>
-          <w:szCs w:val="28"/>
-          <w:lang w:eastAsia="ru-RU" w:bidi="ar-SA"/>
-        </w:rPr>
-        <w:t>-</w:t>
-      </w:r>
-      <w:r>
-        <w:rPr>
-          <w:szCs w:val="28"/>
-          <w:lang w:eastAsia="ru-RU" w:bidi="ar-SA"/>
-        </w:rPr>
-        <w:t>интерфейс для подаваемых аргументов.</w:t>
-      </w:r>
-      <w:r>
-        <w:rPr>
-          <w:szCs w:val="28"/>
-          <w:lang w:eastAsia="ru-RU" w:bidi="ar-SA"/>
-        </w:rPr>
-        <w:t xml:space="preserve"> Имеет два виртуальных метода</w:t>
+          <w:szCs w:val="28"/>
+          <w:lang w:eastAsia="ru-RU" w:bidi="ar-SA"/>
+        </w:rPr>
+        <w:t>клас</w:t>
+      </w:r>
+      <w:r>
+        <w:rPr>
+          <w:szCs w:val="28"/>
+          <w:lang w:eastAsia="ru-RU" w:bidi="ar-SA"/>
+        </w:rPr>
+        <w:t>с, контролирующий процесс игры. Отвечает за ввод команд, а также запускает игру</w:t>
+      </w:r>
+      <w:r>
+        <w:rPr>
+          <w:szCs w:val="28"/>
+          <w:lang w:eastAsia="ru-RU" w:bidi="ar-SA"/>
+        </w:rPr>
+        <w:t>.</w:t>
+      </w:r>
+      <w:r>
+        <w:rPr>
+          <w:szCs w:val="28"/>
+          <w:lang w:eastAsia="ru-RU" w:bidi="ar-SA"/>
+        </w:rPr>
+        <w:t xml:space="preserve"> Имеет </w:t>
+      </w:r>
+      <w:r>
+        <w:rPr>
+          <w:szCs w:val="28"/>
+          <w:lang w:eastAsia="ru-RU" w:bidi="ar-SA"/>
+        </w:rPr>
+        <w:t>2</w:t>
+      </w:r>
+      <w:r>
+        <w:rPr>
+          <w:szCs w:val="28"/>
+          <w:lang w:eastAsia="ru-RU" w:bidi="ar-SA"/>
+        </w:rPr>
+        <w:t xml:space="preserve"> метода</w:t>
       </w:r>
       <w:r>
         <w:rPr>
@@ -1429,16 +1306,9 @@
         <w:ind w:left="0" w:firstLine="709"/>
         <w:rPr>
           <w:szCs w:val="28"/>
-          <w:lang w:eastAsia="ru-RU" w:bidi="ar-SA"/>
-        </w:rPr>
-      </w:pPr>
-      <w:r>
-        <w:rPr>
-          <w:szCs w:val="28"/>
           <w:lang w:val="en-US" w:eastAsia="ru-RU" w:bidi="ar-SA"/>
         </w:rPr>
-        <w:t>~</w:t>
-      </w:r>
+      </w:pPr>
       <w:proofErr w:type="spellStart"/>
       <w:proofErr w:type="gramStart"/>
       <w:r>
@@ -1448,7 +1318,7 @@
           <w:szCs w:val="28"/>
           <w:lang w:val="en-US" w:eastAsia="ru-RU" w:bidi="ar-SA"/>
         </w:rPr>
-        <w:t>IArgs</w:t>
+        <w:t>startGame</w:t>
       </w:r>
       <w:proofErr w:type="spellEnd"/>
       <w:r>
@@ -1475,7 +1345,14 @@
           <w:szCs w:val="28"/>
           <w:lang w:eastAsia="ru-RU" w:bidi="ar-SA"/>
         </w:rPr>
-        <w:t xml:space="preserve"> – деструктор</w:t>
+        <w:t xml:space="preserve"> – </w:t>
+      </w:r>
+      <w:r>
+        <w:rPr>
+          <w:szCs w:val="28"/>
+          <w:lang w:eastAsia="ru-RU" w:bidi="ar-SA"/>
+        </w:rPr>
+        <w:t>метод, запускающий игру</w:t>
       </w:r>
       <w:r>
         <w:rPr>
@@ -1498,6 +1375,8 @@
           <w:lang w:eastAsia="ru-RU" w:bidi="ar-SA"/>
         </w:rPr>
       </w:pPr>
+      <w:proofErr w:type="spellStart"/>
+      <w:proofErr w:type="gramStart"/>
       <w:r>
         <w:rPr>
           <w:i/>
@@ -1505,8 +1384,9 @@
           <w:szCs w:val="28"/>
           <w:lang w:val="en-US" w:eastAsia="ru-RU" w:bidi="ar-SA"/>
         </w:rPr>
-        <w:t>virtual</w:t>
-      </w:r>
+        <w:t>acceptCommand</w:t>
+      </w:r>
+      <w:proofErr w:type="spellEnd"/>
       <w:r>
         <w:rPr>
           <w:i/>
@@ -1514,8 +1394,10 @@
           <w:szCs w:val="28"/>
           <w:lang w:eastAsia="ru-RU" w:bidi="ar-SA"/>
         </w:rPr>
-        <w:t xml:space="preserve"> </w:t>
-      </w:r>
+        <w:t>(</w:t>
+      </w:r>
+      <w:proofErr w:type="spellStart"/>
+      <w:proofErr w:type="gramEnd"/>
       <w:r>
         <w:rPr>
           <w:i/>
@@ -1523,8 +1405,9 @@
           <w:szCs w:val="28"/>
           <w:lang w:val="en-US" w:eastAsia="ru-RU" w:bidi="ar-SA"/>
         </w:rPr>
-        <w:t>void</w:t>
-      </w:r>
+        <w:t>ICommand</w:t>
+      </w:r>
+      <w:proofErr w:type="spellEnd"/>
       <w:r>
         <w:rPr>
           <w:i/>
@@ -1532,10 +1415,8 @@
           <w:szCs w:val="28"/>
           <w:lang w:eastAsia="ru-RU" w:bidi="ar-SA"/>
         </w:rPr>
-        <w:t xml:space="preserve"> </w:t>
-      </w:r>
-      <w:proofErr w:type="spellStart"/>
-      <w:proofErr w:type="gramStart"/>
+        <w:t xml:space="preserve">* </w:t>
+      </w:r>
       <w:r>
         <w:rPr>
           <w:i/>
@@ -1543,9 +1424,8 @@
           <w:szCs w:val="28"/>
           <w:lang w:val="en-US" w:eastAsia="ru-RU" w:bidi="ar-SA"/>
         </w:rPr>
-        <w:t>acceptVisitor</w:t>
-      </w:r>
-      <w:proofErr w:type="spellEnd"/>
+        <w:t>command</w:t>
+      </w:r>
       <w:r>
         <w:rPr>
           <w:i/>
@@ -1553,100 +1433,80 @@
           <w:szCs w:val="28"/>
           <w:lang w:eastAsia="ru-RU" w:bidi="ar-SA"/>
         </w:rPr>
-        <w:t>(</w:t>
-      </w:r>
-      <w:proofErr w:type="gramEnd"/>
+        <w:t xml:space="preserve">) – </w:t>
+      </w:r>
+      <w:r>
+        <w:rPr>
+          <w:szCs w:val="28"/>
+          <w:lang w:eastAsia="ru-RU" w:bidi="ar-SA"/>
+        </w:rPr>
+        <w:t>метод, принимающий команды от пользователя через CLI.</w:t>
+      </w:r>
+    </w:p>
+    <w:p>
+      <w:pPr>
+        <w:pStyle w:val="Standard"/>
+        <w:rPr>
+          <w:szCs w:val="28"/>
+          <w:lang w:eastAsia="ru-RU" w:bidi="ar-SA"/>
+        </w:rPr>
+      </w:pPr>
       <w:r>
         <w:rPr>
           <w:i/>
           <w:iCs/>
           <w:szCs w:val="28"/>
-          <w:lang w:eastAsia="ru-RU" w:bidi="ar-SA"/>
-        </w:rPr>
-        <w:t>)</w:t>
-      </w:r>
-      <w:r>
-        <w:rPr>
-          <w:szCs w:val="28"/>
-          <w:lang w:eastAsia="ru-RU" w:bidi="ar-SA"/>
-        </w:rPr>
-        <w:t xml:space="preserve"> </w:t>
-      </w:r>
-      <w:r>
-        <w:rPr>
-          <w:szCs w:val="28"/>
-          <w:lang w:eastAsia="ru-RU" w:bidi="ar-SA"/>
-        </w:rPr>
-        <w:t>–</w:t>
-      </w:r>
-      <w:r>
-        <w:rPr>
-          <w:szCs w:val="28"/>
-          <w:lang w:eastAsia="ru-RU" w:bidi="ar-SA"/>
-        </w:rPr>
-        <w:t xml:space="preserve"> </w:t>
-      </w:r>
-      <w:r>
-        <w:rPr>
-          <w:szCs w:val="28"/>
-          <w:lang w:eastAsia="ru-RU" w:bidi="ar-SA"/>
-        </w:rPr>
-        <w:t>метод</w:t>
-      </w:r>
-      <w:r>
-        <w:rPr>
-          <w:szCs w:val="28"/>
-          <w:lang w:eastAsia="ru-RU" w:bidi="ar-SA"/>
-        </w:rPr>
-        <w:t xml:space="preserve">, </w:t>
-      </w:r>
-      <w:r>
-        <w:rPr>
-          <w:szCs w:val="28"/>
-          <w:lang w:eastAsia="ru-RU" w:bidi="ar-SA"/>
-        </w:rPr>
-        <w:t>который</w:t>
-      </w:r>
-      <w:r>
-        <w:rPr>
-          <w:szCs w:val="28"/>
-          <w:lang w:eastAsia="ru-RU" w:bidi="ar-SA"/>
-        </w:rPr>
-        <w:t xml:space="preserve"> </w:t>
-      </w:r>
-      <w:r>
-        <w:rPr>
-          <w:szCs w:val="28"/>
-          <w:lang w:eastAsia="ru-RU" w:bidi="ar-SA"/>
-        </w:rPr>
-        <w:t>отвечает за создание абстрактного «посетителя».</w:t>
-      </w:r>
-    </w:p>
-    <w:p>
-      <w:pPr>
-        <w:pStyle w:val="Standard"/>
-        <w:rPr>
-          <w:szCs w:val="28"/>
           <w:lang w:val="en-US" w:eastAsia="ru-RU" w:bidi="ar-SA"/>
         </w:rPr>
-      </w:pPr>
+        <w:t>Class</w:t>
+      </w:r>
       <w:r>
         <w:rPr>
           <w:i/>
           <w:iCs/>
           <w:szCs w:val="28"/>
-          <w:lang w:val="en-US" w:eastAsia="ru-RU" w:bidi="ar-SA"/>
-        </w:rPr>
-        <w:t>Struct</w:t>
-      </w:r>
+          <w:lang w:eastAsia="ru-RU" w:bidi="ar-SA"/>
+        </w:rPr>
+        <w:t xml:space="preserve"> </w:t>
+      </w:r>
+      <w:proofErr w:type="spellStart"/>
       <w:r>
         <w:rPr>
           <w:i/>
           <w:iCs/>
           <w:szCs w:val="28"/>
+          <w:lang w:val="en-US" w:eastAsia="ru-RU" w:bidi="ar-SA"/>
+        </w:rPr>
+        <w:t>CLIInput</w:t>
+      </w:r>
+      <w:proofErr w:type="spellEnd"/>
+      <w:r>
+        <w:rPr>
+          <w:szCs w:val="28"/>
+          <w:lang w:eastAsia="ru-RU" w:bidi="ar-SA"/>
+        </w:rPr>
+        <w:t xml:space="preserve"> –</w:t>
+      </w:r>
+      <w:r>
+        <w:rPr>
+          <w:szCs w:val="28"/>
+          <w:lang w:eastAsia="ru-RU" w:bidi="ar-SA"/>
+        </w:rPr>
+        <w:t xml:space="preserve"> класс</w:t>
+      </w:r>
+      <w:r>
+        <w:rPr>
+          <w:szCs w:val="28"/>
           <w:lang w:eastAsia="ru-RU" w:bidi="ar-SA"/>
         </w:rPr>
         <w:t xml:space="preserve"> </w:t>
+      </w:r>
+      <w:r>
+        <w:rPr>
+          <w:szCs w:val="28"/>
+          <w:lang w:eastAsia="ru-RU" w:bidi="ar-SA"/>
+        </w:rPr>
+        <w:t xml:space="preserve">порождающий объекты команд. Считывает необходимые данные от пользователя и передает в класс </w:t>
       </w:r>
       <w:proofErr w:type="spellStart"/>
       <w:r>
@@ -1656,50 +1516,54 @@
           <w:szCs w:val="28"/>
           <w:lang w:val="en-US" w:eastAsia="ru-RU" w:bidi="ar-SA"/>
         </w:rPr>
-        <w:t>ScannerArgs</w:t>
-      </w:r>
-      <w:proofErr w:type="spellEnd"/>
+        <w:t>GameController</w:t>
+      </w:r>
+      <w:proofErr w:type="spellEnd"/>
+      <w:r>
+        <w:rPr>
+          <w:szCs w:val="28"/>
+          <w:lang w:eastAsia="ru-RU" w:bidi="ar-SA"/>
+        </w:rPr>
+        <w:t>. Имеет 1 метод</w:t>
+      </w:r>
+      <w:r>
+        <w:rPr>
+          <w:szCs w:val="28"/>
+          <w:lang w:val="en-US" w:eastAsia="ru-RU" w:bidi="ar-SA"/>
+        </w:rPr>
+        <w:t>:</w:t>
+      </w:r>
+    </w:p>
+    <w:p>
+      <w:pPr>
+        <w:pStyle w:val="Standard"/>
+        <w:rPr>
+          <w:szCs w:val="28"/>
+          <w:lang w:eastAsia="ru-RU" w:bidi="ar-SA"/>
+        </w:rPr>
+      </w:pPr>
+      <w:proofErr w:type="spellStart"/>
+      <w:proofErr w:type="gramStart"/>
       <w:r>
         <w:rPr>
           <w:i/>
           <w:iCs/>
           <w:szCs w:val="28"/>
-          <w:lang w:eastAsia="ru-RU" w:bidi="ar-SA"/>
-        </w:rPr>
-        <w:t xml:space="preserve"> </w:t>
-      </w:r>
-      <w:r>
-        <w:rPr>
-          <w:szCs w:val="28"/>
-          <w:lang w:eastAsia="ru-RU" w:bidi="ar-SA"/>
-        </w:rPr>
-        <w:t xml:space="preserve">– </w:t>
-      </w:r>
-      <w:r>
-        <w:rPr>
-          <w:szCs w:val="28"/>
-          <w:lang w:eastAsia="ru-RU" w:bidi="ar-SA"/>
-        </w:rPr>
-        <w:t>структура, содержащая в себе аргументы, необходимые для реализации способности Сканер.</w:t>
-      </w:r>
-      <w:r>
-        <w:rPr>
-          <w:szCs w:val="28"/>
-          <w:lang w:eastAsia="ru-RU" w:bidi="ar-SA"/>
-        </w:rPr>
-        <w:t xml:space="preserve"> Наследуется от класса </w:t>
-      </w:r>
-      <w:proofErr w:type="spellStart"/>
+          <w:lang w:val="en-US" w:eastAsia="ru-RU" w:bidi="ar-SA"/>
+        </w:rPr>
+        <w:t>readCommand</w:t>
+      </w:r>
+      <w:proofErr w:type="spellEnd"/>
       <w:r>
         <w:rPr>
           <w:i/>
           <w:iCs/>
           <w:szCs w:val="28"/>
-          <w:lang w:val="en-US" w:eastAsia="ru-RU" w:bidi="ar-SA"/>
-        </w:rPr>
-        <w:t>IArgs</w:t>
-      </w:r>
-      <w:proofErr w:type="spellEnd"/>
+          <w:lang w:eastAsia="ru-RU" w:bidi="ar-SA"/>
+        </w:rPr>
+        <w:t>(</w:t>
+      </w:r>
+      <w:proofErr w:type="gramEnd"/>
       <w:r>
         <w:rPr>
           <w:i/>
@@ -1707,15 +1571,37 @@
           <w:szCs w:val="28"/>
           <w:lang w:eastAsia="ru-RU" w:bidi="ar-SA"/>
         </w:rPr>
-        <w:t>.</w:t>
-      </w:r>
-      <w:r>
-        <w:rPr>
-          <w:szCs w:val="28"/>
-          <w:lang w:eastAsia="ru-RU" w:bidi="ar-SA"/>
-        </w:rPr>
-        <w:t xml:space="preserve"> Внутри себя имеет переопределение метода </w:t>
-      </w:r>
+        <w:t>)</w:t>
+      </w:r>
+      <w:r>
+        <w:rPr>
+          <w:szCs w:val="28"/>
+          <w:lang w:eastAsia="ru-RU" w:bidi="ar-SA"/>
+        </w:rPr>
+        <w:t xml:space="preserve"> – </w:t>
+      </w:r>
+      <w:r>
+        <w:rPr>
+          <w:szCs w:val="28"/>
+          <w:lang w:eastAsia="ru-RU" w:bidi="ar-SA"/>
+        </w:rPr>
+        <w:t>метод</w:t>
+      </w:r>
+      <w:r>
+        <w:rPr>
+          <w:szCs w:val="28"/>
+          <w:lang w:eastAsia="ru-RU" w:bidi="ar-SA"/>
+        </w:rPr>
+        <w:t xml:space="preserve">, </w:t>
+      </w:r>
+      <w:r>
+        <w:rPr>
+          <w:szCs w:val="28"/>
+          <w:lang w:eastAsia="ru-RU" w:bidi="ar-SA"/>
+        </w:rPr>
+        <w:t xml:space="preserve">который выбирает по ключу необходимую команду и возвращает ее. Если такой команды не существует возвращает </w:t>
+      </w:r>
+      <w:proofErr w:type="spellStart"/>
       <w:r>
         <w:rPr>
           <w:i/>
@@ -1723,52 +1609,65 @@
           <w:szCs w:val="28"/>
           <w:lang w:val="en-US" w:eastAsia="ru-RU" w:bidi="ar-SA"/>
         </w:rPr>
-        <w:t>void</w:t>
-      </w:r>
+        <w:t>nullptr</w:t>
+      </w:r>
+      <w:proofErr w:type="spellEnd"/>
+      <w:r>
+        <w:rPr>
+          <w:szCs w:val="28"/>
+          <w:lang w:val="en-US" w:eastAsia="ru-RU" w:bidi="ar-SA"/>
+        </w:rPr>
+        <w:t>.</w:t>
+      </w:r>
+    </w:p>
+    <w:p>
+      <w:pPr>
+        <w:pStyle w:val="Standard"/>
+        <w:rPr>
+          <w:szCs w:val="28"/>
+          <w:lang w:eastAsia="ru-RU" w:bidi="ar-SA"/>
+        </w:rPr>
+      </w:pPr>
       <w:r>
         <w:rPr>
           <w:i/>
           <w:iCs/>
           <w:szCs w:val="28"/>
-          <w:lang w:eastAsia="ru-RU" w:bidi="ar-SA"/>
-        </w:rPr>
-        <w:t xml:space="preserve"> </w:t>
-      </w:r>
-      <w:proofErr w:type="spellStart"/>
-      <w:proofErr w:type="gramStart"/>
+          <w:lang w:val="en-US" w:eastAsia="ru-RU" w:bidi="ar-SA"/>
+        </w:rPr>
+        <w:t>Class</w:t>
+      </w:r>
       <w:r>
         <w:rPr>
           <w:i/>
           <w:iCs/>
           <w:szCs w:val="28"/>
-          <w:lang w:val="en-US" w:eastAsia="ru-RU" w:bidi="ar-SA"/>
-        </w:rPr>
-        <w:t>acceptVisitor</w:t>
-      </w:r>
-      <w:proofErr w:type="spellEnd"/>
+          <w:lang w:eastAsia="ru-RU" w:bidi="ar-SA"/>
+        </w:rPr>
+        <w:t xml:space="preserve"> </w:t>
+      </w:r>
+      <w:proofErr w:type="spellStart"/>
       <w:r>
         <w:rPr>
           <w:i/>
           <w:iCs/>
           <w:szCs w:val="28"/>
-          <w:lang w:eastAsia="ru-RU" w:bidi="ar-SA"/>
-        </w:rPr>
-        <w:t>(</w:t>
-      </w:r>
-      <w:proofErr w:type="gramEnd"/>
+          <w:lang w:val="en-US" w:eastAsia="ru-RU" w:bidi="ar-SA"/>
+        </w:rPr>
+        <w:t>I</w:t>
+      </w:r>
       <w:r>
         <w:rPr>
           <w:i/>
           <w:iCs/>
           <w:szCs w:val="28"/>
-          <w:lang w:eastAsia="ru-RU" w:bidi="ar-SA"/>
-        </w:rPr>
-        <w:t>)</w:t>
-      </w:r>
-      <w:r>
-        <w:rPr>
-          <w:i/>
-          <w:iCs/>
+          <w:lang w:val="en-US" w:eastAsia="ru-RU" w:bidi="ar-SA"/>
+        </w:rPr>
+        <w:t>Command</w:t>
+      </w:r>
+      <w:proofErr w:type="spellEnd"/>
+      <w:r>
+        <w:rPr>
           <w:szCs w:val="28"/>
           <w:lang w:eastAsia="ru-RU" w:bidi="ar-SA"/>
         </w:rPr>
@@ -1779,207 +1678,70 @@
           <w:szCs w:val="28"/>
           <w:lang w:eastAsia="ru-RU" w:bidi="ar-SA"/>
         </w:rPr>
-        <w:t xml:space="preserve">это необходимо для </w:t>
-      </w:r>
-      <w:proofErr w:type="spellStart"/>
-      <w:r>
-        <w:rPr>
-          <w:szCs w:val="28"/>
-          <w:lang w:eastAsia="ru-RU" w:bidi="ar-SA"/>
-        </w:rPr>
-        <w:t>распознования</w:t>
-      </w:r>
-      <w:proofErr w:type="spellEnd"/>
-      <w:r>
-        <w:rPr>
-          <w:szCs w:val="28"/>
-          <w:lang w:eastAsia="ru-RU" w:bidi="ar-SA"/>
-        </w:rPr>
-        <w:t xml:space="preserve"> </w:t>
-      </w:r>
-      <w:r>
-        <w:rPr>
-          <w:szCs w:val="28"/>
-          <w:lang w:eastAsia="ru-RU" w:bidi="ar-SA"/>
-        </w:rPr>
-        <w:t>типа ввода абстрактным «посетителем»</w:t>
-      </w:r>
-      <w:r>
-        <w:rPr>
-          <w:szCs w:val="28"/>
-          <w:lang w:eastAsia="ru-RU" w:bidi="ar-SA"/>
-        </w:rPr>
-        <w:t>. Аналогично</w:t>
-      </w:r>
-      <w:r>
-        <w:rPr>
-          <w:szCs w:val="28"/>
-          <w:lang w:val="en-US" w:eastAsia="ru-RU" w:bidi="ar-SA"/>
-        </w:rPr>
-        <w:t xml:space="preserve"> </w:t>
-      </w:r>
-      <w:r>
-        <w:rPr>
-          <w:szCs w:val="28"/>
-          <w:lang w:eastAsia="ru-RU" w:bidi="ar-SA"/>
-        </w:rPr>
-        <w:t>реализованы</w:t>
-      </w:r>
-      <w:r>
-        <w:rPr>
-          <w:szCs w:val="28"/>
-          <w:lang w:val="en-US" w:eastAsia="ru-RU" w:bidi="ar-SA"/>
-        </w:rPr>
-        <w:t xml:space="preserve"> </w:t>
-      </w:r>
-      <w:r>
-        <w:rPr>
-          <w:szCs w:val="28"/>
-          <w:lang w:eastAsia="ru-RU" w:bidi="ar-SA"/>
-        </w:rPr>
-        <w:t>структуры</w:t>
-      </w:r>
-      <w:r>
-        <w:rPr>
-          <w:szCs w:val="28"/>
-          <w:lang w:val="en-US" w:eastAsia="ru-RU" w:bidi="ar-SA"/>
-        </w:rPr>
-        <w:t xml:space="preserve"> </w:t>
-      </w:r>
-      <w:r>
-        <w:rPr>
-          <w:i/>
-          <w:iCs/>
-          <w:szCs w:val="28"/>
-          <w:lang w:val="en-US" w:eastAsia="ru-RU" w:bidi="ar-SA"/>
-        </w:rPr>
-        <w:t>struct</w:t>
-      </w:r>
-      <w:r>
-        <w:rPr>
-          <w:i/>
-          <w:iCs/>
-          <w:szCs w:val="28"/>
-          <w:lang w:val="en-US" w:eastAsia="ru-RU" w:bidi="ar-SA"/>
-        </w:rPr>
-        <w:t xml:space="preserve"> </w:t>
-      </w:r>
-      <w:proofErr w:type="spellStart"/>
-      <w:r>
-        <w:rPr>
-          <w:i/>
-          <w:iCs/>
-          <w:szCs w:val="28"/>
-          <w:lang w:val="en-US" w:eastAsia="ru-RU" w:bidi="ar-SA"/>
-        </w:rPr>
-        <w:t>DoubleDamageArgs</w:t>
-      </w:r>
-      <w:proofErr w:type="spellEnd"/>
-      <w:r>
-        <w:rPr>
-          <w:i/>
-          <w:iCs/>
-          <w:szCs w:val="28"/>
-          <w:lang w:val="en-US" w:eastAsia="ru-RU" w:bidi="ar-SA"/>
-        </w:rPr>
-        <w:t xml:space="preserve"> </w:t>
-      </w:r>
-      <w:r>
-        <w:rPr>
-          <w:szCs w:val="28"/>
-          <w:lang w:eastAsia="ru-RU" w:bidi="ar-SA"/>
-        </w:rPr>
-        <w:t>и</w:t>
-      </w:r>
-      <w:r>
-        <w:rPr>
-          <w:szCs w:val="28"/>
-          <w:lang w:val="en-US" w:eastAsia="ru-RU" w:bidi="ar-SA"/>
-        </w:rPr>
-        <w:t xml:space="preserve"> </w:t>
-      </w:r>
-      <w:r>
-        <w:rPr>
-          <w:i/>
-          <w:iCs/>
-          <w:szCs w:val="28"/>
-          <w:lang w:val="en-US" w:eastAsia="ru-RU" w:bidi="ar-SA"/>
-        </w:rPr>
-        <w:t>struct</w:t>
-      </w:r>
-      <w:r>
-        <w:rPr>
-          <w:i/>
-          <w:iCs/>
-          <w:szCs w:val="28"/>
-          <w:lang w:val="en-US" w:eastAsia="ru-RU" w:bidi="ar-SA"/>
-        </w:rPr>
-        <w:t xml:space="preserve"> </w:t>
-      </w:r>
-      <w:proofErr w:type="spellStart"/>
-      <w:r>
-        <w:rPr>
-          <w:i/>
-          <w:iCs/>
-          <w:szCs w:val="28"/>
-          <w:lang w:val="en-US" w:eastAsia="ru-RU" w:bidi="ar-SA"/>
-        </w:rPr>
-        <w:t>ShellingArgs</w:t>
-      </w:r>
-      <w:proofErr w:type="spellEnd"/>
-    </w:p>
-    <w:p>
-      <w:pPr>
-        <w:pStyle w:val="Standard"/>
-        <w:rPr>
-          <w:szCs w:val="28"/>
-          <w:lang w:eastAsia="ru-RU" w:bidi="ar-SA"/>
-        </w:rPr>
-      </w:pPr>
-      <w:r>
-        <w:rPr>
-          <w:i/>
-          <w:iCs/>
-          <w:szCs w:val="28"/>
-          <w:lang w:val="en-US" w:eastAsia="ru-RU" w:bidi="ar-SA"/>
-        </w:rPr>
-        <w:t>Class</w:t>
-      </w:r>
-      <w:r>
-        <w:rPr>
-          <w:i/>
-          <w:iCs/>
-          <w:szCs w:val="28"/>
-          <w:lang w:eastAsia="ru-RU" w:bidi="ar-SA"/>
-        </w:rPr>
-        <w:t xml:space="preserve"> </w:t>
-      </w:r>
-      <w:proofErr w:type="spellStart"/>
-      <w:r>
-        <w:rPr>
-          <w:i/>
-          <w:iCs/>
-          <w:szCs w:val="28"/>
-          <w:lang w:val="en-US" w:eastAsia="ru-RU" w:bidi="ar-SA"/>
-        </w:rPr>
-        <w:t>IAbility</w:t>
-      </w:r>
-      <w:proofErr w:type="spellEnd"/>
-      <w:r>
-        <w:rPr>
-          <w:i/>
-          <w:iCs/>
-          <w:szCs w:val="28"/>
-          <w:lang w:eastAsia="ru-RU" w:bidi="ar-SA"/>
-        </w:rPr>
-        <w:t xml:space="preserve"> – </w:t>
-      </w:r>
-      <w:r>
-        <w:rPr>
-          <w:szCs w:val="28"/>
-          <w:lang w:eastAsia="ru-RU" w:bidi="ar-SA"/>
-        </w:rPr>
-        <w:t>абстрактный класс-интерфейс для подаваемых аргументов. Имеет два виртуальных метода</w:t>
+        <w:t>абстрактный класс</w:t>
+      </w:r>
+      <w:r>
+        <w:rPr>
+          <w:szCs w:val="28"/>
+          <w:lang w:eastAsia="ru-RU" w:bidi="ar-SA"/>
+        </w:rPr>
+        <w:t>-</w:t>
+      </w:r>
+      <w:r>
+        <w:rPr>
+          <w:szCs w:val="28"/>
+          <w:lang w:eastAsia="ru-RU" w:bidi="ar-SA"/>
+        </w:rPr>
+        <w:t xml:space="preserve">интерфейс для </w:t>
+      </w:r>
+      <w:r>
+        <w:rPr>
+          <w:szCs w:val="28"/>
+          <w:lang w:eastAsia="ru-RU" w:bidi="ar-SA"/>
+        </w:rPr>
+        <w:t>каждой из возможных команд пользователя</w:t>
+      </w:r>
+      <w:r>
+        <w:rPr>
+          <w:szCs w:val="28"/>
+          <w:lang w:eastAsia="ru-RU" w:bidi="ar-SA"/>
+        </w:rPr>
+        <w:t>.</w:t>
+      </w:r>
+      <w:r>
+        <w:rPr>
+          <w:szCs w:val="28"/>
+          <w:lang w:eastAsia="ru-RU" w:bidi="ar-SA"/>
+        </w:rPr>
+        <w:t xml:space="preserve"> Имеет </w:t>
+      </w:r>
+      <w:r>
+        <w:rPr>
+          <w:szCs w:val="28"/>
+          <w:lang w:eastAsia="ru-RU" w:bidi="ar-SA"/>
+        </w:rPr>
+        <w:t>1</w:t>
+      </w:r>
+      <w:r>
+        <w:rPr>
+          <w:szCs w:val="28"/>
+          <w:lang w:eastAsia="ru-RU" w:bidi="ar-SA"/>
+        </w:rPr>
+        <w:t xml:space="preserve"> виртуальны</w:t>
+      </w:r>
+      <w:r>
+        <w:rPr>
+          <w:szCs w:val="28"/>
+          <w:lang w:eastAsia="ru-RU" w:bidi="ar-SA"/>
+        </w:rPr>
+        <w:t>й</w:t>
+      </w:r>
+      <w:r>
+        <w:rPr>
+          <w:szCs w:val="28"/>
+          <w:lang w:eastAsia="ru-RU" w:bidi="ar-SA"/>
+        </w:rPr>
+        <w:t xml:space="preserve"> метод</w:t>
       </w:r>
       <w:r>
         <w:rPr>
@@ -2004,62 +1766,335 @@
       </w:pPr>
       <w:r>
         <w:rPr>
-          <w:szCs w:val="28"/>
-          <w:lang w:val="en-US" w:eastAsia="ru-RU" w:bidi="ar-SA"/>
-        </w:rPr>
-        <w:t>~</w:t>
-      </w:r>
-      <w:r>
-        <w:rPr>
           <w:i/>
           <w:iCs/>
           <w:szCs w:val="28"/>
           <w:lang w:val="en-US" w:eastAsia="ru-RU" w:bidi="ar-SA"/>
         </w:rPr>
-        <w:t xml:space="preserve"> </w:t>
-      </w:r>
-      <w:proofErr w:type="spellStart"/>
+        <w:t>virtual</w:t>
+      </w:r>
       <w:r>
         <w:rPr>
           <w:i/>
           <w:iCs/>
           <w:szCs w:val="28"/>
-          <w:lang w:val="en-US" w:eastAsia="ru-RU" w:bidi="ar-SA"/>
-        </w:rPr>
-        <w:t>IAbility</w:t>
-      </w:r>
-      <w:proofErr w:type="spellEnd"/>
+          <w:lang w:eastAsia="ru-RU" w:bidi="ar-SA"/>
+        </w:rPr>
+        <w:t xml:space="preserve"> </w:t>
+      </w:r>
       <w:r>
         <w:rPr>
           <w:i/>
           <w:iCs/>
           <w:szCs w:val="28"/>
-          <w:lang w:eastAsia="ru-RU" w:bidi="ar-SA"/>
-        </w:rPr>
-        <w:t xml:space="preserve"> </w:t>
+          <w:lang w:val="en-US" w:eastAsia="ru-RU" w:bidi="ar-SA"/>
+        </w:rPr>
+        <w:t>void</w:t>
       </w:r>
       <w:r>
         <w:rPr>
           <w:i/>
           <w:iCs/>
           <w:szCs w:val="28"/>
+          <w:lang w:eastAsia="ru-RU" w:bidi="ar-SA"/>
+        </w:rPr>
+        <w:t xml:space="preserve"> </w:t>
+      </w:r>
+      <w:proofErr w:type="gramStart"/>
+      <w:r>
+        <w:rPr>
+          <w:i/>
+          <w:iCs/>
+          <w:szCs w:val="28"/>
           <w:lang w:val="en-US" w:eastAsia="ru-RU" w:bidi="ar-SA"/>
         </w:rPr>
-        <w:t>()</w:t>
-      </w:r>
-      <w:r>
-        <w:rPr>
-          <w:szCs w:val="28"/>
-          <w:lang w:eastAsia="ru-RU" w:bidi="ar-SA"/>
-        </w:rPr>
-        <w:t xml:space="preserve"> – деструктор</w:t>
-      </w:r>
-      <w:r>
-        <w:rPr>
+        <w:t>execute</w:t>
+      </w:r>
+      <w:r>
+        <w:rPr>
+          <w:i/>
+          <w:iCs/>
+          <w:szCs w:val="28"/>
+          <w:lang w:eastAsia="ru-RU" w:bidi="ar-SA"/>
+        </w:rPr>
+        <w:t>(</w:t>
+      </w:r>
+      <w:proofErr w:type="gramEnd"/>
+      <w:r>
+        <w:rPr>
+          <w:i/>
+          <w:iCs/>
           <w:szCs w:val="28"/>
           <w:lang w:val="en-US" w:eastAsia="ru-RU" w:bidi="ar-SA"/>
         </w:rPr>
-        <w:t>;</w:t>
+        <w:t>Game</w:t>
+      </w:r>
+      <w:r>
+        <w:rPr>
+          <w:i/>
+          <w:iCs/>
+          <w:szCs w:val="28"/>
+          <w:lang w:eastAsia="ru-RU" w:bidi="ar-SA"/>
+        </w:rPr>
+        <w:t xml:space="preserve">&amp; </w:t>
+      </w:r>
+      <w:r>
+        <w:rPr>
+          <w:i/>
+          <w:iCs/>
+          <w:szCs w:val="28"/>
+          <w:lang w:val="en-US" w:eastAsia="ru-RU" w:bidi="ar-SA"/>
+        </w:rPr>
+        <w:t>game</w:t>
+      </w:r>
+      <w:r>
+        <w:rPr>
+          <w:i/>
+          <w:iCs/>
+          <w:szCs w:val="28"/>
+          <w:lang w:eastAsia="ru-RU" w:bidi="ar-SA"/>
+        </w:rPr>
+        <w:t>)</w:t>
+      </w:r>
+      <w:r>
+        <w:rPr>
+          <w:szCs w:val="28"/>
+          <w:lang w:eastAsia="ru-RU" w:bidi="ar-SA"/>
+        </w:rPr>
+        <w:t xml:space="preserve"> </w:t>
+      </w:r>
+      <w:r>
+        <w:rPr>
+          <w:szCs w:val="28"/>
+          <w:lang w:eastAsia="ru-RU" w:bidi="ar-SA"/>
+        </w:rPr>
+        <w:t>–</w:t>
+      </w:r>
+      <w:r>
+        <w:rPr>
+          <w:szCs w:val="28"/>
+          <w:lang w:eastAsia="ru-RU" w:bidi="ar-SA"/>
+        </w:rPr>
+        <w:t xml:space="preserve"> </w:t>
+      </w:r>
+      <w:r>
+        <w:rPr>
+          <w:szCs w:val="28"/>
+          <w:lang w:eastAsia="ru-RU" w:bidi="ar-SA"/>
+        </w:rPr>
+        <w:t>метод</w:t>
+      </w:r>
+      <w:r>
+        <w:rPr>
+          <w:szCs w:val="28"/>
+          <w:lang w:eastAsia="ru-RU" w:bidi="ar-SA"/>
+        </w:rPr>
+        <w:t xml:space="preserve">, </w:t>
+      </w:r>
+      <w:r>
+        <w:rPr>
+          <w:szCs w:val="28"/>
+          <w:lang w:eastAsia="ru-RU" w:bidi="ar-SA"/>
+        </w:rPr>
+        <w:t>который</w:t>
+      </w:r>
+      <w:r>
+        <w:rPr>
+          <w:szCs w:val="28"/>
+          <w:lang w:eastAsia="ru-RU" w:bidi="ar-SA"/>
+        </w:rPr>
+        <w:t xml:space="preserve"> </w:t>
+      </w:r>
+      <w:r>
+        <w:rPr>
+          <w:szCs w:val="28"/>
+          <w:lang w:eastAsia="ru-RU" w:bidi="ar-SA"/>
+        </w:rPr>
+        <w:t xml:space="preserve">будет </w:t>
+      </w:r>
+      <w:r>
+        <w:rPr>
+          <w:szCs w:val="28"/>
+          <w:lang w:eastAsia="ru-RU" w:bidi="ar-SA"/>
+        </w:rPr>
+        <w:t>отвеч</w:t>
+      </w:r>
+      <w:r>
+        <w:rPr>
+          <w:szCs w:val="28"/>
+          <w:lang w:eastAsia="ru-RU" w:bidi="ar-SA"/>
+        </w:rPr>
+        <w:t>ать</w:t>
+      </w:r>
+      <w:r>
+        <w:rPr>
+          <w:szCs w:val="28"/>
+          <w:lang w:eastAsia="ru-RU" w:bidi="ar-SA"/>
+        </w:rPr>
+        <w:t xml:space="preserve"> за</w:t>
+      </w:r>
+      <w:r>
+        <w:rPr>
+          <w:szCs w:val="28"/>
+          <w:lang w:eastAsia="ru-RU" w:bidi="ar-SA"/>
+        </w:rPr>
+        <w:t xml:space="preserve"> выполнение команды</w:t>
+      </w:r>
+      <w:r>
+        <w:rPr>
+          <w:szCs w:val="28"/>
+          <w:lang w:eastAsia="ru-RU" w:bidi="ar-SA"/>
+        </w:rPr>
+        <w:t>.</w:t>
+      </w:r>
+    </w:p>
+    <w:p>
+      <w:pPr>
+        <w:pStyle w:val="Standard"/>
+        <w:rPr>
+          <w:szCs w:val="28"/>
+          <w:lang w:eastAsia="ru-RU" w:bidi="ar-SA"/>
+        </w:rPr>
+      </w:pPr>
+      <w:r>
+        <w:rPr>
+          <w:szCs w:val="28"/>
+          <w:lang w:eastAsia="ru-RU" w:bidi="ar-SA"/>
+        </w:rPr>
+        <w:t>К нему реализовано 9 методов-ком</w:t>
+      </w:r>
+      <w:r>
+        <w:rPr>
+          <w:szCs w:val="28"/>
+          <w:lang w:eastAsia="ru-RU" w:bidi="ar-SA"/>
+        </w:rPr>
+        <w:t>а</w:t>
+      </w:r>
+      <w:r>
+        <w:rPr>
+          <w:szCs w:val="28"/>
+          <w:lang w:eastAsia="ru-RU" w:bidi="ar-SA"/>
+        </w:rPr>
+        <w:t>нд</w:t>
+      </w:r>
+      <w:r>
+        <w:rPr>
+          <w:szCs w:val="28"/>
+          <w:lang w:eastAsia="ru-RU" w:bidi="ar-SA"/>
+        </w:rPr>
+        <w:t xml:space="preserve">. Их структура однообразна, ничего внутри себя кроме метода </w:t>
+      </w:r>
+      <w:r>
+        <w:rPr>
+          <w:i/>
+          <w:iCs/>
+          <w:szCs w:val="28"/>
+          <w:lang w:val="en-US" w:eastAsia="ru-RU" w:bidi="ar-SA"/>
+        </w:rPr>
+        <w:t>execute</w:t>
+      </w:r>
+      <w:r>
+        <w:rPr>
+          <w:szCs w:val="28"/>
+          <w:lang w:eastAsia="ru-RU" w:bidi="ar-SA"/>
+        </w:rPr>
+        <w:t xml:space="preserve"> </w:t>
+      </w:r>
+      <w:r>
+        <w:rPr>
+          <w:szCs w:val="28"/>
+          <w:lang w:eastAsia="ru-RU" w:bidi="ar-SA"/>
+        </w:rPr>
+        <w:t xml:space="preserve">они не содержат. Со всеми вы можете ознакомиться в приложении </w:t>
+      </w:r>
+      <w:r>
+        <w:rPr>
+          <w:szCs w:val="28"/>
+          <w:lang w:eastAsia="ru-RU" w:bidi="ar-SA"/>
+        </w:rPr>
+        <w:t>«</w:t>
+      </w:r>
+      <w:r>
+        <w:rPr>
+          <w:szCs w:val="28"/>
+          <w:lang w:eastAsia="ru-RU" w:bidi="ar-SA"/>
+        </w:rPr>
+        <w:t>А</w:t>
+      </w:r>
+      <w:r>
+        <w:rPr>
+          <w:szCs w:val="28"/>
+          <w:lang w:eastAsia="ru-RU" w:bidi="ar-SA"/>
+        </w:rPr>
+        <w:t>».</w:t>
+      </w:r>
+    </w:p>
+    <w:p>
+      <w:pPr>
+        <w:pStyle w:val="Standard"/>
+        <w:rPr>
+          <w:szCs w:val="28"/>
+          <w:lang w:eastAsia="ru-RU" w:bidi="ar-SA"/>
+        </w:rPr>
+      </w:pPr>
+      <w:r>
+        <w:rPr>
+          <w:i/>
+          <w:iCs/>
+          <w:szCs w:val="28"/>
+          <w:lang w:eastAsia="ru-RU" w:bidi="ar-SA"/>
+        </w:rPr>
+        <w:t>С</w:t>
+      </w:r>
+      <w:r>
+        <w:rPr>
+          <w:i/>
+          <w:iCs/>
+          <w:szCs w:val="28"/>
+          <w:lang w:val="en-US" w:eastAsia="ru-RU" w:bidi="ar-SA"/>
+        </w:rPr>
+        <w:t>lass</w:t>
+      </w:r>
+      <w:r>
+        <w:rPr>
+          <w:i/>
+          <w:iCs/>
+          <w:szCs w:val="28"/>
+          <w:lang w:eastAsia="ru-RU" w:bidi="ar-SA"/>
+        </w:rPr>
+        <w:t xml:space="preserve"> </w:t>
+      </w:r>
+      <w:r>
+        <w:rPr>
+          <w:i/>
+          <w:iCs/>
+          <w:szCs w:val="28"/>
+          <w:lang w:val="en-US" w:eastAsia="ru-RU" w:bidi="ar-SA"/>
+        </w:rPr>
+        <w:t>Game</w:t>
+      </w:r>
+      <w:r>
+        <w:rPr>
+          <w:i/>
+          <w:iCs/>
+          <w:szCs w:val="28"/>
+          <w:lang w:eastAsia="ru-RU" w:bidi="ar-SA"/>
+        </w:rPr>
+        <w:t xml:space="preserve"> </w:t>
+      </w:r>
+      <w:r>
+        <w:rPr>
+          <w:szCs w:val="28"/>
+          <w:lang w:eastAsia="ru-RU" w:bidi="ar-SA"/>
+        </w:rPr>
+        <w:t xml:space="preserve">– </w:t>
+      </w:r>
+      <w:r>
+        <w:rPr>
+          <w:szCs w:val="28"/>
+          <w:lang w:eastAsia="ru-RU" w:bidi="ar-SA"/>
+        </w:rPr>
+        <w:t xml:space="preserve">класс игры, со всей внутренней реализацией. Содержит в себе информацию о пользователе, компьютере и самой игре. </w:t>
       </w:r>
     </w:p>
     <w:p>
@@ -2075,6 +2110,7 @@
           <w:lang w:eastAsia="ru-RU" w:bidi="ar-SA"/>
         </w:rPr>
       </w:pPr>
+      <w:proofErr w:type="spellStart"/>
       <w:r>
         <w:rPr>
           <w:i/>
@@ -2082,8 +2118,9 @@
           <w:szCs w:val="28"/>
           <w:lang w:val="en-US" w:eastAsia="ru-RU" w:bidi="ar-SA"/>
         </w:rPr>
-        <w:t>virtual</w:t>
-      </w:r>
+        <w:t>printMessage</w:t>
+      </w:r>
+      <w:proofErr w:type="spellEnd"/>
       <w:r>
         <w:rPr>
           <w:i/>
@@ -2098,31 +2135,65 @@
           <w:i/>
           <w:iCs/>
           <w:szCs w:val="28"/>
-          <w:lang w:val="en-US" w:eastAsia="ru-RU" w:bidi="ar-SA"/>
-        </w:rPr>
-        <w:t>void</w:t>
-      </w:r>
+          <w:lang w:eastAsia="ru-RU" w:bidi="ar-SA"/>
+        </w:rPr>
+        <w:t>()</w:t>
+      </w:r>
+      <w:r>
+        <w:rPr>
+          <w:szCs w:val="28"/>
+          <w:lang w:eastAsia="ru-RU" w:bidi="ar-SA"/>
+        </w:rPr>
+        <w:t xml:space="preserve"> – </w:t>
+      </w:r>
+      <w:r>
+        <w:rPr>
+          <w:szCs w:val="28"/>
+          <w:lang w:eastAsia="ru-RU" w:bidi="ar-SA"/>
+        </w:rPr>
+        <w:t>метод, который выводит подаваемую в него строчку</w:t>
+      </w:r>
+      <w:r>
+        <w:rPr>
+          <w:szCs w:val="28"/>
+          <w:lang w:eastAsia="ru-RU" w:bidi="ar-SA"/>
+        </w:rPr>
+        <w:t>;</w:t>
+      </w:r>
+    </w:p>
+    <w:p>
+      <w:pPr>
+        <w:pStyle w:val="Standard"/>
+        <w:numPr>
+          <w:ilvl w:val="0"/>
+          <w:numId w:val="5"/>
+        </w:numPr>
+        <w:ind w:left="0" w:firstLine="709"/>
+        <w:rPr>
+          <w:szCs w:val="28"/>
+          <w:lang w:eastAsia="ru-RU" w:bidi="ar-SA"/>
+        </w:rPr>
+      </w:pPr>
+      <w:proofErr w:type="spellStart"/>
       <w:r>
         <w:rPr>
           <w:i/>
           <w:iCs/>
           <w:szCs w:val="28"/>
-          <w:lang w:eastAsia="ru-RU" w:bidi="ar-SA"/>
-        </w:rPr>
-        <w:t xml:space="preserve"> </w:t>
-      </w:r>
-      <w:proofErr w:type="spellStart"/>
-      <w:proofErr w:type="gramStart"/>
+          <w:lang w:val="en-US" w:eastAsia="ru-RU" w:bidi="ar-SA"/>
+        </w:rPr>
+        <w:t>placeShips</w:t>
+      </w:r>
+      <w:proofErr w:type="spellEnd"/>
       <w:r>
         <w:rPr>
           <w:i/>
           <w:iCs/>
           <w:szCs w:val="28"/>
-          <w:lang w:val="en-US" w:eastAsia="ru-RU" w:bidi="ar-SA"/>
-        </w:rPr>
-        <w:t>useAbility</w:t>
-      </w:r>
-      <w:proofErr w:type="spellEnd"/>
+          <w:lang w:eastAsia="ru-RU" w:bidi="ar-SA"/>
+        </w:rPr>
+        <w:t xml:space="preserve"> </w:t>
+      </w:r>
       <w:r>
         <w:rPr>
           <w:i/>
@@ -2130,71 +2201,65 @@
           <w:szCs w:val="28"/>
           <w:lang w:eastAsia="ru-RU" w:bidi="ar-SA"/>
         </w:rPr>
-        <w:t>(</w:t>
-      </w:r>
-      <w:proofErr w:type="gramEnd"/>
+        <w:t>()</w:t>
+      </w:r>
+      <w:r>
+        <w:rPr>
+          <w:szCs w:val="28"/>
+          <w:lang w:eastAsia="ru-RU" w:bidi="ar-SA"/>
+        </w:rPr>
+        <w:t xml:space="preserve"> – </w:t>
+      </w:r>
+      <w:r>
+        <w:rPr>
+          <w:szCs w:val="28"/>
+          <w:lang w:eastAsia="ru-RU" w:bidi="ar-SA"/>
+        </w:rPr>
+        <w:t>метод, отвечающий за расстановки кораблей игроком</w:t>
+      </w:r>
+      <w:r>
+        <w:rPr>
+          <w:szCs w:val="28"/>
+          <w:lang w:eastAsia="ru-RU" w:bidi="ar-SA"/>
+        </w:rPr>
+        <w:t>;</w:t>
+      </w:r>
+    </w:p>
+    <w:p>
+      <w:pPr>
+        <w:pStyle w:val="Standard"/>
+        <w:numPr>
+          <w:ilvl w:val="0"/>
+          <w:numId w:val="5"/>
+        </w:numPr>
+        <w:ind w:left="0" w:firstLine="709"/>
+        <w:rPr>
+          <w:szCs w:val="28"/>
+          <w:lang w:eastAsia="ru-RU" w:bidi="ar-SA"/>
+        </w:rPr>
+      </w:pPr>
+      <w:proofErr w:type="spellStart"/>
+      <w:proofErr w:type="gramStart"/>
       <w:r>
         <w:rPr>
           <w:i/>
           <w:iCs/>
           <w:szCs w:val="28"/>
-          <w:lang w:eastAsia="ru-RU" w:bidi="ar-SA"/>
-        </w:rPr>
-        <w:t>)</w:t>
-      </w:r>
-      <w:r>
-        <w:rPr>
-          <w:szCs w:val="28"/>
-          <w:lang w:eastAsia="ru-RU" w:bidi="ar-SA"/>
-        </w:rPr>
-        <w:t xml:space="preserve"> – </w:t>
-      </w:r>
-      <w:r>
-        <w:rPr>
-          <w:szCs w:val="28"/>
-          <w:lang w:eastAsia="ru-RU" w:bidi="ar-SA"/>
-        </w:rPr>
-        <w:t>виртуальный</w:t>
-      </w:r>
-      <w:r>
-        <w:rPr>
-          <w:szCs w:val="28"/>
-          <w:lang w:eastAsia="ru-RU" w:bidi="ar-SA"/>
-        </w:rPr>
-        <w:t xml:space="preserve"> </w:t>
-      </w:r>
-      <w:r>
-        <w:rPr>
-          <w:szCs w:val="28"/>
-          <w:lang w:eastAsia="ru-RU" w:bidi="ar-SA"/>
-        </w:rPr>
-        <w:t>метод</w:t>
-      </w:r>
-      <w:r>
-        <w:rPr>
-          <w:szCs w:val="28"/>
-          <w:lang w:eastAsia="ru-RU" w:bidi="ar-SA"/>
-        </w:rPr>
-        <w:t xml:space="preserve">, </w:t>
-      </w:r>
-      <w:r>
-        <w:rPr>
-          <w:szCs w:val="28"/>
-          <w:lang w:eastAsia="ru-RU" w:bidi="ar-SA"/>
-        </w:rPr>
-        <w:t>реализующий способность.</w:t>
-      </w:r>
-    </w:p>
-    <w:p>
-      <w:pPr>
-        <w:pStyle w:val="Standard"/>
+          <w:lang w:val="en-US" w:eastAsia="ru-RU" w:bidi="ar-SA"/>
+        </w:rPr>
+        <w:t>spawnOpp</w:t>
+      </w:r>
+      <w:proofErr w:type="spellEnd"/>
+      <w:r>
         <w:rPr>
           <w:i/>
           <w:iCs/>
           <w:szCs w:val="28"/>
-          <w:lang w:eastAsia="ru-RU" w:bidi="ar-SA"/>
-        </w:rPr>
-      </w:pPr>
+          <w:lang w:val="en-US" w:eastAsia="ru-RU" w:bidi="ar-SA"/>
+        </w:rPr>
+        <w:t>(</w:t>
+      </w:r>
+      <w:proofErr w:type="gramEnd"/>
       <w:r>
         <w:rPr>
           <w:i/>
@@ -2202,18 +2267,66 @@
           <w:szCs w:val="28"/>
           <w:lang w:val="en-US" w:eastAsia="ru-RU" w:bidi="ar-SA"/>
         </w:rPr>
-        <w:t>Class</w:t>
-      </w:r>
+        <w:t>)</w:t>
+      </w:r>
+      <w:r>
+        <w:rPr>
+          <w:rFonts w:ascii="Cascadia Mono" w:hAnsi="Cascadia Mono" w:cs="Cascadia Mono"/>
+          <w:color w:val="000000"/>
+          <w:kern w:val="0"/>
+          <w:sz w:val="19"/>
+          <w:szCs w:val="19"/>
+          <w:lang w:eastAsia="ru-RU" w:bidi="ar-SA"/>
+        </w:rPr>
+        <w:t xml:space="preserve"> </w:t>
+      </w:r>
+      <w:r>
+        <w:rPr>
+          <w:szCs w:val="28"/>
+          <w:lang w:eastAsia="ru-RU" w:bidi="ar-SA"/>
+        </w:rPr>
+        <w:t xml:space="preserve">– </w:t>
+      </w:r>
+      <w:r>
+        <w:rPr>
+          <w:szCs w:val="28"/>
+          <w:lang w:eastAsia="ru-RU" w:bidi="ar-SA"/>
+        </w:rPr>
+        <w:t>метод, обновляющий поле врага, случайно расставляющий корабли по его полю</w:t>
+      </w:r>
+      <w:r>
+        <w:rPr>
+          <w:szCs w:val="28"/>
+          <w:lang w:eastAsia="ru-RU" w:bidi="ar-SA"/>
+        </w:rPr>
+        <w:t>;</w:t>
+      </w:r>
+    </w:p>
+    <w:p>
+      <w:pPr>
+        <w:pStyle w:val="Standard"/>
+        <w:numPr>
+          <w:ilvl w:val="0"/>
+          <w:numId w:val="5"/>
+        </w:numPr>
+        <w:ind w:left="0" w:firstLine="709"/>
+        <w:rPr>
+          <w:szCs w:val="28"/>
+          <w:lang w:eastAsia="ru-RU" w:bidi="ar-SA"/>
+        </w:rPr>
+      </w:pPr>
+      <w:proofErr w:type="spellStart"/>
+      <w:proofErr w:type="gramStart"/>
       <w:r>
         <w:rPr>
           <w:i/>
           <w:iCs/>
           <w:szCs w:val="28"/>
-          <w:lang w:eastAsia="ru-RU" w:bidi="ar-SA"/>
-        </w:rPr>
-        <w:t xml:space="preserve"> </w:t>
-      </w:r>
-      <w:proofErr w:type="spellStart"/>
+          <w:lang w:val="en-US" w:eastAsia="ru-RU" w:bidi="ar-SA"/>
+        </w:rPr>
+        <w:t>oppsTurn</w:t>
+      </w:r>
+      <w:proofErr w:type="spellEnd"/>
       <w:r>
         <w:rPr>
           <w:i/>
@@ -2221,24 +2334,9 @@
           <w:szCs w:val="28"/>
           <w:lang w:val="en-US" w:eastAsia="ru-RU" w:bidi="ar-SA"/>
         </w:rPr>
-        <w:t>DoubleDamage</w:t>
-      </w:r>
-      <w:proofErr w:type="spellEnd"/>
-      <w:r>
-        <w:rPr>
-          <w:szCs w:val="28"/>
-          <w:lang w:eastAsia="ru-RU" w:bidi="ar-SA"/>
-        </w:rPr>
-        <w:t xml:space="preserve"> – </w:t>
-      </w:r>
-      <w:r>
-        <w:rPr>
-          <w:szCs w:val="28"/>
-          <w:lang w:eastAsia="ru-RU" w:bidi="ar-SA"/>
-        </w:rPr>
-        <w:t xml:space="preserve">класс, описывающий способность нанесения двойного урона. Наследуется от класса </w:t>
-      </w:r>
-      <w:proofErr w:type="spellStart"/>
+        <w:t>(</w:t>
+      </w:r>
+      <w:proofErr w:type="gramEnd"/>
       <w:r>
         <w:rPr>
           <w:i/>
@@ -2246,16 +2344,63 @@
           <w:szCs w:val="28"/>
           <w:lang w:val="en-US" w:eastAsia="ru-RU" w:bidi="ar-SA"/>
         </w:rPr>
-        <w:t>IAbility</w:t>
-      </w:r>
-      <w:proofErr w:type="spellEnd"/>
-      <w:r>
-        <w:rPr>
-          <w:szCs w:val="28"/>
-          <w:lang w:eastAsia="ru-RU" w:bidi="ar-SA"/>
-        </w:rPr>
-        <w:t xml:space="preserve">. Содержит в себе переопределение метода реализации способности </w:t>
-      </w:r>
+        <w:t>)</w:t>
+      </w:r>
+      <w:r>
+        <w:rPr>
+          <w:rFonts w:ascii="Cascadia Mono" w:hAnsi="Cascadia Mono" w:cs="Cascadia Mono"/>
+          <w:color w:val="000000"/>
+          <w:kern w:val="0"/>
+          <w:sz w:val="19"/>
+          <w:szCs w:val="19"/>
+          <w:lang w:eastAsia="ru-RU" w:bidi="ar-SA"/>
+        </w:rPr>
+        <w:t xml:space="preserve"> </w:t>
+      </w:r>
+      <w:r>
+        <w:rPr>
+          <w:szCs w:val="28"/>
+          <w:lang w:eastAsia="ru-RU" w:bidi="ar-SA"/>
+        </w:rPr>
+        <w:t xml:space="preserve">– </w:t>
+      </w:r>
+      <w:r>
+        <w:rPr>
+          <w:szCs w:val="28"/>
+          <w:lang w:eastAsia="ru-RU" w:bidi="ar-SA"/>
+        </w:rPr>
+        <w:t xml:space="preserve">метод, </w:t>
+      </w:r>
+      <w:r>
+        <w:rPr>
+          <w:szCs w:val="28"/>
+          <w:lang w:eastAsia="ru-RU" w:bidi="ar-SA"/>
+        </w:rPr>
+        <w:t>реализующий ход компьютерного оппонента</w:t>
+      </w:r>
+      <w:r>
+        <w:rPr>
+          <w:szCs w:val="28"/>
+          <w:lang w:eastAsia="ru-RU" w:bidi="ar-SA"/>
+        </w:rPr>
+        <w:t>;</w:t>
+      </w:r>
+    </w:p>
+    <w:p>
+      <w:pPr>
+        <w:pStyle w:val="Standard"/>
+        <w:numPr>
+          <w:ilvl w:val="0"/>
+          <w:numId w:val="5"/>
+        </w:numPr>
+        <w:ind w:left="0" w:firstLine="709"/>
+        <w:rPr>
+          <w:szCs w:val="28"/>
+          <w:lang w:eastAsia="ru-RU" w:bidi="ar-SA"/>
+        </w:rPr>
+      </w:pPr>
+      <w:proofErr w:type="spellStart"/>
+      <w:proofErr w:type="gramStart"/>
       <w:r>
         <w:rPr>
           <w:i/>
@@ -2263,19 +2408,19 @@
           <w:szCs w:val="28"/>
           <w:lang w:val="en-US" w:eastAsia="ru-RU" w:bidi="ar-SA"/>
         </w:rPr>
-        <w:t>void</w:t>
-      </w:r>
+        <w:t>gameOver</w:t>
+      </w:r>
+      <w:proofErr w:type="spellEnd"/>
       <w:r>
         <w:rPr>
           <w:i/>
           <w:iCs/>
           <w:szCs w:val="28"/>
-          <w:lang w:eastAsia="ru-RU" w:bidi="ar-SA"/>
-        </w:rPr>
-        <w:t xml:space="preserve"> </w:t>
-      </w:r>
-      <w:proofErr w:type="spellStart"/>
-      <w:proofErr w:type="gramStart"/>
+          <w:lang w:val="en-US" w:eastAsia="ru-RU" w:bidi="ar-SA"/>
+        </w:rPr>
+        <w:t>(</w:t>
+      </w:r>
+      <w:proofErr w:type="gramEnd"/>
       <w:r>
         <w:rPr>
           <w:i/>
@@ -2283,19 +2428,67 @@
           <w:szCs w:val="28"/>
           <w:lang w:val="en-US" w:eastAsia="ru-RU" w:bidi="ar-SA"/>
         </w:rPr>
-        <w:t>useAbility</w:t>
-      </w:r>
-      <w:proofErr w:type="spellEnd"/>
+        <w:t>)</w:t>
+      </w:r>
+      <w:r>
+        <w:rPr>
+          <w:rFonts w:ascii="Cascadia Mono" w:hAnsi="Cascadia Mono" w:cs="Cascadia Mono"/>
+          <w:color w:val="000000"/>
+          <w:kern w:val="0"/>
+          <w:sz w:val="19"/>
+          <w:szCs w:val="19"/>
+          <w:lang w:eastAsia="ru-RU" w:bidi="ar-SA"/>
+        </w:rPr>
+        <w:t xml:space="preserve"> </w:t>
+      </w:r>
+      <w:r>
+        <w:rPr>
+          <w:szCs w:val="28"/>
+          <w:lang w:eastAsia="ru-RU" w:bidi="ar-SA"/>
+        </w:rPr>
+        <w:t xml:space="preserve">– </w:t>
+      </w:r>
+      <w:r>
+        <w:rPr>
+          <w:szCs w:val="28"/>
+          <w:lang w:eastAsia="ru-RU" w:bidi="ar-SA"/>
+        </w:rPr>
+        <w:t>метод обрабатывающий ситуацию конца игры, после поражения игроком предложит начать игру заново или же завершить программу</w:t>
+      </w:r>
+      <w:r>
+        <w:rPr>
+          <w:szCs w:val="28"/>
+          <w:lang w:eastAsia="ru-RU" w:bidi="ar-SA"/>
+        </w:rPr>
+        <w:t>;</w:t>
+      </w:r>
+    </w:p>
+    <w:p>
+      <w:pPr>
+        <w:pStyle w:val="Standard"/>
+        <w:numPr>
+          <w:ilvl w:val="0"/>
+          <w:numId w:val="5"/>
+        </w:numPr>
+        <w:ind w:left="0" w:firstLine="709"/>
+        <w:rPr>
+          <w:szCs w:val="28"/>
+          <w:lang w:eastAsia="ru-RU" w:bidi="ar-SA"/>
+        </w:rPr>
+      </w:pPr>
+      <w:proofErr w:type="spellStart"/>
+      <w:proofErr w:type="gramStart"/>
       <w:r>
         <w:rPr>
           <w:i/>
           <w:iCs/>
           <w:szCs w:val="28"/>
-          <w:lang w:eastAsia="ru-RU" w:bidi="ar-SA"/>
-        </w:rPr>
-        <w:t>(</w:t>
-      </w:r>
-      <w:proofErr w:type="gramEnd"/>
+          <w:lang w:val="en-US" w:eastAsia="ru-RU" w:bidi="ar-SA"/>
+        </w:rPr>
+        <w:lastRenderedPageBreak/>
+        <w:t>printInfo</w:t>
+      </w:r>
+      <w:proofErr w:type="spellEnd"/>
       <w:r>
         <w:rPr>
           <w:i/>
@@ -2303,8 +2496,9 @@
           <w:szCs w:val="28"/>
           <w:lang w:eastAsia="ru-RU" w:bidi="ar-SA"/>
         </w:rPr>
-        <w:t>)</w:t>
-      </w:r>
+        <w:t>(</w:t>
+      </w:r>
+      <w:proofErr w:type="gramEnd"/>
       <w:r>
         <w:rPr>
           <w:i/>
@@ -2312,15 +2506,44 @@
           <w:szCs w:val="28"/>
           <w:lang w:eastAsia="ru-RU" w:bidi="ar-SA"/>
         </w:rPr>
-        <w:t xml:space="preserve"> </w:t>
-      </w:r>
-      <w:r>
-        <w:rPr>
-          <w:szCs w:val="28"/>
-          <w:lang w:eastAsia="ru-RU" w:bidi="ar-SA"/>
-        </w:rPr>
-        <w:t xml:space="preserve">и конструктор с инициализацией необходимых полей для реализации способности. Аналогично были выполнены классы </w:t>
-      </w:r>
+        <w:t>)</w:t>
+      </w:r>
+      <w:r>
+        <w:rPr>
+          <w:szCs w:val="28"/>
+          <w:lang w:eastAsia="ru-RU" w:bidi="ar-SA"/>
+        </w:rPr>
+        <w:t xml:space="preserve"> – </w:t>
+      </w:r>
+      <w:r>
+        <w:rPr>
+          <w:szCs w:val="28"/>
+          <w:lang w:eastAsia="ru-RU" w:bidi="ar-SA"/>
+        </w:rPr>
+        <w:t>метод, выводящий информацию о составе флота обоих игроков</w:t>
+      </w:r>
+      <w:r>
+        <w:rPr>
+          <w:szCs w:val="28"/>
+          <w:lang w:eastAsia="ru-RU" w:bidi="ar-SA"/>
+        </w:rPr>
+        <w:t>;</w:t>
+      </w:r>
+    </w:p>
+    <w:p>
+      <w:pPr>
+        <w:pStyle w:val="Standard"/>
+        <w:numPr>
+          <w:ilvl w:val="0"/>
+          <w:numId w:val="5"/>
+        </w:numPr>
+        <w:ind w:left="0" w:firstLine="709"/>
+        <w:rPr>
+          <w:szCs w:val="28"/>
+          <w:lang w:eastAsia="ru-RU" w:bidi="ar-SA"/>
+        </w:rPr>
+      </w:pPr>
+      <w:proofErr w:type="spellStart"/>
       <w:r>
         <w:rPr>
           <w:i/>
@@ -2328,8 +2551,9 @@
           <w:szCs w:val="28"/>
           <w:lang w:val="en-US" w:eastAsia="ru-RU" w:bidi="ar-SA"/>
         </w:rPr>
-        <w:t>Class</w:t>
-      </w:r>
+        <w:t>printSettingInfo</w:t>
+      </w:r>
+      <w:proofErr w:type="spellEnd"/>
       <w:r>
         <w:rPr>
           <w:i/>
@@ -2344,19 +2568,57 @@
           <w:i/>
           <w:iCs/>
           <w:szCs w:val="28"/>
-          <w:lang w:val="en-US" w:eastAsia="ru-RU" w:bidi="ar-SA"/>
-        </w:rPr>
-        <w:t>Scanner</w:t>
-      </w:r>
+          <w:lang w:eastAsia="ru-RU" w:bidi="ar-SA"/>
+        </w:rPr>
+        <w:t>()</w:t>
+      </w:r>
+      <w:r>
+        <w:rPr>
+          <w:szCs w:val="28"/>
+          <w:lang w:eastAsia="ru-RU" w:bidi="ar-SA"/>
+        </w:rPr>
+        <w:t xml:space="preserve"> – </w:t>
+      </w:r>
+      <w:r>
+        <w:rPr>
+          <w:szCs w:val="28"/>
+          <w:lang w:eastAsia="ru-RU" w:bidi="ar-SA"/>
+        </w:rPr>
+        <w:t>метод, выводящий на экран информацию во время расстановки кораблей. Подсказывает, сколько кораблей осталось установить игроку</w:t>
+      </w:r>
+      <w:r>
+        <w:rPr>
+          <w:szCs w:val="28"/>
+          <w:lang w:eastAsia="ru-RU" w:bidi="ar-SA"/>
+        </w:rPr>
+        <w:t>;</w:t>
+      </w:r>
+    </w:p>
+    <w:p>
+      <w:pPr>
+        <w:pStyle w:val="Standard"/>
+        <w:numPr>
+          <w:ilvl w:val="0"/>
+          <w:numId w:val="5"/>
+        </w:numPr>
+        <w:ind w:left="0" w:firstLine="709"/>
+        <w:rPr>
+          <w:szCs w:val="28"/>
+          <w:lang w:eastAsia="ru-RU" w:bidi="ar-SA"/>
+        </w:rPr>
+      </w:pPr>
+      <w:proofErr w:type="spellStart"/>
+      <w:proofErr w:type="gramStart"/>
       <w:r>
         <w:rPr>
           <w:i/>
           <w:iCs/>
           <w:szCs w:val="28"/>
-          <w:lang w:eastAsia="ru-RU" w:bidi="ar-SA"/>
-        </w:rPr>
-        <w:t xml:space="preserve">, </w:t>
-      </w:r>
+          <w:lang w:val="en-US" w:eastAsia="ru-RU" w:bidi="ar-SA"/>
+        </w:rPr>
+        <w:t>startGame</w:t>
+      </w:r>
+      <w:proofErr w:type="spellEnd"/>
       <w:r>
         <w:rPr>
           <w:i/>
@@ -2364,17 +2626,66 @@
           <w:szCs w:val="28"/>
           <w:lang w:val="en-US" w:eastAsia="ru-RU" w:bidi="ar-SA"/>
         </w:rPr>
-        <w:t>Class</w:t>
-      </w:r>
+        <w:t>(</w:t>
+      </w:r>
+      <w:proofErr w:type="gramEnd"/>
       <w:r>
         <w:rPr>
           <w:i/>
           <w:iCs/>
           <w:szCs w:val="28"/>
+          <w:lang w:val="en-US" w:eastAsia="ru-RU" w:bidi="ar-SA"/>
+        </w:rPr>
+        <w:t>)</w:t>
+      </w:r>
+      <w:r>
+        <w:rPr>
+          <w:rFonts w:ascii="Cascadia Mono" w:hAnsi="Cascadia Mono" w:cs="Cascadia Mono"/>
+          <w:color w:val="000000"/>
+          <w:kern w:val="0"/>
+          <w:sz w:val="19"/>
+          <w:szCs w:val="19"/>
           <w:lang w:eastAsia="ru-RU" w:bidi="ar-SA"/>
         </w:rPr>
         <w:t xml:space="preserve"> </w:t>
       </w:r>
+      <w:r>
+        <w:rPr>
+          <w:szCs w:val="28"/>
+          <w:lang w:eastAsia="ru-RU" w:bidi="ar-SA"/>
+        </w:rPr>
+        <w:t xml:space="preserve">– </w:t>
+      </w:r>
+      <w:r>
+        <w:rPr>
+          <w:szCs w:val="28"/>
+          <w:lang w:eastAsia="ru-RU" w:bidi="ar-SA"/>
+        </w:rPr>
+        <w:t>метод, запускающий игру</w:t>
+      </w:r>
+      <w:r>
+        <w:rPr>
+          <w:szCs w:val="28"/>
+          <w:lang w:val="en-US" w:eastAsia="ru-RU" w:bidi="ar-SA"/>
+        </w:rPr>
+        <w:t>;</w:t>
+      </w:r>
+    </w:p>
+    <w:p>
+      <w:pPr>
+        <w:pStyle w:val="Standard"/>
+        <w:numPr>
+          <w:ilvl w:val="0"/>
+          <w:numId w:val="5"/>
+        </w:numPr>
+        <w:ind w:left="0" w:firstLine="709"/>
+        <w:rPr>
+          <w:szCs w:val="28"/>
+          <w:lang w:eastAsia="ru-RU" w:bidi="ar-SA"/>
+        </w:rPr>
+      </w:pPr>
+      <w:proofErr w:type="spellStart"/>
+      <w:proofErr w:type="gramStart"/>
       <w:r>
         <w:rPr>
           <w:i/>
@@ -2382,26 +2693,19 @@
           <w:szCs w:val="28"/>
           <w:lang w:val="en-US" w:eastAsia="ru-RU" w:bidi="ar-SA"/>
         </w:rPr>
-        <w:t>Shelling</w:t>
-      </w:r>
+        <w:t>checkAbilities</w:t>
+      </w:r>
+      <w:proofErr w:type="spellEnd"/>
       <w:r>
         <w:rPr>
           <w:i/>
           <w:iCs/>
           <w:szCs w:val="28"/>
-          <w:lang w:eastAsia="ru-RU" w:bidi="ar-SA"/>
-        </w:rPr>
-        <w:t>.</w:t>
-      </w:r>
-    </w:p>
-    <w:p>
-      <w:pPr>
-        <w:pStyle w:val="Standard"/>
-        <w:rPr>
-          <w:szCs w:val="28"/>
-          <w:lang w:eastAsia="ru-RU" w:bidi="ar-SA"/>
-        </w:rPr>
-      </w:pPr>
+          <w:lang w:val="en-US" w:eastAsia="ru-RU" w:bidi="ar-SA"/>
+        </w:rPr>
+        <w:t>(</w:t>
+      </w:r>
+      <w:proofErr w:type="gramEnd"/>
       <w:r>
         <w:rPr>
           <w:i/>
@@ -2409,17 +2713,48 @@
           <w:szCs w:val="28"/>
           <w:lang w:val="en-US" w:eastAsia="ru-RU" w:bidi="ar-SA"/>
         </w:rPr>
-        <w:t>Class</w:t>
-      </w:r>
+        <w:t>)</w:t>
+      </w:r>
+      <w:r>
+        <w:rPr>
+          <w:szCs w:val="28"/>
+          <w:lang w:eastAsia="ru-RU" w:bidi="ar-SA"/>
+        </w:rPr>
+        <w:t xml:space="preserve"> – </w:t>
+      </w:r>
+      <w:r>
+        <w:rPr>
+          <w:szCs w:val="28"/>
+          <w:lang w:eastAsia="ru-RU" w:bidi="ar-SA"/>
+        </w:rPr>
+        <w:t>метод, который выводит на экран информацию о том, какая сейчас доступна способность игроку (выводит номер способности);</w:t>
+      </w:r>
+    </w:p>
+    <w:p>
+      <w:pPr>
+        <w:pStyle w:val="Standard"/>
+        <w:numPr>
+          <w:ilvl w:val="0"/>
+          <w:numId w:val="5"/>
+        </w:numPr>
+        <w:ind w:left="0" w:firstLine="709"/>
+        <w:rPr>
+          <w:szCs w:val="28"/>
+          <w:lang w:eastAsia="ru-RU" w:bidi="ar-SA"/>
+        </w:rPr>
+      </w:pPr>
+      <w:proofErr w:type="spellStart"/>
+      <w:proofErr w:type="gramStart"/>
       <w:r>
         <w:rPr>
           <w:i/>
           <w:iCs/>
           <w:szCs w:val="28"/>
-          <w:lang w:eastAsia="ru-RU" w:bidi="ar-SA"/>
-        </w:rPr>
-        <w:t xml:space="preserve"> </w:t>
-      </w:r>
+          <w:lang w:val="en-US" w:eastAsia="ru-RU" w:bidi="ar-SA"/>
+        </w:rPr>
+        <w:t>printInfoAbilities</w:t>
+      </w:r>
+      <w:proofErr w:type="spellEnd"/>
       <w:r>
         <w:rPr>
           <w:i/>
@@ -2427,73 +2762,86 @@
           <w:szCs w:val="28"/>
           <w:lang w:val="en-US" w:eastAsia="ru-RU" w:bidi="ar-SA"/>
         </w:rPr>
-        <w:t>Factory</w:t>
-      </w:r>
+        <w:t>(</w:t>
+      </w:r>
+      <w:proofErr w:type="gramEnd"/>
       <w:r>
         <w:rPr>
           <w:i/>
           <w:iCs/>
           <w:szCs w:val="28"/>
-          <w:lang w:eastAsia="ru-RU" w:bidi="ar-SA"/>
-        </w:rPr>
-        <w:t xml:space="preserve"> – </w:t>
-      </w:r>
-      <w:r>
-        <w:rPr>
-          <w:szCs w:val="28"/>
-          <w:lang w:eastAsia="ru-RU" w:bidi="ar-SA"/>
-        </w:rPr>
-        <w:t xml:space="preserve">класс, отвечающий за создание объектов классов способностей. Переопределяет метод создания способности </w:t>
-      </w:r>
+          <w:lang w:val="en-US" w:eastAsia="ru-RU" w:bidi="ar-SA"/>
+        </w:rPr>
+        <w:t>)</w:t>
+      </w:r>
+      <w:r>
+        <w:rPr>
+          <w:rFonts w:ascii="Cascadia Mono" w:hAnsi="Cascadia Mono" w:cs="Cascadia Mono"/>
+          <w:color w:val="000000"/>
+          <w:kern w:val="0"/>
+          <w:sz w:val="19"/>
+          <w:szCs w:val="19"/>
+          <w:lang w:eastAsia="ru-RU" w:bidi="ar-SA"/>
+        </w:rPr>
+        <w:t xml:space="preserve"> </w:t>
+      </w:r>
+      <w:r>
+        <w:rPr>
+          <w:szCs w:val="28"/>
+          <w:lang w:eastAsia="ru-RU" w:bidi="ar-SA"/>
+        </w:rPr>
+        <w:t xml:space="preserve">– </w:t>
+      </w:r>
+      <w:r>
+        <w:rPr>
+          <w:szCs w:val="28"/>
+          <w:lang w:eastAsia="ru-RU" w:bidi="ar-SA"/>
+        </w:rPr>
+        <w:t>метод, дающий справку о существующих способностях и их номерах</w:t>
+      </w:r>
+      <w:r>
+        <w:rPr>
+          <w:szCs w:val="28"/>
+          <w:lang w:eastAsia="ru-RU" w:bidi="ar-SA"/>
+        </w:rPr>
+        <w:t>;</w:t>
+      </w:r>
+    </w:p>
+    <w:p>
+      <w:pPr>
+        <w:pStyle w:val="Standard"/>
+        <w:numPr>
+          <w:ilvl w:val="0"/>
+          <w:numId w:val="5"/>
+        </w:numPr>
+        <w:ind w:left="0" w:firstLine="709"/>
+        <w:rPr>
+          <w:szCs w:val="28"/>
+          <w:lang w:eastAsia="ru-RU" w:bidi="ar-SA"/>
+        </w:rPr>
+      </w:pPr>
+      <w:proofErr w:type="spellStart"/>
       <w:proofErr w:type="gramStart"/>
       <w:r>
         <w:rPr>
-          <w:szCs w:val="28"/>
-          <w:lang w:eastAsia="ru-RU" w:bidi="ar-SA"/>
-        </w:rPr>
-        <w:t>visit(</w:t>
-      </w:r>
-      <w:proofErr w:type="gramEnd"/>
-      <w:r>
-        <w:rPr>
-          <w:szCs w:val="28"/>
-          <w:lang w:eastAsia="ru-RU" w:bidi="ar-SA"/>
-        </w:rPr>
-        <w:t>) для каждой способности.</w:t>
-      </w:r>
-    </w:p>
-    <w:p>
-      <w:pPr>
-        <w:pStyle w:val="Standard"/>
-        <w:rPr>
-          <w:szCs w:val="28"/>
-          <w:lang w:eastAsia="ru-RU" w:bidi="ar-SA"/>
-        </w:rPr>
-      </w:pPr>
-      <w:proofErr w:type="spellStart"/>
-      <w:r>
-        <w:rPr>
-          <w:rFonts w:hint="eastAsia"/>
           <w:i/>
           <w:iCs/>
           <w:szCs w:val="28"/>
-          <w:lang w:eastAsia="ru-RU" w:bidi="ar-SA"/>
-        </w:rPr>
-        <w:lastRenderedPageBreak/>
-        <w:t>class</w:t>
-      </w:r>
-      <w:proofErr w:type="spellEnd"/>
-      <w:r>
-        <w:rPr>
-          <w:rFonts w:hint="eastAsia"/>
+          <w:lang w:val="en-US" w:eastAsia="ru-RU" w:bidi="ar-SA"/>
+        </w:rPr>
+        <w:t>useAbility</w:t>
+      </w:r>
+      <w:proofErr w:type="spellEnd"/>
+      <w:r>
+        <w:rPr>
           <w:i/>
           <w:iCs/>
           <w:szCs w:val="28"/>
-          <w:lang w:eastAsia="ru-RU" w:bidi="ar-SA"/>
-        </w:rPr>
-        <w:t xml:space="preserve"> </w:t>
-      </w:r>
-      <w:proofErr w:type="spellStart"/>
+          <w:lang w:val="en-US" w:eastAsia="ru-RU" w:bidi="ar-SA"/>
+        </w:rPr>
+        <w:t>(</w:t>
+      </w:r>
+      <w:proofErr w:type="gramEnd"/>
       <w:r>
         <w:rPr>
           <w:i/>
@@ -2501,9 +2849,8 @@
           <w:szCs w:val="28"/>
           <w:lang w:val="en-US" w:eastAsia="ru-RU" w:bidi="ar-SA"/>
         </w:rPr>
-        <w:t>AbilityManager</w:t>
-      </w:r>
-      <w:proofErr w:type="spellEnd"/>
+        <w:t>)</w:t>
+      </w:r>
       <w:r>
         <w:rPr>
           <w:szCs w:val="28"/>
@@ -2516,14 +2863,14 @@
           <w:szCs w:val="28"/>
           <w:lang w:eastAsia="ru-RU" w:bidi="ar-SA"/>
         </w:rPr>
-        <w:t>класс, ответственный за создание способностей, их реализации, а также хранении информации об имеющихся у игрока способностей</w:t>
-      </w:r>
-      <w:r>
-        <w:rPr>
-          <w:szCs w:val="28"/>
-          <w:lang w:eastAsia="ru-RU" w:bidi="ar-SA"/>
-        </w:rPr>
-        <w:t>. Для этого в классе реализованы следующие методы:</w:t>
+        <w:t>метод, позволяющий использовать способность</w:t>
+      </w:r>
+      <w:r>
+        <w:rPr>
+          <w:szCs w:val="28"/>
+          <w:lang w:eastAsia="ru-RU" w:bidi="ar-SA"/>
+        </w:rPr>
+        <w:t>;</w:t>
       </w:r>
     </w:p>
     <w:p>
@@ -2531,7 +2878,7 @@
         <w:pStyle w:val="Standard"/>
         <w:numPr>
           <w:ilvl w:val="0"/>
-          <w:numId w:val="6"/>
+          <w:numId w:val="5"/>
         </w:numPr>
         <w:ind w:left="0" w:firstLine="709"/>
         <w:rPr>
@@ -2540,7 +2887,6 @@
         </w:rPr>
       </w:pPr>
       <w:proofErr w:type="spellStart"/>
-      <w:proofErr w:type="gramStart"/>
       <w:r>
         <w:rPr>
           <w:i/>
@@ -2548,18 +2894,18 @@
           <w:szCs w:val="28"/>
           <w:lang w:val="en-US" w:eastAsia="ru-RU" w:bidi="ar-SA"/>
         </w:rPr>
-        <w:t>Abi</w:t>
-      </w:r>
+        <w:t>attack</w:t>
+      </w:r>
+      <w:proofErr w:type="spellEnd"/>
       <w:r>
         <w:rPr>
           <w:i/>
           <w:iCs/>
           <w:szCs w:val="28"/>
-          <w:lang w:val="en-US" w:eastAsia="ru-RU" w:bidi="ar-SA"/>
-        </w:rPr>
-        <w:t>lityManager</w:t>
-      </w:r>
-      <w:proofErr w:type="spellEnd"/>
+          <w:lang w:eastAsia="ru-RU" w:bidi="ar-SA"/>
+        </w:rPr>
+        <w:t xml:space="preserve"> </w:t>
+      </w:r>
       <w:r>
         <w:rPr>
           <w:i/>
@@ -2567,18 +2913,54 @@
           <w:szCs w:val="28"/>
           <w:lang w:eastAsia="ru-RU" w:bidi="ar-SA"/>
         </w:rPr>
-        <w:t>(</w:t>
-      </w:r>
-      <w:proofErr w:type="gramEnd"/>
+        <w:t>()</w:t>
+      </w:r>
+      <w:r>
+        <w:rPr>
+          <w:szCs w:val="28"/>
+          <w:lang w:eastAsia="ru-RU" w:bidi="ar-SA"/>
+        </w:rPr>
+        <w:t xml:space="preserve"> – </w:t>
+      </w:r>
+      <w:r>
+        <w:rPr>
+          <w:szCs w:val="28"/>
+          <w:lang w:eastAsia="ru-RU" w:bidi="ar-SA"/>
+        </w:rPr>
+        <w:t>метод, реализующий атаку игроком на вражеское поле, в случае попадание даст право следующего хода тому же игроку</w:t>
+      </w:r>
+      <w:r>
+        <w:rPr>
+          <w:szCs w:val="28"/>
+          <w:lang w:eastAsia="ru-RU" w:bidi="ar-SA"/>
+        </w:rPr>
+        <w:t>;</w:t>
+      </w:r>
+    </w:p>
+    <w:p>
+      <w:pPr>
+        <w:pStyle w:val="Standard"/>
+        <w:numPr>
+          <w:ilvl w:val="0"/>
+          <w:numId w:val="5"/>
+        </w:numPr>
+        <w:ind w:left="0" w:firstLine="709"/>
+        <w:rPr>
+          <w:szCs w:val="28"/>
+          <w:lang w:eastAsia="ru-RU" w:bidi="ar-SA"/>
+        </w:rPr>
+      </w:pPr>
+      <w:proofErr w:type="spellStart"/>
       <w:r>
         <w:rPr>
           <w:i/>
           <w:iCs/>
           <w:szCs w:val="28"/>
-          <w:lang w:eastAsia="ru-RU" w:bidi="ar-SA"/>
-        </w:rPr>
-        <w:t>)</w:t>
-      </w:r>
+          <w:lang w:val="en-US" w:eastAsia="ru-RU" w:bidi="ar-SA"/>
+        </w:rPr>
+        <w:t>printMyField</w:t>
+      </w:r>
+      <w:proofErr w:type="spellEnd"/>
       <w:r>
         <w:rPr>
           <w:i/>
@@ -2590,17 +2972,33 @@
       </w:r>
       <w:r>
         <w:rPr>
-          <w:szCs w:val="28"/>
-          <w:lang w:eastAsia="ru-RU" w:bidi="ar-SA"/>
-        </w:rPr>
-        <w:t xml:space="preserve">– </w:t>
-      </w:r>
-      <w:r>
-        <w:rPr>
-          <w:szCs w:val="28"/>
-          <w:lang w:eastAsia="ru-RU" w:bidi="ar-SA"/>
-        </w:rPr>
-        <w:t>конструктор, в котором игроку случайным образом выдаются первые три способности.</w:t>
+          <w:i/>
+          <w:iCs/>
+          <w:szCs w:val="28"/>
+          <w:lang w:eastAsia="ru-RU" w:bidi="ar-SA"/>
+        </w:rPr>
+        <w:t>()</w:t>
+      </w:r>
+      <w:r>
+        <w:rPr>
+          <w:szCs w:val="28"/>
+          <w:lang w:eastAsia="ru-RU" w:bidi="ar-SA"/>
+        </w:rPr>
+        <w:t xml:space="preserve"> – </w:t>
+      </w:r>
+      <w:r>
+        <w:rPr>
+          <w:szCs w:val="28"/>
+          <w:lang w:eastAsia="ru-RU" w:bidi="ar-SA"/>
+        </w:rPr>
+        <w:t>метод, выводящий на экран поле игрока</w:t>
+      </w:r>
+      <w:r>
+        <w:rPr>
+          <w:szCs w:val="28"/>
+          <w:lang w:eastAsia="ru-RU" w:bidi="ar-SA"/>
+        </w:rPr>
+        <w:t>;</w:t>
       </w:r>
     </w:p>
     <w:p>
@@ -2608,7 +3006,7 @@
         <w:pStyle w:val="Standard"/>
         <w:numPr>
           <w:ilvl w:val="0"/>
-          <w:numId w:val="6"/>
+          <w:numId w:val="5"/>
         </w:numPr>
         <w:ind w:left="0" w:firstLine="709"/>
         <w:rPr>
@@ -2616,6 +3014,7 @@
           <w:lang w:eastAsia="ru-RU" w:bidi="ar-SA"/>
         </w:rPr>
       </w:pPr>
+      <w:proofErr w:type="spellStart"/>
       <w:r>
         <w:rPr>
           <w:i/>
@@ -2623,8 +3022,9 @@
           <w:szCs w:val="28"/>
           <w:lang w:val="en-US" w:eastAsia="ru-RU" w:bidi="ar-SA"/>
         </w:rPr>
-        <w:t>void</w:t>
-      </w:r>
+        <w:t>printOppsField</w:t>
+      </w:r>
+      <w:proofErr w:type="spellEnd"/>
       <w:r>
         <w:rPr>
           <w:i/>
@@ -2634,37 +3034,79 @@
         </w:rPr>
         <w:t xml:space="preserve"> </w:t>
       </w:r>
-      <w:proofErr w:type="spellStart"/>
-      <w:proofErr w:type="gramStart"/>
       <w:r>
         <w:rPr>
           <w:i/>
           <w:iCs/>
           <w:szCs w:val="28"/>
-          <w:lang w:val="en-US" w:eastAsia="ru-RU" w:bidi="ar-SA"/>
-        </w:rPr>
-        <w:t>createAbility</w:t>
-      </w:r>
-      <w:proofErr w:type="spellEnd"/>
-      <w:r>
-        <w:rPr>
-          <w:rFonts w:hint="eastAsia"/>
+          <w:lang w:eastAsia="ru-RU" w:bidi="ar-SA"/>
+        </w:rPr>
+        <w:t>()</w:t>
+      </w:r>
+      <w:r>
+        <w:rPr>
+          <w:szCs w:val="28"/>
+          <w:lang w:eastAsia="ru-RU" w:bidi="ar-SA"/>
+        </w:rPr>
+        <w:t xml:space="preserve"> – </w:t>
+      </w:r>
+      <w:r>
+        <w:rPr>
+          <w:szCs w:val="28"/>
+          <w:lang w:eastAsia="ru-RU" w:bidi="ar-SA"/>
+        </w:rPr>
+        <w:t>метод, выводящий на экран поле соперника</w:t>
+      </w:r>
+      <w:r>
+        <w:rPr>
+          <w:szCs w:val="28"/>
+          <w:lang w:eastAsia="ru-RU" w:bidi="ar-SA"/>
+        </w:rPr>
+        <w:t>;</w:t>
+      </w:r>
+    </w:p>
+    <w:p>
+      <w:pPr>
+        <w:pStyle w:val="Standard"/>
+        <w:numPr>
+          <w:ilvl w:val="0"/>
+          <w:numId w:val="5"/>
+        </w:numPr>
+        <w:ind w:left="0" w:firstLine="709"/>
+        <w:rPr>
+          <w:szCs w:val="28"/>
+          <w:lang w:eastAsia="ru-RU" w:bidi="ar-SA"/>
+        </w:rPr>
+      </w:pPr>
+      <w:proofErr w:type="spellStart"/>
+      <w:proofErr w:type="gramStart"/>
+      <w:r>
+        <w:rPr>
           <w:i/>
           <w:iCs/>
           <w:szCs w:val="28"/>
-          <w:lang w:eastAsia="ru-RU" w:bidi="ar-SA"/>
-        </w:rPr>
-        <w:t>(</w:t>
-      </w:r>
-      <w:proofErr w:type="gramEnd"/>
-      <w:r>
-        <w:rPr>
-          <w:rFonts w:hint="eastAsia"/>
+          <w:lang w:val="en-US" w:eastAsia="ru-RU" w:bidi="ar-SA"/>
+        </w:rPr>
+        <w:t>isRunning</w:t>
+      </w:r>
+      <w:proofErr w:type="spellEnd"/>
+      <w:r>
+        <w:rPr>
           <w:i/>
           <w:iCs/>
           <w:szCs w:val="28"/>
           <w:lang w:eastAsia="ru-RU" w:bidi="ar-SA"/>
         </w:rPr>
+        <w:t>(</w:t>
+      </w:r>
+      <w:proofErr w:type="gramEnd"/>
+      <w:r>
+        <w:rPr>
+          <w:i/>
+          <w:iCs/>
+          <w:szCs w:val="28"/>
+          <w:lang w:eastAsia="ru-RU" w:bidi="ar-SA"/>
+        </w:rPr>
         <w:t>)</w:t>
       </w:r>
       <w:r>
@@ -2679,7 +3121,14 @@
           <w:szCs w:val="28"/>
           <w:lang w:eastAsia="ru-RU" w:bidi="ar-SA"/>
         </w:rPr>
-        <w:t>случайным образом выбирает и записывает в конец очереди одну способность.</w:t>
+        <w:t>метод, определяющий идет ли игра или же она закончилась</w:t>
+      </w:r>
+      <w:r>
+        <w:rPr>
+          <w:szCs w:val="28"/>
+          <w:lang w:eastAsia="ru-RU" w:bidi="ar-SA"/>
+        </w:rPr>
+        <w:t>;</w:t>
       </w:r>
     </w:p>
     <w:p>
@@ -2687,7 +3136,7 @@
         <w:pStyle w:val="Standard"/>
         <w:numPr>
           <w:ilvl w:val="0"/>
-          <w:numId w:val="6"/>
+          <w:numId w:val="5"/>
         </w:numPr>
         <w:ind w:left="0" w:firstLine="709"/>
         <w:rPr>
@@ -2695,6 +3144,8 @@
           <w:lang w:eastAsia="ru-RU" w:bidi="ar-SA"/>
         </w:rPr>
       </w:pPr>
+      <w:proofErr w:type="spellStart"/>
+      <w:proofErr w:type="gramStart"/>
       <w:r>
         <w:rPr>
           <w:i/>
@@ -2702,29 +3153,89 @@
           <w:szCs w:val="28"/>
           <w:lang w:val="en-US" w:eastAsia="ru-RU" w:bidi="ar-SA"/>
         </w:rPr>
-        <w:t>void</w:t>
-      </w:r>
+        <w:t>saveGame</w:t>
+      </w:r>
+      <w:proofErr w:type="spellEnd"/>
+      <w:r>
+        <w:rPr>
+          <w:rFonts w:ascii="Cascadia Mono" w:hAnsi="Cascadia Mono" w:cs="Cascadia Mono"/>
+          <w:color w:val="000000"/>
+          <w:kern w:val="0"/>
+          <w:sz w:val="19"/>
+          <w:szCs w:val="19"/>
+          <w:lang w:eastAsia="ru-RU" w:bidi="ar-SA"/>
+        </w:rPr>
+        <w:t>(</w:t>
+      </w:r>
+      <w:proofErr w:type="gramEnd"/>
+      <w:r>
+        <w:rPr>
+          <w:rFonts w:ascii="Cascadia Mono" w:hAnsi="Cascadia Mono" w:cs="Cascadia Mono"/>
+          <w:color w:val="000000"/>
+          <w:kern w:val="0"/>
+          <w:sz w:val="19"/>
+          <w:szCs w:val="19"/>
+          <w:lang w:eastAsia="ru-RU" w:bidi="ar-SA"/>
+        </w:rPr>
+        <w:t xml:space="preserve">) </w:t>
+      </w:r>
+      <w:r>
+        <w:rPr>
+          <w:szCs w:val="28"/>
+          <w:lang w:eastAsia="ru-RU" w:bidi="ar-SA"/>
+        </w:rPr>
+        <w:t xml:space="preserve">– </w:t>
+      </w:r>
+      <w:r>
+        <w:rPr>
+          <w:szCs w:val="28"/>
+          <w:lang w:eastAsia="ru-RU" w:bidi="ar-SA"/>
+        </w:rPr>
+        <w:t>метод, сохраняющий игру через состояние игры</w:t>
+      </w:r>
+      <w:r>
+        <w:rPr>
+          <w:szCs w:val="28"/>
+          <w:lang w:eastAsia="ru-RU" w:bidi="ar-SA"/>
+        </w:rPr>
+        <w:t>;</w:t>
+      </w:r>
+    </w:p>
+    <w:p>
+      <w:pPr>
+        <w:pStyle w:val="Standard"/>
+        <w:numPr>
+          <w:ilvl w:val="0"/>
+          <w:numId w:val="5"/>
+        </w:numPr>
+        <w:ind w:left="0" w:firstLine="709"/>
+        <w:rPr>
+          <w:szCs w:val="28"/>
+          <w:lang w:eastAsia="ru-RU" w:bidi="ar-SA"/>
+        </w:rPr>
+      </w:pPr>
+      <w:proofErr w:type="spellStart"/>
+      <w:proofErr w:type="gramStart"/>
       <w:r>
         <w:rPr>
           <w:i/>
           <w:iCs/>
           <w:szCs w:val="28"/>
-          <w:lang w:eastAsia="ru-RU" w:bidi="ar-SA"/>
-        </w:rPr>
-        <w:t xml:space="preserve"> </w:t>
-      </w:r>
-      <w:proofErr w:type="spellStart"/>
-      <w:proofErr w:type="gramStart"/>
+          <w:lang w:val="en-US" w:eastAsia="ru-RU" w:bidi="ar-SA"/>
+        </w:rPr>
+        <w:t>loadGame</w:t>
+      </w:r>
+      <w:proofErr w:type="spellEnd"/>
       <w:r>
         <w:rPr>
           <w:i/>
           <w:iCs/>
           <w:szCs w:val="28"/>
-          <w:lang w:val="en-US" w:eastAsia="ru-RU" w:bidi="ar-SA"/>
-        </w:rPr>
-        <w:t>useAbility</w:t>
-      </w:r>
-      <w:proofErr w:type="spellEnd"/>
+          <w:lang w:eastAsia="ru-RU" w:bidi="ar-SA"/>
+        </w:rPr>
+        <w:t>(</w:t>
+      </w:r>
+      <w:proofErr w:type="gramEnd"/>
       <w:r>
         <w:rPr>
           <w:i/>
@@ -2732,38 +3243,110 @@
           <w:szCs w:val="28"/>
           <w:lang w:eastAsia="ru-RU" w:bidi="ar-SA"/>
         </w:rPr>
-        <w:t>(</w:t>
-      </w:r>
-      <w:proofErr w:type="gramEnd"/>
+        <w:t>)</w:t>
+      </w:r>
+      <w:r>
+        <w:rPr>
+          <w:szCs w:val="28"/>
+          <w:lang w:eastAsia="ru-RU" w:bidi="ar-SA"/>
+        </w:rPr>
+        <w:t xml:space="preserve"> – метод, </w:t>
+      </w:r>
+      <w:r>
+        <w:rPr>
+          <w:szCs w:val="28"/>
+          <w:lang w:eastAsia="ru-RU" w:bidi="ar-SA"/>
+        </w:rPr>
+        <w:t xml:space="preserve">загружающий </w:t>
+      </w:r>
+      <w:r>
+        <w:rPr>
+          <w:szCs w:val="28"/>
+          <w:lang w:eastAsia="ru-RU" w:bidi="ar-SA"/>
+        </w:rPr>
+        <w:t>игру через состояние игры</w:t>
+      </w:r>
+      <w:r>
+        <w:rPr>
+          <w:szCs w:val="28"/>
+          <w:lang w:eastAsia="ru-RU" w:bidi="ar-SA"/>
+        </w:rPr>
+        <w:t>;</w:t>
+      </w:r>
+    </w:p>
+    <w:p>
+      <w:pPr>
+        <w:pStyle w:val="Standard"/>
+        <w:rPr>
+          <w:szCs w:val="28"/>
+          <w:lang w:val="en-US" w:eastAsia="ru-RU" w:bidi="ar-SA"/>
+        </w:rPr>
+      </w:pPr>
       <w:r>
         <w:rPr>
           <w:i/>
           <w:iCs/>
           <w:szCs w:val="28"/>
-          <w:lang w:eastAsia="ru-RU" w:bidi="ar-SA"/>
-        </w:rPr>
-        <w:t xml:space="preserve">) </w:t>
-      </w:r>
-      <w:r>
-        <w:rPr>
-          <w:szCs w:val="28"/>
-          <w:lang w:eastAsia="ru-RU" w:bidi="ar-SA"/>
-        </w:rPr>
-        <w:t>–</w:t>
-      </w:r>
-      <w:r>
-        <w:rPr>
+          <w:lang w:val="en-US" w:eastAsia="ru-RU" w:bidi="ar-SA"/>
+        </w:rPr>
+        <w:t>Class</w:t>
+      </w:r>
+      <w:r>
+        <w:rPr>
+          <w:i/>
+          <w:iCs/>
           <w:szCs w:val="28"/>
           <w:lang w:eastAsia="ru-RU" w:bidi="ar-SA"/>
         </w:rPr>
         <w:t xml:space="preserve"> </w:t>
       </w:r>
-      <w:r>
-        <w:rPr>
-          <w:szCs w:val="28"/>
-          <w:lang w:eastAsia="ru-RU" w:bidi="ar-SA"/>
-        </w:rPr>
-        <w:t>метод, в котором принимаются аргументы, создается посетитель, а также создается и используется способность, обновляя информацию об имеющихся способностях.</w:t>
+      <w:proofErr w:type="spellStart"/>
+      <w:r>
+        <w:rPr>
+          <w:i/>
+          <w:iCs/>
+          <w:szCs w:val="28"/>
+          <w:lang w:val="en-US" w:eastAsia="ru-RU" w:bidi="ar-SA"/>
+        </w:rPr>
+        <w:t>GameState</w:t>
+      </w:r>
+      <w:proofErr w:type="spellEnd"/>
+      <w:r>
+        <w:rPr>
+          <w:i/>
+          <w:iCs/>
+          <w:szCs w:val="28"/>
+          <w:lang w:eastAsia="ru-RU" w:bidi="ar-SA"/>
+        </w:rPr>
+        <w:t xml:space="preserve"> – </w:t>
+      </w:r>
+      <w:r>
+        <w:rPr>
+          <w:szCs w:val="28"/>
+          <w:lang w:eastAsia="ru-RU" w:bidi="ar-SA"/>
+        </w:rPr>
+        <w:t xml:space="preserve">класс, хранящий информацию об игроках, а также способный записывать эту информацию в текстовый документ. Имеет </w:t>
+      </w:r>
+      <w:r>
+        <w:rPr>
+          <w:szCs w:val="28"/>
+          <w:lang w:eastAsia="ru-RU" w:bidi="ar-SA"/>
+        </w:rPr>
+        <w:t>6</w:t>
+      </w:r>
+      <w:r>
+        <w:rPr>
+          <w:szCs w:val="28"/>
+          <w:lang w:eastAsia="ru-RU" w:bidi="ar-SA"/>
+        </w:rPr>
+        <w:t xml:space="preserve"> методов</w:t>
+      </w:r>
+      <w:r>
+        <w:rPr>
+          <w:szCs w:val="28"/>
+          <w:lang w:val="en-US" w:eastAsia="ru-RU" w:bidi="ar-SA"/>
+        </w:rPr>
+        <w:t>:</w:t>
       </w:r>
     </w:p>
     <w:p>
@@ -2771,7 +3354,7 @@
         <w:pStyle w:val="Standard"/>
         <w:numPr>
           <w:ilvl w:val="0"/>
-          <w:numId w:val="6"/>
+          <w:numId w:val="5"/>
         </w:numPr>
         <w:ind w:left="0" w:firstLine="709"/>
         <w:rPr>
@@ -2779,6 +3362,7 @@
           <w:lang w:eastAsia="ru-RU" w:bidi="ar-SA"/>
         </w:rPr>
       </w:pPr>
+      <w:proofErr w:type="spellStart"/>
       <w:r>
         <w:rPr>
           <w:i/>
@@ -2786,8 +3370,9 @@
           <w:szCs w:val="28"/>
           <w:lang w:val="en-US" w:eastAsia="ru-RU" w:bidi="ar-SA"/>
         </w:rPr>
-        <w:t>Ability</w:t>
-      </w:r>
+        <w:t>saveGame</w:t>
+      </w:r>
+      <w:proofErr w:type="spellEnd"/>
       <w:r>
         <w:rPr>
           <w:i/>
@@ -2797,28 +3382,96 @@
         </w:rPr>
         <w:t xml:space="preserve"> </w:t>
       </w:r>
-      <w:proofErr w:type="spellStart"/>
-      <w:proofErr w:type="gramStart"/>
       <w:r>
         <w:rPr>
           <w:i/>
           <w:iCs/>
           <w:szCs w:val="28"/>
+          <w:lang w:eastAsia="ru-RU" w:bidi="ar-SA"/>
+        </w:rPr>
+        <w:t>()</w:t>
+      </w:r>
+      <w:r>
+        <w:rPr>
+          <w:szCs w:val="28"/>
+          <w:lang w:eastAsia="ru-RU" w:bidi="ar-SA"/>
+        </w:rPr>
+        <w:t xml:space="preserve"> – </w:t>
+      </w:r>
+      <w:r>
+        <w:rPr>
+          <w:szCs w:val="28"/>
+          <w:lang w:eastAsia="ru-RU" w:bidi="ar-SA"/>
+        </w:rPr>
+        <w:t>записывает информацию об игре в текстовый документ</w:t>
+      </w:r>
+      <w:r>
+        <w:rPr>
+          <w:szCs w:val="28"/>
+          <w:lang w:eastAsia="ru-RU" w:bidi="ar-SA"/>
+        </w:rPr>
+        <w:t xml:space="preserve"> “</w:t>
+      </w:r>
+      <w:r>
+        <w:rPr>
+          <w:szCs w:val="28"/>
           <w:lang w:val="en-US" w:eastAsia="ru-RU" w:bidi="ar-SA"/>
         </w:rPr>
-        <w:t>viewAbility</w:t>
-      </w:r>
-      <w:proofErr w:type="spellEnd"/>
+        <w:t>save</w:t>
+      </w:r>
+      <w:r>
+        <w:rPr>
+          <w:szCs w:val="28"/>
+          <w:lang w:eastAsia="ru-RU" w:bidi="ar-SA"/>
+        </w:rPr>
+        <w:t>.</w:t>
+      </w:r>
+      <w:r>
+        <w:rPr>
+          <w:szCs w:val="28"/>
+          <w:lang w:val="en-US" w:eastAsia="ru-RU" w:bidi="ar-SA"/>
+        </w:rPr>
+        <w:t>txt</w:t>
+      </w:r>
+      <w:r>
+        <w:rPr>
+          <w:szCs w:val="28"/>
+          <w:lang w:eastAsia="ru-RU" w:bidi="ar-SA"/>
+        </w:rPr>
+        <w:t>”</w:t>
+      </w:r>
+      <w:r>
+        <w:rPr>
+          <w:szCs w:val="28"/>
+          <w:lang w:eastAsia="ru-RU" w:bidi="ar-SA"/>
+        </w:rPr>
+        <w:t>;</w:t>
+      </w:r>
+    </w:p>
+    <w:p>
+      <w:pPr>
+        <w:pStyle w:val="Standard"/>
+        <w:numPr>
+          <w:ilvl w:val="0"/>
+          <w:numId w:val="5"/>
+        </w:numPr>
+        <w:ind w:left="0" w:firstLine="709"/>
+        <w:rPr>
+          <w:szCs w:val="28"/>
+          <w:lang w:eastAsia="ru-RU" w:bidi="ar-SA"/>
+        </w:rPr>
+      </w:pPr>
+      <w:proofErr w:type="spellStart"/>
       <w:r>
         <w:rPr>
           <w:i/>
           <w:iCs/>
           <w:szCs w:val="28"/>
-          <w:lang w:eastAsia="ru-RU" w:bidi="ar-SA"/>
-        </w:rPr>
-        <w:t>(</w:t>
-      </w:r>
-      <w:proofErr w:type="gramEnd"/>
+          <w:lang w:val="en-US" w:eastAsia="ru-RU" w:bidi="ar-SA"/>
+        </w:rPr>
+        <w:t>loadGame</w:t>
+      </w:r>
+      <w:proofErr w:type="spellEnd"/>
       <w:r>
         <w:rPr>
           <w:i/>
@@ -2826,29 +3479,404 @@
           <w:szCs w:val="28"/>
           <w:lang w:eastAsia="ru-RU" w:bidi="ar-SA"/>
         </w:rPr>
-        <w:t xml:space="preserve">) </w:t>
-      </w:r>
-      <w:r>
-        <w:rPr>
-          <w:szCs w:val="28"/>
-          <w:lang w:eastAsia="ru-RU" w:bidi="ar-SA"/>
-        </w:rPr>
-        <w:t>–</w:t>
-      </w:r>
-      <w:r>
-        <w:rPr>
-          <w:szCs w:val="28"/>
-          <w:lang w:eastAsia="ru-RU" w:bidi="ar-SA"/>
-        </w:rPr>
         <w:t xml:space="preserve"> </w:t>
       </w:r>
       <w:r>
         <w:rPr>
-          <w:szCs w:val="28"/>
-          <w:lang w:eastAsia="ru-RU" w:bidi="ar-SA"/>
-        </w:rPr>
-        <w:t>метод, который возвращает код доступной (первой) способности.</w:t>
-      </w:r>
+          <w:i/>
+          <w:iCs/>
+          <w:szCs w:val="28"/>
+          <w:lang w:eastAsia="ru-RU" w:bidi="ar-SA"/>
+        </w:rPr>
+        <w:t>()</w:t>
+      </w:r>
+      <w:r>
+        <w:rPr>
+          <w:szCs w:val="28"/>
+          <w:lang w:eastAsia="ru-RU" w:bidi="ar-SA"/>
+        </w:rPr>
+        <w:t xml:space="preserve"> – </w:t>
+      </w:r>
+      <w:r>
+        <w:rPr>
+          <w:szCs w:val="28"/>
+          <w:lang w:eastAsia="ru-RU" w:bidi="ar-SA"/>
+        </w:rPr>
+        <w:t xml:space="preserve">загружает информацию с файла </w:t>
+      </w:r>
+      <w:r>
+        <w:rPr>
+          <w:szCs w:val="28"/>
+          <w:lang w:eastAsia="ru-RU" w:bidi="ar-SA"/>
+        </w:rPr>
+        <w:t>“</w:t>
+      </w:r>
+      <w:r>
+        <w:rPr>
+          <w:szCs w:val="28"/>
+          <w:lang w:val="en-US" w:eastAsia="ru-RU" w:bidi="ar-SA"/>
+        </w:rPr>
+        <w:t>save</w:t>
+      </w:r>
+      <w:r>
+        <w:rPr>
+          <w:szCs w:val="28"/>
+          <w:lang w:eastAsia="ru-RU" w:bidi="ar-SA"/>
+        </w:rPr>
+        <w:t>.</w:t>
+      </w:r>
+      <w:r>
+        <w:rPr>
+          <w:szCs w:val="28"/>
+          <w:lang w:val="en-US" w:eastAsia="ru-RU" w:bidi="ar-SA"/>
+        </w:rPr>
+        <w:t>txt</w:t>
+      </w:r>
+      <w:r>
+        <w:rPr>
+          <w:szCs w:val="28"/>
+          <w:lang w:eastAsia="ru-RU" w:bidi="ar-SA"/>
+        </w:rPr>
+        <w:t>”</w:t>
+      </w:r>
+      <w:r>
+        <w:rPr>
+          <w:szCs w:val="28"/>
+          <w:lang w:eastAsia="ru-RU" w:bidi="ar-SA"/>
+        </w:rPr>
+        <w:t xml:space="preserve"> и расшифровывает, чтобы передать игре</w:t>
+      </w:r>
+      <w:r>
+        <w:rPr>
+          <w:szCs w:val="28"/>
+          <w:lang w:eastAsia="ru-RU" w:bidi="ar-SA"/>
+        </w:rPr>
+        <w:t>;</w:t>
+      </w:r>
+    </w:p>
+    <w:p>
+      <w:pPr>
+        <w:pStyle w:val="Standard"/>
+        <w:numPr>
+          <w:ilvl w:val="0"/>
+          <w:numId w:val="5"/>
+        </w:numPr>
+        <w:ind w:left="0" w:firstLine="709"/>
+        <w:rPr>
+          <w:szCs w:val="28"/>
+          <w:lang w:eastAsia="ru-RU" w:bidi="ar-SA"/>
+        </w:rPr>
+      </w:pPr>
+      <w:proofErr w:type="spellStart"/>
+      <w:r>
+        <w:rPr>
+          <w:i/>
+          <w:iCs/>
+          <w:szCs w:val="28"/>
+          <w:lang w:val="en-US" w:eastAsia="ru-RU" w:bidi="ar-SA"/>
+        </w:rPr>
+        <w:t>parseInfo</w:t>
+      </w:r>
+      <w:proofErr w:type="spellEnd"/>
+      <w:r>
+        <w:rPr>
+          <w:i/>
+          <w:iCs/>
+          <w:szCs w:val="28"/>
+          <w:lang w:eastAsia="ru-RU" w:bidi="ar-SA"/>
+        </w:rPr>
+        <w:t xml:space="preserve"> </w:t>
+      </w:r>
+      <w:r>
+        <w:rPr>
+          <w:i/>
+          <w:iCs/>
+          <w:szCs w:val="28"/>
+          <w:lang w:eastAsia="ru-RU" w:bidi="ar-SA"/>
+        </w:rPr>
+        <w:t>()</w:t>
+      </w:r>
+      <w:r>
+        <w:rPr>
+          <w:szCs w:val="28"/>
+          <w:lang w:eastAsia="ru-RU" w:bidi="ar-SA"/>
+        </w:rPr>
+        <w:t xml:space="preserve"> – </w:t>
+      </w:r>
+      <w:r>
+        <w:rPr>
+          <w:szCs w:val="28"/>
+          <w:lang w:eastAsia="ru-RU" w:bidi="ar-SA"/>
+        </w:rPr>
+        <w:t>метод, расшифровывающий информацию с файла</w:t>
+      </w:r>
+      <w:r>
+        <w:rPr>
+          <w:szCs w:val="28"/>
+          <w:lang w:eastAsia="ru-RU" w:bidi="ar-SA"/>
+        </w:rPr>
+        <w:t>;</w:t>
+      </w:r>
+    </w:p>
+    <w:p>
+      <w:pPr>
+        <w:pStyle w:val="Standard"/>
+        <w:numPr>
+          <w:ilvl w:val="0"/>
+          <w:numId w:val="5"/>
+        </w:numPr>
+        <w:ind w:left="0" w:firstLine="709"/>
+        <w:rPr>
+          <w:szCs w:val="28"/>
+          <w:lang w:eastAsia="ru-RU" w:bidi="ar-SA"/>
+        </w:rPr>
+      </w:pPr>
+      <w:proofErr w:type="spellStart"/>
+      <w:r>
+        <w:rPr>
+          <w:i/>
+          <w:iCs/>
+          <w:szCs w:val="28"/>
+          <w:lang w:val="en-US" w:eastAsia="ru-RU" w:bidi="ar-SA"/>
+        </w:rPr>
+        <w:t>buildBattlefield</w:t>
+      </w:r>
+      <w:proofErr w:type="spellEnd"/>
+      <w:r>
+        <w:rPr>
+          <w:i/>
+          <w:iCs/>
+          <w:szCs w:val="28"/>
+          <w:lang w:eastAsia="ru-RU" w:bidi="ar-SA"/>
+        </w:rPr>
+        <w:t xml:space="preserve"> </w:t>
+      </w:r>
+      <w:r>
+        <w:rPr>
+          <w:i/>
+          <w:iCs/>
+          <w:szCs w:val="28"/>
+          <w:lang w:eastAsia="ru-RU" w:bidi="ar-SA"/>
+        </w:rPr>
+        <w:t>()</w:t>
+      </w:r>
+      <w:r>
+        <w:rPr>
+          <w:i/>
+          <w:iCs/>
+          <w:szCs w:val="28"/>
+          <w:lang w:eastAsia="ru-RU" w:bidi="ar-SA"/>
+        </w:rPr>
+        <w:t xml:space="preserve"> </w:t>
+      </w:r>
+      <w:r>
+        <w:rPr>
+          <w:i/>
+          <w:iCs/>
+          <w:szCs w:val="28"/>
+          <w:lang w:eastAsia="ru-RU" w:bidi="ar-SA"/>
+        </w:rPr>
+        <w:t>и</w:t>
+      </w:r>
+      <w:r>
+        <w:rPr>
+          <w:i/>
+          <w:iCs/>
+          <w:szCs w:val="28"/>
+          <w:lang w:eastAsia="ru-RU" w:bidi="ar-SA"/>
+        </w:rPr>
+        <w:t xml:space="preserve"> </w:t>
+      </w:r>
+      <w:proofErr w:type="spellStart"/>
+      <w:r>
+        <w:rPr>
+          <w:i/>
+          <w:iCs/>
+          <w:szCs w:val="28"/>
+          <w:lang w:val="en-US" w:eastAsia="ru-RU" w:bidi="ar-SA"/>
+        </w:rPr>
+        <w:t>buildShipManager</w:t>
+      </w:r>
+      <w:proofErr w:type="spellEnd"/>
+      <w:r>
+        <w:rPr>
+          <w:szCs w:val="28"/>
+          <w:lang w:eastAsia="ru-RU" w:bidi="ar-SA"/>
+        </w:rPr>
+        <w:t xml:space="preserve"> ()</w:t>
+      </w:r>
+      <w:r>
+        <w:rPr>
+          <w:szCs w:val="28"/>
+          <w:lang w:eastAsia="ru-RU" w:bidi="ar-SA"/>
+        </w:rPr>
+        <w:t xml:space="preserve">– </w:t>
+      </w:r>
+      <w:r>
+        <w:rPr>
+          <w:szCs w:val="28"/>
+          <w:lang w:eastAsia="ru-RU" w:bidi="ar-SA"/>
+        </w:rPr>
+        <w:t>методы</w:t>
+      </w:r>
+      <w:r>
+        <w:rPr>
+          <w:szCs w:val="28"/>
+          <w:lang w:eastAsia="ru-RU" w:bidi="ar-SA"/>
+        </w:rPr>
+        <w:t xml:space="preserve">, </w:t>
+      </w:r>
+      <w:r>
+        <w:rPr>
+          <w:szCs w:val="28"/>
+          <w:lang w:eastAsia="ru-RU" w:bidi="ar-SA"/>
+        </w:rPr>
+        <w:t>которые</w:t>
+      </w:r>
+      <w:r>
+        <w:rPr>
+          <w:szCs w:val="28"/>
+          <w:lang w:eastAsia="ru-RU" w:bidi="ar-SA"/>
+        </w:rPr>
+        <w:t xml:space="preserve"> </w:t>
+      </w:r>
+      <w:r>
+        <w:rPr>
+          <w:szCs w:val="28"/>
+          <w:lang w:eastAsia="ru-RU" w:bidi="ar-SA"/>
+        </w:rPr>
+        <w:t>расшифровывают карту поля и менеджера кораблей соответственно.</w:t>
+      </w:r>
+    </w:p>
+    <w:p>
+      <w:pPr>
+        <w:pStyle w:val="Standard"/>
+        <w:numPr>
+          <w:ilvl w:val="0"/>
+          <w:numId w:val="5"/>
+        </w:numPr>
+        <w:ind w:left="0" w:firstLine="709"/>
+        <w:rPr>
+          <w:szCs w:val="28"/>
+          <w:lang w:eastAsia="ru-RU" w:bidi="ar-SA"/>
+        </w:rPr>
+      </w:pPr>
+      <w:proofErr w:type="spellStart"/>
+      <w:proofErr w:type="gramStart"/>
+      <w:r>
+        <w:rPr>
+          <w:i/>
+          <w:iCs/>
+          <w:szCs w:val="28"/>
+          <w:lang w:val="en-US" w:eastAsia="ru-RU" w:bidi="ar-SA"/>
+        </w:rPr>
+        <w:lastRenderedPageBreak/>
+        <w:t>GetGameMap</w:t>
+      </w:r>
+      <w:proofErr w:type="spellEnd"/>
+      <w:r>
+        <w:rPr>
+          <w:i/>
+          <w:iCs/>
+          <w:szCs w:val="28"/>
+          <w:lang w:val="en-US" w:eastAsia="ru-RU" w:bidi="ar-SA"/>
+        </w:rPr>
+        <w:t>(</w:t>
+      </w:r>
+      <w:proofErr w:type="gramEnd"/>
+      <w:r>
+        <w:rPr>
+          <w:i/>
+          <w:iCs/>
+          <w:szCs w:val="28"/>
+          <w:lang w:val="en-US" w:eastAsia="ru-RU" w:bidi="ar-SA"/>
+        </w:rPr>
+        <w:t>)</w:t>
+      </w:r>
+      <w:r>
+        <w:rPr>
+          <w:szCs w:val="28"/>
+          <w:lang w:eastAsia="ru-RU" w:bidi="ar-SA"/>
+        </w:rPr>
+        <w:t xml:space="preserve"> – </w:t>
+      </w:r>
+      <w:r>
+        <w:rPr>
+          <w:szCs w:val="28"/>
+          <w:lang w:eastAsia="ru-RU" w:bidi="ar-SA"/>
+        </w:rPr>
+        <w:t>метод, создающий карту игры из имеющегося состояния</w:t>
+      </w:r>
+      <w:r>
+        <w:rPr>
+          <w:szCs w:val="28"/>
+          <w:lang w:eastAsia="ru-RU" w:bidi="ar-SA"/>
+        </w:rPr>
+        <w:t>.</w:t>
+      </w:r>
+    </w:p>
+    <w:p>
+      <w:pPr>
+        <w:pStyle w:val="Standard"/>
+        <w:ind w:firstLine="708"/>
+        <w:rPr>
+          <w:szCs w:val="28"/>
+          <w:lang w:eastAsia="ru-RU" w:bidi="ar-SA"/>
+        </w:rPr>
+      </w:pPr>
+      <w:r>
+        <w:rPr>
+          <w:i/>
+          <w:iCs/>
+          <w:szCs w:val="28"/>
+          <w:lang w:val="en-US" w:eastAsia="ru-RU" w:bidi="ar-SA"/>
+        </w:rPr>
+        <w:t>Struct</w:t>
+      </w:r>
+      <w:r>
+        <w:rPr>
+          <w:i/>
+          <w:iCs/>
+          <w:szCs w:val="28"/>
+          <w:lang w:eastAsia="ru-RU" w:bidi="ar-SA"/>
+        </w:rPr>
+        <w:t xml:space="preserve"> </w:t>
+      </w:r>
+      <w:r>
+        <w:rPr>
+          <w:i/>
+          <w:iCs/>
+          <w:szCs w:val="28"/>
+          <w:lang w:val="en-US" w:eastAsia="ru-RU" w:bidi="ar-SA"/>
+        </w:rPr>
+        <w:t>Player</w:t>
+      </w:r>
+      <w:r>
+        <w:rPr>
+          <w:i/>
+          <w:iCs/>
+          <w:szCs w:val="28"/>
+          <w:lang w:eastAsia="ru-RU" w:bidi="ar-SA"/>
+        </w:rPr>
+        <w:t xml:space="preserve"> – </w:t>
+      </w:r>
+      <w:r>
+        <w:rPr>
+          <w:szCs w:val="28"/>
+          <w:lang w:eastAsia="ru-RU" w:bidi="ar-SA"/>
+        </w:rPr>
+        <w:t>структура, в которой хранится поле игрока и его менеджер кораблей.</w:t>
+      </w:r>
+    </w:p>
+    <w:p>
+      <w:pPr>
+        <w:pStyle w:val="Standard"/>
+        <w:ind w:left="708" w:firstLine="0"/>
+        <w:rPr>
+          <w:szCs w:val="28"/>
+          <w:lang w:eastAsia="ru-RU" w:bidi="ar-SA"/>
+        </w:rPr>
+      </w:pPr>
     </w:p>
     <w:p>
       <w:pPr>
@@ -3012,7 +4040,6 @@
         <w:pStyle w:val="2"/>
       </w:pPr>
       <w:r>
-        <w:lastRenderedPageBreak/>
         <w:t>Выводы.</w:t>
       </w:r>
     </w:p>
@@ -3067,16 +4094,7 @@
           <w:szCs w:val="28"/>
           <w:lang w:eastAsia="ru-RU" w:bidi="ar-SA"/>
         </w:rPr>
-        <w:t xml:space="preserve"> Была написана программа, проверя</w:t>
-      </w:r>
-      <w:bookmarkStart w:id="0" w:name="_GoBack"/>
-      <w:bookmarkEnd w:id="0"/>
-      <w:r>
-        <w:rPr>
-          <w:szCs w:val="28"/>
-          <w:lang w:eastAsia="ru-RU" w:bidi="ar-SA"/>
-        </w:rPr>
-        <w:t>ющая работоспособность разработанных классов.</w:t>
+        <w:t xml:space="preserve"> Была написана программа, проверяющая работоспособность разработанных классов.</w:t>
       </w:r>
     </w:p>
     <w:p>
@@ -3101,29 +4119,19 @@
     <w:p>
       <w:pPr>
         <w:pStyle w:val="Standard"/>
-        <w:rPr>
-          <w:lang w:val="en-US"/>
-        </w:rPr>
       </w:pPr>
       <w:r>
         <w:t>Название</w:t>
       </w:r>
       <w:r>
-        <w:rPr>
-          <w:lang w:val="en-US"/>
-        </w:rPr>
         <w:t xml:space="preserve"> </w:t>
       </w:r>
       <w:r>
         <w:t>файла</w:t>
       </w:r>
       <w:r>
-        <w:rPr>
-          <w:lang w:val="en-US"/>
-        </w:rPr>
         <w:t xml:space="preserve">: </w:t>
       </w:r>
-      <w:proofErr w:type="spellStart"/>
       <w:r>
         <w:rPr>
           <w:lang w:val="en-US"/>
@@ -3131,9 +4139,6 @@
         <w:t>Battleship</w:t>
       </w:r>
       <w:r>
-        <w:rPr>
-          <w:lang w:val="en-US"/>
-        </w:rPr>
         <w:t>.</w:t>
       </w:r>
       <w:r>
@@ -3142,7 +4147,6 @@
         </w:rPr>
         <w:t>h</w:t>
       </w:r>
-      <w:proofErr w:type="spellEnd"/>
     </w:p>
     <w:p>
       <w:pPr>
@@ -13033,6 +14037,7 @@
           <w:rFonts w:ascii="Courier New" w:hAnsi="Courier New" w:cs="Courier New"/>
           <w:sz w:val="22"/>
           <w:szCs w:val="22"/>
+          <w:lang w:val="en-US"/>
         </w:rPr>
       </w:pPr>
       <w:r>
@@ -13044,77 +14049,33 @@
         </w:rPr>
         <w:t xml:space="preserve">        </w:t>
       </w:r>
-      <w:proofErr w:type="spellStart"/>
-      <w:r>
-        <w:rPr>
-          <w:rFonts w:ascii="Courier New" w:hAnsi="Courier New" w:cs="Courier New"/>
-          <w:sz w:val="22"/>
-          <w:szCs w:val="22"/>
-        </w:rPr>
-        <w:t>if</w:t>
-      </w:r>
-      <w:proofErr w:type="spellEnd"/>
-      <w:r>
-        <w:rPr>
-          <w:rFonts w:ascii="Courier New" w:hAnsi="Courier New" w:cs="Courier New"/>
-          <w:sz w:val="22"/>
-          <w:szCs w:val="22"/>
-        </w:rPr>
-        <w:t xml:space="preserve"> (</w:t>
-      </w:r>
-      <w:proofErr w:type="spellStart"/>
-      <w:r>
-        <w:rPr>
-          <w:rFonts w:ascii="Courier New" w:hAnsi="Courier New" w:cs="Courier New"/>
-          <w:sz w:val="22"/>
-          <w:szCs w:val="22"/>
-        </w:rPr>
-        <w:t>length</w:t>
-      </w:r>
-      <w:proofErr w:type="spellEnd"/>
-      <w:r>
-        <w:rPr>
-          <w:rFonts w:ascii="Courier New" w:hAnsi="Courier New" w:cs="Courier New"/>
-          <w:sz w:val="22"/>
-          <w:szCs w:val="22"/>
-        </w:rPr>
-        <w:t xml:space="preserve"> </w:t>
-      </w:r>
-      <w:proofErr w:type="gramStart"/>
-      <w:r>
-        <w:rPr>
-          <w:rFonts w:ascii="Courier New" w:hAnsi="Courier New" w:cs="Courier New"/>
-          <w:sz w:val="22"/>
-          <w:szCs w:val="22"/>
-        </w:rPr>
-        <w:t>&lt; 1</w:t>
-      </w:r>
-      <w:proofErr w:type="gramEnd"/>
-      <w:r>
-        <w:rPr>
-          <w:rFonts w:ascii="Courier New" w:hAnsi="Courier New" w:cs="Courier New"/>
-          <w:sz w:val="22"/>
-          <w:szCs w:val="22"/>
-        </w:rPr>
-        <w:t xml:space="preserve"> and length &gt; 4) {</w:t>
-      </w:r>
-    </w:p>
-    <w:p>
-      <w:pPr>
-        <w:pStyle w:val="Standard"/>
-        <w:jc w:val="left"/>
-        <w:rPr>
-          <w:rFonts w:ascii="Courier New" w:hAnsi="Courier New" w:cs="Courier New"/>
-          <w:sz w:val="22"/>
-          <w:szCs w:val="22"/>
-          <w:lang w:val="en-US"/>
-        </w:rPr>
-      </w:pPr>
-      <w:r>
-        <w:rPr>
-          <w:rFonts w:ascii="Courier New" w:hAnsi="Courier New" w:cs="Courier New"/>
-          <w:sz w:val="22"/>
-          <w:szCs w:val="22"/>
+      <w:r>
+        <w:rPr>
+          <w:rFonts w:ascii="Courier New" w:hAnsi="Courier New" w:cs="Courier New"/>
+          <w:sz w:val="22"/>
+          <w:szCs w:val="22"/>
+          <w:lang w:val="en-US"/>
+        </w:rPr>
+        <w:t>if (length &lt; 1 and length &gt; 4) {</w:t>
+      </w:r>
+    </w:p>
+    <w:p>
+      <w:pPr>
+        <w:pStyle w:val="Standard"/>
+        <w:jc w:val="left"/>
+        <w:rPr>
+          <w:rFonts w:ascii="Courier New" w:hAnsi="Courier New" w:cs="Courier New"/>
+          <w:sz w:val="22"/>
+          <w:szCs w:val="22"/>
+          <w:lang w:val="en-US"/>
+        </w:rPr>
+      </w:pPr>
+      <w:r>
+        <w:rPr>
+          <w:rFonts w:ascii="Courier New" w:hAnsi="Courier New" w:cs="Courier New"/>
+          <w:sz w:val="22"/>
+          <w:szCs w:val="22"/>
+          <w:lang w:val="en-US"/>
         </w:rPr>
         <w:t xml:space="preserve">            </w:t>
       </w:r>
@@ -13800,6 +14761,7 @@
           <w:rFonts w:ascii="Courier New" w:hAnsi="Courier New" w:cs="Courier New"/>
           <w:sz w:val="22"/>
           <w:szCs w:val="22"/>
+          <w:lang w:val="en-US"/>
         </w:rPr>
       </w:pPr>
       <w:r>
@@ -13811,50 +14773,145 @@
         </w:rPr>
         <w:t xml:space="preserve">        </w:t>
       </w:r>
-      <w:proofErr w:type="spellStart"/>
-      <w:r>
-        <w:rPr>
-          <w:rFonts w:ascii="Courier New" w:hAnsi="Courier New" w:cs="Courier New"/>
-          <w:sz w:val="22"/>
-          <w:szCs w:val="22"/>
-        </w:rPr>
-        <w:t>for</w:t>
-      </w:r>
-      <w:proofErr w:type="spellEnd"/>
-      <w:r>
-        <w:rPr>
-          <w:rFonts w:ascii="Courier New" w:hAnsi="Courier New" w:cs="Courier New"/>
-          <w:sz w:val="22"/>
-          <w:szCs w:val="22"/>
-        </w:rPr>
-        <w:t xml:space="preserve"> (</w:t>
-      </w:r>
-      <w:proofErr w:type="spellStart"/>
-      <w:r>
-        <w:rPr>
-          <w:rFonts w:ascii="Courier New" w:hAnsi="Courier New" w:cs="Courier New"/>
-          <w:sz w:val="22"/>
-          <w:szCs w:val="22"/>
-        </w:rPr>
-        <w:t>int</w:t>
-      </w:r>
-      <w:proofErr w:type="spellEnd"/>
-      <w:r>
-        <w:rPr>
-          <w:rFonts w:ascii="Courier New" w:hAnsi="Courier New" w:cs="Courier New"/>
-          <w:sz w:val="22"/>
-          <w:szCs w:val="22"/>
-        </w:rPr>
-        <w:t xml:space="preserve"> i = 0; i </w:t>
-      </w:r>
+      <w:r>
+        <w:rPr>
+          <w:rFonts w:ascii="Courier New" w:hAnsi="Courier New" w:cs="Courier New"/>
+          <w:sz w:val="22"/>
+          <w:szCs w:val="22"/>
+          <w:lang w:val="en-US"/>
+        </w:rPr>
+        <w:t xml:space="preserve">for (int </w:t>
+      </w:r>
+      <w:proofErr w:type="spellStart"/>
+      <w:r>
+        <w:rPr>
+          <w:rFonts w:ascii="Courier New" w:hAnsi="Courier New" w:cs="Courier New"/>
+          <w:sz w:val="22"/>
+          <w:szCs w:val="22"/>
+          <w:lang w:val="en-US"/>
+        </w:rPr>
+        <w:t>i</w:t>
+      </w:r>
+      <w:proofErr w:type="spellEnd"/>
+      <w:r>
+        <w:rPr>
+          <w:rFonts w:ascii="Courier New" w:hAnsi="Courier New" w:cs="Courier New"/>
+          <w:sz w:val="22"/>
+          <w:szCs w:val="22"/>
+          <w:lang w:val="en-US"/>
+        </w:rPr>
+        <w:t xml:space="preserve"> = 0; </w:t>
+      </w:r>
+      <w:proofErr w:type="spellStart"/>
+      <w:r>
+        <w:rPr>
+          <w:rFonts w:ascii="Courier New" w:hAnsi="Courier New" w:cs="Courier New"/>
+          <w:sz w:val="22"/>
+          <w:szCs w:val="22"/>
+          <w:lang w:val="en-US"/>
+        </w:rPr>
+        <w:t>i</w:t>
+      </w:r>
+      <w:proofErr w:type="spellEnd"/>
+      <w:r>
+        <w:rPr>
+          <w:rFonts w:ascii="Courier New" w:hAnsi="Courier New" w:cs="Courier New"/>
+          <w:sz w:val="22"/>
+          <w:szCs w:val="22"/>
+          <w:lang w:val="en-US"/>
+        </w:rPr>
+        <w:t xml:space="preserve"> &lt; 4; </w:t>
+      </w:r>
+      <w:proofErr w:type="spellStart"/>
+      <w:r>
+        <w:rPr>
+          <w:rFonts w:ascii="Courier New" w:hAnsi="Courier New" w:cs="Courier New"/>
+          <w:sz w:val="22"/>
+          <w:szCs w:val="22"/>
+          <w:lang w:val="en-US"/>
+        </w:rPr>
+        <w:t>i</w:t>
+      </w:r>
+      <w:proofErr w:type="spellEnd"/>
+      <w:r>
+        <w:rPr>
+          <w:rFonts w:ascii="Courier New" w:hAnsi="Courier New" w:cs="Courier New"/>
+          <w:sz w:val="22"/>
+          <w:szCs w:val="22"/>
+          <w:lang w:val="en-US"/>
+        </w:rPr>
+        <w:t>++)</w:t>
+      </w:r>
+    </w:p>
+    <w:p>
+      <w:pPr>
+        <w:pStyle w:val="Standard"/>
+        <w:jc w:val="left"/>
+        <w:rPr>
+          <w:rFonts w:ascii="Courier New" w:hAnsi="Courier New" w:cs="Courier New"/>
+          <w:sz w:val="22"/>
+          <w:szCs w:val="22"/>
+          <w:lang w:val="en-US"/>
+        </w:rPr>
+      </w:pPr>
+      <w:r>
+        <w:rPr>
+          <w:rFonts w:ascii="Courier New" w:hAnsi="Courier New" w:cs="Courier New"/>
+          <w:sz w:val="22"/>
+          <w:szCs w:val="22"/>
+          <w:lang w:val="en-US"/>
+        </w:rPr>
+        <w:t xml:space="preserve">            </w:t>
+      </w:r>
+      <w:r>
+        <w:rPr>
+          <w:rFonts w:ascii="Courier New" w:hAnsi="Courier New" w:cs="Courier New"/>
+          <w:sz w:val="22"/>
+          <w:szCs w:val="22"/>
+          <w:lang w:val="en-US"/>
+        </w:rPr>
+        <w:t>if (</w:t>
+      </w:r>
+      <w:proofErr w:type="spellStart"/>
+      <w:r>
+        <w:rPr>
+          <w:rFonts w:ascii="Courier New" w:hAnsi="Courier New" w:cs="Courier New"/>
+          <w:sz w:val="22"/>
+          <w:szCs w:val="22"/>
+          <w:lang w:val="en-US"/>
+        </w:rPr>
+        <w:t>passive_ships</w:t>
+      </w:r>
+      <w:proofErr w:type="spellEnd"/>
+      <w:r>
+        <w:rPr>
+          <w:rFonts w:ascii="Courier New" w:hAnsi="Courier New" w:cs="Courier New"/>
+          <w:sz w:val="22"/>
+          <w:szCs w:val="22"/>
+          <w:lang w:val="en-US"/>
+        </w:rPr>
+        <w:t>[</w:t>
+      </w:r>
+      <w:proofErr w:type="spellStart"/>
+      <w:r>
+        <w:rPr>
+          <w:rFonts w:ascii="Courier New" w:hAnsi="Courier New" w:cs="Courier New"/>
+          <w:sz w:val="22"/>
+          <w:szCs w:val="22"/>
+          <w:lang w:val="en-US"/>
+        </w:rPr>
+        <w:t>i</w:t>
+      </w:r>
+      <w:proofErr w:type="spellEnd"/>
       <w:proofErr w:type="gramStart"/>
       <w:r>
         <w:rPr>
           <w:rFonts w:ascii="Courier New" w:hAnsi="Courier New" w:cs="Courier New"/>
           <w:sz w:val="22"/>
           <w:szCs w:val="22"/>
-        </w:rPr>
-        <w:t>&lt; 4</w:t>
+          <w:lang w:val="en-US"/>
+        </w:rPr>
+        <w:t>].size</w:t>
       </w:r>
       <w:proofErr w:type="gramEnd"/>
       <w:r>
@@ -13862,37 +14919,275 @@
           <w:rFonts w:ascii="Courier New" w:hAnsi="Courier New" w:cs="Courier New"/>
           <w:sz w:val="22"/>
           <w:szCs w:val="22"/>
-        </w:rPr>
-        <w:t>; i++)</w:t>
-      </w:r>
-    </w:p>
-    <w:p>
-      <w:pPr>
-        <w:pStyle w:val="Standard"/>
-        <w:jc w:val="left"/>
-        <w:rPr>
-          <w:rFonts w:ascii="Courier New" w:hAnsi="Courier New" w:cs="Courier New"/>
-          <w:sz w:val="22"/>
-          <w:szCs w:val="22"/>
-          <w:lang w:val="en-US"/>
-        </w:rPr>
-      </w:pPr>
-      <w:r>
-        <w:rPr>
-          <w:rFonts w:ascii="Courier New" w:hAnsi="Courier New" w:cs="Courier New"/>
-          <w:sz w:val="22"/>
-          <w:szCs w:val="22"/>
+          <w:lang w:val="en-US"/>
+        </w:rPr>
+        <w:t xml:space="preserve">() != </w:t>
+      </w:r>
+      <w:r>
+        <w:rPr>
+          <w:rFonts w:ascii="Courier New" w:hAnsi="Courier New" w:cs="Courier New"/>
+          <w:sz w:val="22"/>
+          <w:szCs w:val="22"/>
+          <w:lang w:val="en-US"/>
+        </w:rPr>
+        <w:t>0)</w:t>
+      </w:r>
+    </w:p>
+    <w:p>
+      <w:pPr>
+        <w:pStyle w:val="Standard"/>
+        <w:jc w:val="left"/>
+        <w:rPr>
+          <w:rFonts w:ascii="Courier New" w:hAnsi="Courier New" w:cs="Courier New"/>
+          <w:sz w:val="22"/>
+          <w:szCs w:val="22"/>
+          <w:lang w:val="en-US"/>
+        </w:rPr>
+      </w:pPr>
+      <w:r>
+        <w:rPr>
+          <w:rFonts w:ascii="Courier New" w:hAnsi="Courier New" w:cs="Courier New"/>
+          <w:sz w:val="22"/>
+          <w:szCs w:val="22"/>
+          <w:lang w:val="en-US"/>
+        </w:rPr>
+        <w:t xml:space="preserve">                return false;</w:t>
+      </w:r>
+    </w:p>
+    <w:p>
+      <w:pPr>
+        <w:pStyle w:val="Standard"/>
+        <w:jc w:val="left"/>
+        <w:rPr>
+          <w:rFonts w:ascii="Courier New" w:hAnsi="Courier New" w:cs="Courier New"/>
+          <w:sz w:val="22"/>
+          <w:szCs w:val="22"/>
+          <w:lang w:val="en-US"/>
+        </w:rPr>
+      </w:pPr>
+      <w:r>
+        <w:rPr>
+          <w:rFonts w:ascii="Courier New" w:hAnsi="Courier New" w:cs="Courier New"/>
+          <w:sz w:val="22"/>
+          <w:szCs w:val="22"/>
+          <w:lang w:val="en-US"/>
+        </w:rPr>
+        <w:t xml:space="preserve">        return true;</w:t>
+      </w:r>
+    </w:p>
+    <w:p>
+      <w:pPr>
+        <w:pStyle w:val="Standard"/>
+        <w:jc w:val="left"/>
+        <w:rPr>
+          <w:rFonts w:ascii="Courier New" w:hAnsi="Courier New" w:cs="Courier New"/>
+          <w:sz w:val="22"/>
+          <w:szCs w:val="22"/>
+          <w:lang w:val="en-US"/>
+        </w:rPr>
+      </w:pPr>
+      <w:r>
+        <w:rPr>
+          <w:rFonts w:ascii="Courier New" w:hAnsi="Courier New" w:cs="Courier New"/>
+          <w:sz w:val="22"/>
+          <w:szCs w:val="22"/>
+          <w:lang w:val="en-US"/>
+        </w:rPr>
+        <w:t xml:space="preserve">    }</w:t>
+      </w:r>
+    </w:p>
+    <w:p>
+      <w:pPr>
+        <w:pStyle w:val="Standard"/>
+        <w:jc w:val="left"/>
+        <w:rPr>
+          <w:rFonts w:ascii="Courier New" w:hAnsi="Courier New" w:cs="Courier New"/>
+          <w:sz w:val="22"/>
+          <w:szCs w:val="22"/>
+          <w:lang w:val="en-US"/>
+        </w:rPr>
+      </w:pPr>
+      <w:r>
+        <w:rPr>
+          <w:rFonts w:ascii="Courier New" w:hAnsi="Courier New" w:cs="Courier New"/>
+          <w:sz w:val="22"/>
+          <w:szCs w:val="22"/>
+          <w:lang w:val="en-US"/>
+        </w:rPr>
+        <w:t xml:space="preserve">    void </w:t>
+      </w:r>
+      <w:proofErr w:type="spellStart"/>
+      <w:r>
+        <w:rPr>
+          <w:rFonts w:ascii="Courier New" w:hAnsi="Courier New" w:cs="Courier New"/>
+          <w:sz w:val="22"/>
+          <w:szCs w:val="22"/>
+          <w:lang w:val="en-US"/>
+        </w:rPr>
+        <w:t>setting_</w:t>
+      </w:r>
+      <w:proofErr w:type="gramStart"/>
+      <w:r>
+        <w:rPr>
+          <w:rFonts w:ascii="Courier New" w:hAnsi="Courier New" w:cs="Courier New"/>
+          <w:sz w:val="22"/>
+          <w:szCs w:val="22"/>
+          <w:lang w:val="en-US"/>
+        </w:rPr>
+        <w:t>info</w:t>
+      </w:r>
+      <w:proofErr w:type="spellEnd"/>
+      <w:r>
+        <w:rPr>
+          <w:rFonts w:ascii="Courier New" w:hAnsi="Courier New" w:cs="Courier New"/>
+          <w:sz w:val="22"/>
+          <w:szCs w:val="22"/>
+          <w:lang w:val="en-US"/>
+        </w:rPr>
+        <w:t>(</w:t>
+      </w:r>
+      <w:proofErr w:type="gramEnd"/>
+      <w:r>
+        <w:rPr>
+          <w:rFonts w:ascii="Courier New" w:hAnsi="Courier New" w:cs="Courier New"/>
+          <w:sz w:val="22"/>
+          <w:szCs w:val="22"/>
+          <w:lang w:val="en-US"/>
+        </w:rPr>
+        <w:t>) {</w:t>
+      </w:r>
+    </w:p>
+    <w:p>
+      <w:pPr>
+        <w:pStyle w:val="Standard"/>
+        <w:jc w:val="left"/>
+        <w:rPr>
+          <w:rFonts w:ascii="Courier New" w:hAnsi="Courier New" w:cs="Courier New"/>
+          <w:sz w:val="22"/>
+          <w:szCs w:val="22"/>
+          <w:lang w:val="en-US"/>
+        </w:rPr>
+      </w:pPr>
+      <w:r>
+        <w:rPr>
+          <w:rFonts w:ascii="Courier New" w:hAnsi="Courier New" w:cs="Courier New"/>
+          <w:sz w:val="22"/>
+          <w:szCs w:val="22"/>
+          <w:lang w:val="en-US"/>
+        </w:rPr>
+        <w:t xml:space="preserve">        for (int </w:t>
+      </w:r>
+      <w:proofErr w:type="spellStart"/>
+      <w:r>
+        <w:rPr>
+          <w:rFonts w:ascii="Courier New" w:hAnsi="Courier New" w:cs="Courier New"/>
+          <w:sz w:val="22"/>
+          <w:szCs w:val="22"/>
+          <w:lang w:val="en-US"/>
+        </w:rPr>
+        <w:t>i</w:t>
+      </w:r>
+      <w:proofErr w:type="spellEnd"/>
+      <w:r>
+        <w:rPr>
+          <w:rFonts w:ascii="Courier New" w:hAnsi="Courier New" w:cs="Courier New"/>
+          <w:sz w:val="22"/>
+          <w:szCs w:val="22"/>
+          <w:lang w:val="en-US"/>
+        </w:rPr>
+        <w:t xml:space="preserve"> = 0; </w:t>
+      </w:r>
+      <w:proofErr w:type="spellStart"/>
+      <w:r>
+        <w:rPr>
+          <w:rFonts w:ascii="Courier New" w:hAnsi="Courier New" w:cs="Courier New"/>
+          <w:sz w:val="22"/>
+          <w:szCs w:val="22"/>
+          <w:lang w:val="en-US"/>
+        </w:rPr>
+        <w:t>i</w:t>
+      </w:r>
+      <w:proofErr w:type="spellEnd"/>
+      <w:r>
+        <w:rPr>
+          <w:rFonts w:ascii="Courier New" w:hAnsi="Courier New" w:cs="Courier New"/>
+          <w:sz w:val="22"/>
+          <w:szCs w:val="22"/>
+          <w:lang w:val="en-US"/>
+        </w:rPr>
+        <w:t xml:space="preserve"> &lt; 4; </w:t>
+      </w:r>
+      <w:proofErr w:type="spellStart"/>
+      <w:r>
+        <w:rPr>
+          <w:rFonts w:ascii="Courier New" w:hAnsi="Courier New" w:cs="Courier New"/>
+          <w:sz w:val="22"/>
+          <w:szCs w:val="22"/>
+          <w:lang w:val="en-US"/>
+        </w:rPr>
+        <w:t>i</w:t>
+      </w:r>
+      <w:proofErr w:type="spellEnd"/>
+      <w:r>
+        <w:rPr>
+          <w:rFonts w:ascii="Courier New" w:hAnsi="Courier New" w:cs="Courier New"/>
+          <w:sz w:val="22"/>
+          <w:szCs w:val="22"/>
+          <w:lang w:val="en-US"/>
+        </w:rPr>
+        <w:t>++)</w:t>
+      </w:r>
+    </w:p>
+    <w:p>
+      <w:pPr>
+        <w:pStyle w:val="Standard"/>
+        <w:jc w:val="left"/>
+        <w:rPr>
+          <w:rFonts w:ascii="Courier New" w:hAnsi="Courier New" w:cs="Courier New"/>
+          <w:sz w:val="22"/>
+          <w:szCs w:val="22"/>
+          <w:lang w:val="en-US"/>
+        </w:rPr>
+      </w:pPr>
+      <w:r>
+        <w:rPr>
+          <w:rFonts w:ascii="Courier New" w:hAnsi="Courier New" w:cs="Courier New"/>
+          <w:sz w:val="22"/>
+          <w:szCs w:val="22"/>
+          <w:lang w:val="en-US"/>
         </w:rPr>
         <w:t xml:space="preserve">            </w:t>
       </w:r>
-      <w:r>
-        <w:rPr>
-          <w:rFonts w:ascii="Courier New" w:hAnsi="Courier New" w:cs="Courier New"/>
-          <w:sz w:val="22"/>
-          <w:szCs w:val="22"/>
-          <w:lang w:val="en-US"/>
-        </w:rPr>
-        <w:t>if (</w:t>
+      <w:proofErr w:type="gramStart"/>
+      <w:r>
+        <w:rPr>
+          <w:rFonts w:ascii="Courier New" w:hAnsi="Courier New" w:cs="Courier New"/>
+          <w:sz w:val="22"/>
+          <w:szCs w:val="22"/>
+          <w:lang w:val="en-US"/>
+        </w:rPr>
+        <w:t>std::</w:t>
+      </w:r>
+      <w:proofErr w:type="spellStart"/>
+      <w:proofErr w:type="gramEnd"/>
+      <w:r>
+        <w:rPr>
+          <w:rFonts w:ascii="Courier New" w:hAnsi="Courier New" w:cs="Courier New"/>
+          <w:sz w:val="22"/>
+          <w:szCs w:val="22"/>
+          <w:lang w:val="en-US"/>
+        </w:rPr>
+        <w:t>cout</w:t>
+      </w:r>
+      <w:proofErr w:type="spellEnd"/>
+      <w:r>
+        <w:rPr>
+          <w:rFonts w:ascii="Courier New" w:hAnsi="Courier New" w:cs="Courier New"/>
+          <w:sz w:val="22"/>
+          <w:szCs w:val="22"/>
+          <w:lang w:val="en-US"/>
+        </w:rPr>
+        <w:t xml:space="preserve"> &lt;&lt; "i: " &lt;&lt; </w:t>
       </w:r>
       <w:proofErr w:type="spellStart"/>
       <w:r>
@@ -13925,6 +15220,102 @@
         <w:t>i</w:t>
       </w:r>
       <w:proofErr w:type="spellEnd"/>
+      <w:r>
+        <w:rPr>
+          <w:rFonts w:ascii="Courier New" w:hAnsi="Courier New" w:cs="Courier New"/>
+          <w:sz w:val="22"/>
+          <w:szCs w:val="22"/>
+          <w:lang w:val="en-US"/>
+        </w:rPr>
+        <w:t>].size() &lt;&lt; std::</w:t>
+      </w:r>
+      <w:proofErr w:type="spellStart"/>
+      <w:r>
+        <w:rPr>
+          <w:rFonts w:ascii="Courier New" w:hAnsi="Courier New" w:cs="Courier New"/>
+          <w:sz w:val="22"/>
+          <w:szCs w:val="22"/>
+          <w:lang w:val="en-US"/>
+        </w:rPr>
+        <w:t>endl</w:t>
+      </w:r>
+      <w:proofErr w:type="spellEnd"/>
+      <w:r>
+        <w:rPr>
+          <w:rFonts w:ascii="Courier New" w:hAnsi="Courier New" w:cs="Courier New"/>
+          <w:sz w:val="22"/>
+          <w:szCs w:val="22"/>
+          <w:lang w:val="en-US"/>
+        </w:rPr>
+        <w:t>;</w:t>
+      </w:r>
+    </w:p>
+    <w:p>
+      <w:pPr>
+        <w:pStyle w:val="Standard"/>
+        <w:jc w:val="left"/>
+        <w:rPr>
+          <w:rFonts w:ascii="Courier New" w:hAnsi="Courier New" w:cs="Courier New"/>
+          <w:sz w:val="22"/>
+          <w:szCs w:val="22"/>
+        </w:rPr>
+      </w:pPr>
+      <w:r>
+        <w:rPr>
+          <w:rFonts w:ascii="Courier New" w:hAnsi="Courier New" w:cs="Courier New"/>
+          <w:sz w:val="22"/>
+          <w:szCs w:val="22"/>
+          <w:lang w:val="en-US"/>
+        </w:rPr>
+        <w:t xml:space="preserve">    </w:t>
+      </w:r>
+      <w:r>
+        <w:rPr>
+          <w:rFonts w:ascii="Courier New" w:hAnsi="Courier New" w:cs="Courier New"/>
+          <w:sz w:val="22"/>
+          <w:szCs w:val="22"/>
+        </w:rPr>
+        <w:t>}</w:t>
+      </w:r>
+    </w:p>
+    <w:p>
+      <w:pPr>
+        <w:pStyle w:val="Standard"/>
+        <w:jc w:val="left"/>
+        <w:rPr>
+          <w:rFonts w:ascii="Courier New" w:hAnsi="Courier New" w:cs="Courier New"/>
+          <w:sz w:val="22"/>
+          <w:szCs w:val="22"/>
+          <w:lang w:val="en-US"/>
+        </w:rPr>
+      </w:pPr>
+      <w:r>
+        <w:rPr>
+          <w:rFonts w:ascii="Courier New" w:hAnsi="Courier New" w:cs="Courier New"/>
+          <w:sz w:val="22"/>
+          <w:szCs w:val="22"/>
+        </w:rPr>
+        <w:t xml:space="preserve">    </w:t>
+      </w:r>
+      <w:r>
+        <w:rPr>
+          <w:rFonts w:ascii="Courier New" w:hAnsi="Courier New" w:cs="Courier New"/>
+          <w:sz w:val="22"/>
+          <w:szCs w:val="22"/>
+          <w:lang w:val="en-US"/>
+        </w:rPr>
+        <w:t xml:space="preserve">void </w:t>
+      </w:r>
+      <w:proofErr w:type="spellStart"/>
+      <w:r>
+        <w:rPr>
+          <w:rFonts w:ascii="Courier New" w:hAnsi="Courier New" w:cs="Courier New"/>
+          <w:sz w:val="22"/>
+          <w:szCs w:val="22"/>
+          <w:lang w:val="en-US"/>
+        </w:rPr>
+        <w:t>battle_</w:t>
+      </w:r>
       <w:proofErr w:type="gramStart"/>
       <w:r>
         <w:rPr>
@@ -13933,6 +15324,187 @@
           <w:szCs w:val="22"/>
           <w:lang w:val="en-US"/>
         </w:rPr>
+        <w:t>info</w:t>
+      </w:r>
+      <w:proofErr w:type="spellEnd"/>
+      <w:r>
+        <w:rPr>
+          <w:rFonts w:ascii="Courier New" w:hAnsi="Courier New" w:cs="Courier New"/>
+          <w:sz w:val="22"/>
+          <w:szCs w:val="22"/>
+          <w:lang w:val="en-US"/>
+        </w:rPr>
+        <w:t>(</w:t>
+      </w:r>
+      <w:proofErr w:type="gramEnd"/>
+      <w:r>
+        <w:rPr>
+          <w:rFonts w:ascii="Courier New" w:hAnsi="Courier New" w:cs="Courier New"/>
+          <w:sz w:val="22"/>
+          <w:szCs w:val="22"/>
+          <w:lang w:val="en-US"/>
+        </w:rPr>
+        <w:t>bool print=true) {</w:t>
+      </w:r>
+    </w:p>
+    <w:p>
+      <w:pPr>
+        <w:pStyle w:val="Standard"/>
+        <w:jc w:val="left"/>
+        <w:rPr>
+          <w:rFonts w:ascii="Courier New" w:hAnsi="Courier New" w:cs="Courier New"/>
+          <w:sz w:val="22"/>
+          <w:szCs w:val="22"/>
+          <w:lang w:val="en-US"/>
+        </w:rPr>
+      </w:pPr>
+      <w:r>
+        <w:rPr>
+          <w:rFonts w:ascii="Courier New" w:hAnsi="Courier New" w:cs="Courier New"/>
+          <w:sz w:val="22"/>
+          <w:szCs w:val="22"/>
+          <w:lang w:val="en-US"/>
+        </w:rPr>
+        <w:t xml:space="preserve">        </w:t>
+      </w:r>
+      <w:r>
+        <w:rPr>
+          <w:rFonts w:ascii="Courier New" w:hAnsi="Courier New" w:cs="Courier New"/>
+          <w:sz w:val="22"/>
+          <w:szCs w:val="22"/>
+          <w:lang w:val="en-US"/>
+        </w:rPr>
+        <w:t xml:space="preserve">for (int </w:t>
+      </w:r>
+      <w:proofErr w:type="spellStart"/>
+      <w:r>
+        <w:rPr>
+          <w:rFonts w:ascii="Courier New" w:hAnsi="Courier New" w:cs="Courier New"/>
+          <w:sz w:val="22"/>
+          <w:szCs w:val="22"/>
+          <w:lang w:val="en-US"/>
+        </w:rPr>
+        <w:t>i</w:t>
+      </w:r>
+      <w:proofErr w:type="spellEnd"/>
+      <w:r>
+        <w:rPr>
+          <w:rFonts w:ascii="Courier New" w:hAnsi="Courier New" w:cs="Courier New"/>
+          <w:sz w:val="22"/>
+          <w:szCs w:val="22"/>
+          <w:lang w:val="en-US"/>
+        </w:rPr>
+        <w:t xml:space="preserve"> = 0; </w:t>
+      </w:r>
+      <w:proofErr w:type="spellStart"/>
+      <w:r>
+        <w:rPr>
+          <w:rFonts w:ascii="Courier New" w:hAnsi="Courier New" w:cs="Courier New"/>
+          <w:sz w:val="22"/>
+          <w:szCs w:val="22"/>
+          <w:lang w:val="en-US"/>
+        </w:rPr>
+        <w:t>i</w:t>
+      </w:r>
+      <w:proofErr w:type="spellEnd"/>
+      <w:r>
+        <w:rPr>
+          <w:rFonts w:ascii="Courier New" w:hAnsi="Courier New" w:cs="Courier New"/>
+          <w:sz w:val="22"/>
+          <w:szCs w:val="22"/>
+          <w:lang w:val="en-US"/>
+        </w:rPr>
+        <w:t xml:space="preserve"> &lt; 4; </w:t>
+      </w:r>
+      <w:proofErr w:type="spellStart"/>
+      <w:r>
+        <w:rPr>
+          <w:rFonts w:ascii="Courier New" w:hAnsi="Courier New" w:cs="Courier New"/>
+          <w:sz w:val="22"/>
+          <w:szCs w:val="22"/>
+          <w:lang w:val="en-US"/>
+        </w:rPr>
+        <w:t>i</w:t>
+      </w:r>
+      <w:proofErr w:type="spellEnd"/>
+      <w:r>
+        <w:rPr>
+          <w:rFonts w:ascii="Courier New" w:hAnsi="Courier New" w:cs="Courier New"/>
+          <w:sz w:val="22"/>
+          <w:szCs w:val="22"/>
+          <w:lang w:val="en-US"/>
+        </w:rPr>
+        <w:t>++) {</w:t>
+      </w:r>
+    </w:p>
+    <w:p>
+      <w:pPr>
+        <w:pStyle w:val="Standard"/>
+        <w:jc w:val="left"/>
+        <w:rPr>
+          <w:rFonts w:ascii="Courier New" w:hAnsi="Courier New" w:cs="Courier New"/>
+          <w:sz w:val="22"/>
+          <w:szCs w:val="22"/>
+          <w:lang w:val="en-US"/>
+        </w:rPr>
+      </w:pPr>
+      <w:r>
+        <w:rPr>
+          <w:rFonts w:ascii="Courier New" w:hAnsi="Courier New" w:cs="Courier New"/>
+          <w:sz w:val="22"/>
+          <w:szCs w:val="22"/>
+          <w:lang w:val="en-US"/>
+        </w:rPr>
+        <w:t xml:space="preserve">            </w:t>
+      </w:r>
+      <w:r>
+        <w:rPr>
+          <w:rFonts w:ascii="Courier New" w:hAnsi="Courier New" w:cs="Courier New"/>
+          <w:sz w:val="22"/>
+          <w:szCs w:val="22"/>
+          <w:lang w:val="en-US"/>
+        </w:rPr>
+        <w:t xml:space="preserve">for (int j = 0; j &lt; </w:t>
+      </w:r>
+      <w:proofErr w:type="spellStart"/>
+      <w:r>
+        <w:rPr>
+          <w:rFonts w:ascii="Courier New" w:hAnsi="Courier New" w:cs="Courier New"/>
+          <w:sz w:val="22"/>
+          <w:szCs w:val="22"/>
+          <w:lang w:val="en-US"/>
+        </w:rPr>
+        <w:t>active_ships</w:t>
+      </w:r>
+      <w:proofErr w:type="spellEnd"/>
+      <w:r>
+        <w:rPr>
+          <w:rFonts w:ascii="Courier New" w:hAnsi="Courier New" w:cs="Courier New"/>
+          <w:sz w:val="22"/>
+          <w:szCs w:val="22"/>
+          <w:lang w:val="en-US"/>
+        </w:rPr>
+        <w:t>[</w:t>
+      </w:r>
+      <w:proofErr w:type="spellStart"/>
+      <w:r>
+        <w:rPr>
+          <w:rFonts w:ascii="Courier New" w:hAnsi="Courier New" w:cs="Courier New"/>
+          <w:sz w:val="22"/>
+          <w:szCs w:val="22"/>
+          <w:lang w:val="en-US"/>
+        </w:rPr>
+        <w:t>i</w:t>
+      </w:r>
+      <w:proofErr w:type="spellEnd"/>
+      <w:proofErr w:type="gramStart"/>
+      <w:r>
+        <w:rPr>
+          <w:rFonts w:ascii="Courier New" w:hAnsi="Courier New" w:cs="Courier New"/>
+          <w:sz w:val="22"/>
+          <w:szCs w:val="22"/>
+          <w:lang w:val="en-US"/>
+        </w:rPr>
         <w:t>].size</w:t>
       </w:r>
       <w:proofErr w:type="gramEnd"/>
@@ -13943,58 +15515,417 @@
           <w:szCs w:val="22"/>
           <w:lang w:val="en-US"/>
         </w:rPr>
-        <w:t xml:space="preserve">() != </w:t>
-      </w:r>
-      <w:r>
-        <w:rPr>
-          <w:rFonts w:ascii="Courier New" w:hAnsi="Courier New" w:cs="Courier New"/>
-          <w:sz w:val="22"/>
-          <w:szCs w:val="22"/>
-          <w:lang w:val="en-US"/>
-        </w:rPr>
-        <w:t>0)</w:t>
-      </w:r>
-    </w:p>
-    <w:p>
-      <w:pPr>
-        <w:pStyle w:val="Standard"/>
-        <w:jc w:val="left"/>
-        <w:rPr>
-          <w:rFonts w:ascii="Courier New" w:hAnsi="Courier New" w:cs="Courier New"/>
-          <w:sz w:val="22"/>
-          <w:szCs w:val="22"/>
-          <w:lang w:val="en-US"/>
-        </w:rPr>
-      </w:pPr>
-      <w:r>
-        <w:rPr>
-          <w:rFonts w:ascii="Courier New" w:hAnsi="Courier New" w:cs="Courier New"/>
-          <w:sz w:val="22"/>
-          <w:szCs w:val="22"/>
-          <w:lang w:val="en-US"/>
-        </w:rPr>
-        <w:t xml:space="preserve">                return false;</w:t>
-      </w:r>
-    </w:p>
-    <w:p>
-      <w:pPr>
-        <w:pStyle w:val="Standard"/>
-        <w:jc w:val="left"/>
-        <w:rPr>
-          <w:rFonts w:ascii="Courier New" w:hAnsi="Courier New" w:cs="Courier New"/>
-          <w:sz w:val="22"/>
-          <w:szCs w:val="22"/>
-          <w:lang w:val="en-US"/>
-        </w:rPr>
-      </w:pPr>
-      <w:r>
-        <w:rPr>
-          <w:rFonts w:ascii="Courier New" w:hAnsi="Courier New" w:cs="Courier New"/>
-          <w:sz w:val="22"/>
-          <w:szCs w:val="22"/>
-          <w:lang w:val="en-US"/>
-        </w:rPr>
-        <w:t xml:space="preserve">        return true;</w:t>
+        <w:t xml:space="preserve">(); </w:t>
+      </w:r>
+      <w:proofErr w:type="spellStart"/>
+      <w:r>
+        <w:rPr>
+          <w:rFonts w:ascii="Courier New" w:hAnsi="Courier New" w:cs="Courier New"/>
+          <w:sz w:val="22"/>
+          <w:szCs w:val="22"/>
+          <w:lang w:val="en-US"/>
+        </w:rPr>
+        <w:t>j++</w:t>
+      </w:r>
+      <w:proofErr w:type="spellEnd"/>
+      <w:r>
+        <w:rPr>
+          <w:rFonts w:ascii="Courier New" w:hAnsi="Courier New" w:cs="Courier New"/>
+          <w:sz w:val="22"/>
+          <w:szCs w:val="22"/>
+          <w:lang w:val="en-US"/>
+        </w:rPr>
+        <w:t>)</w:t>
+      </w:r>
+    </w:p>
+    <w:p>
+      <w:pPr>
+        <w:pStyle w:val="Standard"/>
+        <w:jc w:val="left"/>
+        <w:rPr>
+          <w:rFonts w:ascii="Courier New" w:hAnsi="Courier New" w:cs="Courier New"/>
+          <w:sz w:val="22"/>
+          <w:szCs w:val="22"/>
+          <w:lang w:val="en-US"/>
+        </w:rPr>
+      </w:pPr>
+      <w:r>
+        <w:rPr>
+          <w:rFonts w:ascii="Courier New" w:hAnsi="Courier New" w:cs="Courier New"/>
+          <w:sz w:val="22"/>
+          <w:szCs w:val="22"/>
+          <w:lang w:val="en-US"/>
+        </w:rPr>
+        <w:t xml:space="preserve">                if (</w:t>
+      </w:r>
+      <w:proofErr w:type="spellStart"/>
+      <w:r>
+        <w:rPr>
+          <w:rFonts w:ascii="Courier New" w:hAnsi="Courier New" w:cs="Courier New"/>
+          <w:sz w:val="22"/>
+          <w:szCs w:val="22"/>
+          <w:lang w:val="en-US"/>
+        </w:rPr>
+        <w:t>active_ships</w:t>
+      </w:r>
+      <w:proofErr w:type="spellEnd"/>
+      <w:r>
+        <w:rPr>
+          <w:rFonts w:ascii="Courier New" w:hAnsi="Courier New" w:cs="Courier New"/>
+          <w:sz w:val="22"/>
+          <w:szCs w:val="22"/>
+          <w:lang w:val="en-US"/>
+        </w:rPr>
+        <w:t>[</w:t>
+      </w:r>
+      <w:proofErr w:type="spellStart"/>
+      <w:r>
+        <w:rPr>
+          <w:rFonts w:ascii="Courier New" w:hAnsi="Courier New" w:cs="Courier New"/>
+          <w:sz w:val="22"/>
+          <w:szCs w:val="22"/>
+          <w:lang w:val="en-US"/>
+        </w:rPr>
+        <w:t>i</w:t>
+      </w:r>
+      <w:proofErr w:type="spellEnd"/>
+      <w:r>
+        <w:rPr>
+          <w:rFonts w:ascii="Courier New" w:hAnsi="Courier New" w:cs="Courier New"/>
+          <w:sz w:val="22"/>
+          <w:szCs w:val="22"/>
+          <w:lang w:val="en-US"/>
+        </w:rPr>
+        <w:t>].at(j</w:t>
+      </w:r>
+      <w:proofErr w:type="gramStart"/>
+      <w:r>
+        <w:rPr>
+          <w:rFonts w:ascii="Courier New" w:hAnsi="Courier New" w:cs="Courier New"/>
+          <w:sz w:val="22"/>
+          <w:szCs w:val="22"/>
+          <w:lang w:val="en-US"/>
+        </w:rPr>
+        <w:t>).destroyed</w:t>
+      </w:r>
+      <w:proofErr w:type="gramEnd"/>
+      <w:r>
+        <w:rPr>
+          <w:rFonts w:ascii="Courier New" w:hAnsi="Courier New" w:cs="Courier New"/>
+          <w:sz w:val="22"/>
+          <w:szCs w:val="22"/>
+          <w:lang w:val="en-US"/>
+        </w:rPr>
+        <w:t>())</w:t>
+      </w:r>
+    </w:p>
+    <w:p>
+      <w:pPr>
+        <w:pStyle w:val="Standard"/>
+        <w:jc w:val="left"/>
+        <w:rPr>
+          <w:rFonts w:ascii="Courier New" w:hAnsi="Courier New" w:cs="Courier New"/>
+          <w:sz w:val="22"/>
+          <w:szCs w:val="22"/>
+          <w:lang w:val="en-US"/>
+        </w:rPr>
+      </w:pPr>
+      <w:r>
+        <w:rPr>
+          <w:rFonts w:ascii="Courier New" w:hAnsi="Courier New" w:cs="Courier New"/>
+          <w:sz w:val="22"/>
+          <w:szCs w:val="22"/>
+          <w:lang w:val="en-US"/>
+        </w:rPr>
+        <w:t xml:space="preserve">                    </w:t>
+      </w:r>
+      <w:proofErr w:type="spellStart"/>
+      <w:r>
+        <w:rPr>
+          <w:rFonts w:ascii="Courier New" w:hAnsi="Courier New" w:cs="Courier New"/>
+          <w:sz w:val="22"/>
+          <w:szCs w:val="22"/>
+          <w:lang w:val="en-US"/>
+        </w:rPr>
+        <w:t>active_ships</w:t>
+      </w:r>
+      <w:proofErr w:type="spellEnd"/>
+      <w:r>
+        <w:rPr>
+          <w:rFonts w:ascii="Courier New" w:hAnsi="Courier New" w:cs="Courier New"/>
+          <w:sz w:val="22"/>
+          <w:szCs w:val="22"/>
+          <w:lang w:val="en-US"/>
+        </w:rPr>
+        <w:t>[</w:t>
+      </w:r>
+      <w:proofErr w:type="spellStart"/>
+      <w:r>
+        <w:rPr>
+          <w:rFonts w:ascii="Courier New" w:hAnsi="Courier New" w:cs="Courier New"/>
+          <w:sz w:val="22"/>
+          <w:szCs w:val="22"/>
+          <w:lang w:val="en-US"/>
+        </w:rPr>
+        <w:t>i</w:t>
+      </w:r>
+      <w:proofErr w:type="spellEnd"/>
+      <w:proofErr w:type="gramStart"/>
+      <w:r>
+        <w:rPr>
+          <w:rFonts w:ascii="Courier New" w:hAnsi="Courier New" w:cs="Courier New"/>
+          <w:sz w:val="22"/>
+          <w:szCs w:val="22"/>
+          <w:lang w:val="en-US"/>
+        </w:rPr>
+        <w:t>].erase</w:t>
+      </w:r>
+      <w:proofErr w:type="gramEnd"/>
+      <w:r>
+        <w:rPr>
+          <w:rFonts w:ascii="Courier New" w:hAnsi="Courier New" w:cs="Courier New"/>
+          <w:sz w:val="22"/>
+          <w:szCs w:val="22"/>
+          <w:lang w:val="en-US"/>
+        </w:rPr>
+        <w:t>(</w:t>
+      </w:r>
+      <w:proofErr w:type="spellStart"/>
+      <w:r>
+        <w:rPr>
+          <w:rFonts w:ascii="Courier New" w:hAnsi="Courier New" w:cs="Courier New"/>
+          <w:sz w:val="22"/>
+          <w:szCs w:val="22"/>
+          <w:lang w:val="en-US"/>
+        </w:rPr>
+        <w:t>active_ships</w:t>
+      </w:r>
+      <w:proofErr w:type="spellEnd"/>
+      <w:r>
+        <w:rPr>
+          <w:rFonts w:ascii="Courier New" w:hAnsi="Courier New" w:cs="Courier New"/>
+          <w:sz w:val="22"/>
+          <w:szCs w:val="22"/>
+          <w:lang w:val="en-US"/>
+        </w:rPr>
+        <w:t>[</w:t>
+      </w:r>
+      <w:proofErr w:type="spellStart"/>
+      <w:r>
+        <w:rPr>
+          <w:rFonts w:ascii="Courier New" w:hAnsi="Courier New" w:cs="Courier New"/>
+          <w:sz w:val="22"/>
+          <w:szCs w:val="22"/>
+          <w:lang w:val="en-US"/>
+        </w:rPr>
+        <w:t>i</w:t>
+      </w:r>
+      <w:proofErr w:type="spellEnd"/>
+      <w:r>
+        <w:rPr>
+          <w:rFonts w:ascii="Courier New" w:hAnsi="Courier New" w:cs="Courier New"/>
+          <w:sz w:val="22"/>
+          <w:szCs w:val="22"/>
+          <w:lang w:val="en-US"/>
+        </w:rPr>
+        <w:t>].begin()+j);</w:t>
+      </w:r>
+    </w:p>
+    <w:p>
+      <w:pPr>
+        <w:pStyle w:val="Standard"/>
+        <w:jc w:val="left"/>
+        <w:rPr>
+          <w:rFonts w:ascii="Courier New" w:hAnsi="Courier New" w:cs="Courier New"/>
+          <w:sz w:val="22"/>
+          <w:szCs w:val="22"/>
+        </w:rPr>
+      </w:pPr>
+      <w:r>
+        <w:rPr>
+          <w:rFonts w:ascii="Courier New" w:hAnsi="Courier New" w:cs="Courier New"/>
+          <w:sz w:val="22"/>
+          <w:szCs w:val="22"/>
+          <w:lang w:val="en-US"/>
+        </w:rPr>
+        <w:t xml:space="preserve">            </w:t>
+      </w:r>
+      <w:proofErr w:type="spellStart"/>
+      <w:r>
+        <w:rPr>
+          <w:rFonts w:ascii="Courier New" w:hAnsi="Courier New" w:cs="Courier New"/>
+          <w:sz w:val="22"/>
+          <w:szCs w:val="22"/>
+        </w:rPr>
+        <w:t>if</w:t>
+      </w:r>
+      <w:proofErr w:type="spellEnd"/>
+      <w:r>
+        <w:rPr>
+          <w:rFonts w:ascii="Courier New" w:hAnsi="Courier New" w:cs="Courier New"/>
+          <w:sz w:val="22"/>
+          <w:szCs w:val="22"/>
+        </w:rPr>
+        <w:t>(</w:t>
+      </w:r>
+      <w:proofErr w:type="spellStart"/>
+      <w:r>
+        <w:rPr>
+          <w:rFonts w:ascii="Courier New" w:hAnsi="Courier New" w:cs="Courier New"/>
+          <w:sz w:val="22"/>
+          <w:szCs w:val="22"/>
+        </w:rPr>
+        <w:t>print</w:t>
+      </w:r>
+      <w:proofErr w:type="spellEnd"/>
+      <w:r>
+        <w:rPr>
+          <w:rFonts w:ascii="Courier New" w:hAnsi="Courier New" w:cs="Courier New"/>
+          <w:sz w:val="22"/>
+          <w:szCs w:val="22"/>
+        </w:rPr>
+        <w:t>)</w:t>
+      </w:r>
+    </w:p>
+    <w:p>
+      <w:pPr>
+        <w:pStyle w:val="Standard"/>
+        <w:jc w:val="left"/>
+        <w:rPr>
+          <w:rFonts w:ascii="Courier New" w:hAnsi="Courier New" w:cs="Courier New"/>
+          <w:sz w:val="22"/>
+          <w:szCs w:val="22"/>
+          <w:lang w:val="en-US"/>
+        </w:rPr>
+      </w:pPr>
+      <w:r>
+        <w:rPr>
+          <w:rFonts w:ascii="Courier New" w:hAnsi="Courier New" w:cs="Courier New"/>
+          <w:sz w:val="22"/>
+          <w:szCs w:val="22"/>
+        </w:rPr>
+        <w:t xml:space="preserve">                </w:t>
+      </w:r>
+      <w:proofErr w:type="gramStart"/>
+      <w:r>
+        <w:rPr>
+          <w:rFonts w:ascii="Courier New" w:hAnsi="Courier New" w:cs="Courier New"/>
+          <w:sz w:val="22"/>
+          <w:szCs w:val="22"/>
+          <w:lang w:val="en-US"/>
+        </w:rPr>
+        <w:t>std::</w:t>
+      </w:r>
+      <w:proofErr w:type="spellStart"/>
+      <w:proofErr w:type="gramEnd"/>
+      <w:r>
+        <w:rPr>
+          <w:rFonts w:ascii="Courier New" w:hAnsi="Courier New" w:cs="Courier New"/>
+          <w:sz w:val="22"/>
+          <w:szCs w:val="22"/>
+          <w:lang w:val="en-US"/>
+        </w:rPr>
+        <w:t>cout</w:t>
+      </w:r>
+      <w:proofErr w:type="spellEnd"/>
+      <w:r>
+        <w:rPr>
+          <w:rFonts w:ascii="Courier New" w:hAnsi="Courier New" w:cs="Courier New"/>
+          <w:sz w:val="22"/>
+          <w:szCs w:val="22"/>
+          <w:lang w:val="en-US"/>
+        </w:rPr>
+        <w:t xml:space="preserve"> &lt;&lt; "i: " &lt;&lt; </w:t>
+      </w:r>
+      <w:proofErr w:type="spellStart"/>
+      <w:r>
+        <w:rPr>
+          <w:rFonts w:ascii="Courier New" w:hAnsi="Courier New" w:cs="Courier New"/>
+          <w:sz w:val="22"/>
+          <w:szCs w:val="22"/>
+          <w:lang w:val="en-US"/>
+        </w:rPr>
+        <w:t>active_ships</w:t>
+      </w:r>
+      <w:proofErr w:type="spellEnd"/>
+      <w:r>
+        <w:rPr>
+          <w:rFonts w:ascii="Courier New" w:hAnsi="Courier New" w:cs="Courier New"/>
+          <w:sz w:val="22"/>
+          <w:szCs w:val="22"/>
+          <w:lang w:val="en-US"/>
+        </w:rPr>
+        <w:t>[</w:t>
+      </w:r>
+      <w:proofErr w:type="spellStart"/>
+      <w:r>
+        <w:rPr>
+          <w:rFonts w:ascii="Courier New" w:hAnsi="Courier New" w:cs="Courier New"/>
+          <w:sz w:val="22"/>
+          <w:szCs w:val="22"/>
+          <w:lang w:val="en-US"/>
+        </w:rPr>
+        <w:t>i</w:t>
+      </w:r>
+      <w:proofErr w:type="spellEnd"/>
+      <w:r>
+        <w:rPr>
+          <w:rFonts w:ascii="Courier New" w:hAnsi="Courier New" w:cs="Courier New"/>
+          <w:sz w:val="22"/>
+          <w:szCs w:val="22"/>
+          <w:lang w:val="en-US"/>
+        </w:rPr>
+        <w:t>].size() &lt;&lt; std::</w:t>
+      </w:r>
+      <w:proofErr w:type="spellStart"/>
+      <w:r>
+        <w:rPr>
+          <w:rFonts w:ascii="Courier New" w:hAnsi="Courier New" w:cs="Courier New"/>
+          <w:sz w:val="22"/>
+          <w:szCs w:val="22"/>
+          <w:lang w:val="en-US"/>
+        </w:rPr>
+        <w:t>endl</w:t>
+      </w:r>
+      <w:proofErr w:type="spellEnd"/>
+      <w:r>
+        <w:rPr>
+          <w:rFonts w:ascii="Courier New" w:hAnsi="Courier New" w:cs="Courier New"/>
+          <w:sz w:val="22"/>
+          <w:szCs w:val="22"/>
+          <w:lang w:val="en-US"/>
+        </w:rPr>
+        <w:t>;</w:t>
+      </w:r>
+    </w:p>
+    <w:p>
+      <w:pPr>
+        <w:pStyle w:val="Standard"/>
+        <w:jc w:val="left"/>
+        <w:rPr>
+          <w:rFonts w:ascii="Courier New" w:hAnsi="Courier New" w:cs="Courier New"/>
+          <w:sz w:val="22"/>
+          <w:szCs w:val="22"/>
+          <w:lang w:val="en-US"/>
+        </w:rPr>
+      </w:pPr>
+      <w:r>
+        <w:rPr>
+          <w:rFonts w:ascii="Courier New" w:hAnsi="Courier New" w:cs="Courier New"/>
+          <w:sz w:val="22"/>
+          <w:szCs w:val="22"/>
+          <w:lang w:val="en-US"/>
+        </w:rPr>
+        <w:t xml:space="preserve">        </w:t>
+      </w:r>
+      <w:r>
+        <w:rPr>
+          <w:rFonts w:ascii="Courier New" w:hAnsi="Courier New" w:cs="Courier New"/>
+          <w:sz w:val="22"/>
+          <w:szCs w:val="22"/>
+          <w:lang w:val="en-US"/>
+        </w:rPr>
+        <w:t>}</w:t>
       </w:r>
     </w:p>
     <w:p>
@@ -14036,17 +15967,17 @@
           <w:szCs w:val="22"/>
           <w:lang w:val="en-US"/>
         </w:rPr>
-        <w:t xml:space="preserve">    void </w:t>
-      </w:r>
-      <w:proofErr w:type="spellStart"/>
-      <w:r>
-        <w:rPr>
-          <w:rFonts w:ascii="Courier New" w:hAnsi="Courier New" w:cs="Courier New"/>
-          <w:sz w:val="22"/>
-          <w:szCs w:val="22"/>
-          <w:lang w:val="en-US"/>
-        </w:rPr>
-        <w:t>setting_</w:t>
+        <w:t xml:space="preserve">    bool </w:t>
+      </w:r>
+      <w:proofErr w:type="spellStart"/>
+      <w:r>
+        <w:rPr>
+          <w:rFonts w:ascii="Courier New" w:hAnsi="Courier New" w:cs="Courier New"/>
+          <w:sz w:val="22"/>
+          <w:szCs w:val="22"/>
+          <w:lang w:val="en-US"/>
+        </w:rPr>
+        <w:t>game_</w:t>
       </w:r>
       <w:proofErr w:type="gramStart"/>
       <w:r>
@@ -14056,7 +15987,7 @@
           <w:szCs w:val="22"/>
           <w:lang w:val="en-US"/>
         </w:rPr>
-        <w:t>info</w:t>
+        <w:t>over</w:t>
       </w:r>
       <w:proofErr w:type="spellEnd"/>
       <w:r>
@@ -14097,7 +16028,57 @@
           <w:szCs w:val="22"/>
           <w:lang w:val="en-US"/>
         </w:rPr>
-        <w:t xml:space="preserve">        for (int </w:t>
+        <w:t xml:space="preserve">        </w:t>
+      </w:r>
+      <w:proofErr w:type="spellStart"/>
+      <w:r>
+        <w:rPr>
+          <w:rFonts w:ascii="Courier New" w:hAnsi="Courier New" w:cs="Courier New"/>
+          <w:sz w:val="22"/>
+          <w:szCs w:val="22"/>
+          <w:lang w:val="en-US"/>
+        </w:rPr>
+        <w:t>battle_info</w:t>
+      </w:r>
+      <w:proofErr w:type="spellEnd"/>
+      <w:r>
+        <w:rPr>
+          <w:rFonts w:ascii="Courier New" w:hAnsi="Courier New" w:cs="Courier New"/>
+          <w:sz w:val="22"/>
+          <w:szCs w:val="22"/>
+          <w:lang w:val="en-US"/>
+        </w:rPr>
+        <w:t>(false);</w:t>
+      </w:r>
+    </w:p>
+    <w:p>
+      <w:pPr>
+        <w:pStyle w:val="Standard"/>
+        <w:jc w:val="left"/>
+        <w:rPr>
+          <w:rFonts w:ascii="Courier New" w:hAnsi="Courier New" w:cs="Courier New"/>
+          <w:sz w:val="22"/>
+          <w:szCs w:val="22"/>
+          <w:lang w:val="en-US"/>
+        </w:rPr>
+      </w:pPr>
+      <w:r>
+        <w:rPr>
+          <w:rFonts w:ascii="Courier New" w:hAnsi="Courier New" w:cs="Courier New"/>
+          <w:sz w:val="22"/>
+          <w:szCs w:val="22"/>
+          <w:lang w:val="en-US"/>
+        </w:rPr>
+        <w:t xml:space="preserve">        </w:t>
+      </w:r>
+      <w:r>
+        <w:rPr>
+          <w:rFonts w:ascii="Courier New" w:hAnsi="Courier New" w:cs="Courier New"/>
+          <w:sz w:val="22"/>
+          <w:szCs w:val="22"/>
+          <w:lang w:val="en-US"/>
+        </w:rPr>
+        <w:t xml:space="preserve">for (int </w:t>
       </w:r>
       <w:proofErr w:type="spellStart"/>
       <w:r>
@@ -14168,983 +16149,14 @@
           <w:rFonts w:ascii="Courier New" w:hAnsi="Courier New" w:cs="Courier New"/>
           <w:sz w:val="22"/>
           <w:szCs w:val="22"/>
-          <w:lang w:val="en-US"/>
-        </w:rPr>
-      </w:pPr>
-      <w:r>
-        <w:rPr>
-          <w:rFonts w:ascii="Courier New" w:hAnsi="Courier New" w:cs="Courier New"/>
-          <w:sz w:val="22"/>
-          <w:szCs w:val="22"/>
-          <w:lang w:val="en-US"/>
-        </w:rPr>
-        <w:t xml:space="preserve">            </w:t>
-      </w:r>
-      <w:proofErr w:type="gramStart"/>
-      <w:r>
-        <w:rPr>
-          <w:rFonts w:ascii="Courier New" w:hAnsi="Courier New" w:cs="Courier New"/>
-          <w:sz w:val="22"/>
-          <w:szCs w:val="22"/>
-          <w:lang w:val="en-US"/>
-        </w:rPr>
-        <w:t>std::</w:t>
-      </w:r>
-      <w:proofErr w:type="spellStart"/>
-      <w:proofErr w:type="gramEnd"/>
-      <w:r>
-        <w:rPr>
-          <w:rFonts w:ascii="Courier New" w:hAnsi="Courier New" w:cs="Courier New"/>
-          <w:sz w:val="22"/>
-          <w:szCs w:val="22"/>
-          <w:lang w:val="en-US"/>
-        </w:rPr>
-        <w:t>cout</w:t>
-      </w:r>
-      <w:proofErr w:type="spellEnd"/>
-      <w:r>
-        <w:rPr>
-          <w:rFonts w:ascii="Courier New" w:hAnsi="Courier New" w:cs="Courier New"/>
-          <w:sz w:val="22"/>
-          <w:szCs w:val="22"/>
-          <w:lang w:val="en-US"/>
-        </w:rPr>
-        <w:t xml:space="preserve"> &lt;&lt; "i: " &lt;&lt; </w:t>
-      </w:r>
-      <w:proofErr w:type="spellStart"/>
-      <w:r>
-        <w:rPr>
-          <w:rFonts w:ascii="Courier New" w:hAnsi="Courier New" w:cs="Courier New"/>
-          <w:sz w:val="22"/>
-          <w:szCs w:val="22"/>
-          <w:lang w:val="en-US"/>
-        </w:rPr>
-        <w:t>passive_ships</w:t>
-      </w:r>
-      <w:proofErr w:type="spellEnd"/>
-      <w:r>
-        <w:rPr>
-          <w:rFonts w:ascii="Courier New" w:hAnsi="Courier New" w:cs="Courier New"/>
-          <w:sz w:val="22"/>
-          <w:szCs w:val="22"/>
-          <w:lang w:val="en-US"/>
-        </w:rPr>
-        <w:t>[</w:t>
-      </w:r>
-      <w:proofErr w:type="spellStart"/>
-      <w:r>
-        <w:rPr>
-          <w:rFonts w:ascii="Courier New" w:hAnsi="Courier New" w:cs="Courier New"/>
-          <w:sz w:val="22"/>
-          <w:szCs w:val="22"/>
-          <w:lang w:val="en-US"/>
-        </w:rPr>
-        <w:t>i</w:t>
-      </w:r>
-      <w:proofErr w:type="spellEnd"/>
-      <w:r>
-        <w:rPr>
-          <w:rFonts w:ascii="Courier New" w:hAnsi="Courier New" w:cs="Courier New"/>
-          <w:sz w:val="22"/>
-          <w:szCs w:val="22"/>
-          <w:lang w:val="en-US"/>
-        </w:rPr>
-        <w:t>].size() &lt;&lt; std::</w:t>
-      </w:r>
-      <w:proofErr w:type="spellStart"/>
-      <w:r>
-        <w:rPr>
-          <w:rFonts w:ascii="Courier New" w:hAnsi="Courier New" w:cs="Courier New"/>
-          <w:sz w:val="22"/>
-          <w:szCs w:val="22"/>
-          <w:lang w:val="en-US"/>
-        </w:rPr>
-        <w:t>endl</w:t>
-      </w:r>
-      <w:proofErr w:type="spellEnd"/>
-      <w:r>
-        <w:rPr>
-          <w:rFonts w:ascii="Courier New" w:hAnsi="Courier New" w:cs="Courier New"/>
-          <w:sz w:val="22"/>
-          <w:szCs w:val="22"/>
-          <w:lang w:val="en-US"/>
-        </w:rPr>
-        <w:t>;</w:t>
-      </w:r>
-    </w:p>
-    <w:p>
-      <w:pPr>
-        <w:pStyle w:val="Standard"/>
-        <w:jc w:val="left"/>
-        <w:rPr>
-          <w:rFonts w:ascii="Courier New" w:hAnsi="Courier New" w:cs="Courier New"/>
-          <w:sz w:val="22"/>
-          <w:szCs w:val="22"/>
-        </w:rPr>
-      </w:pPr>
-      <w:r>
-        <w:rPr>
-          <w:rFonts w:ascii="Courier New" w:hAnsi="Courier New" w:cs="Courier New"/>
-          <w:sz w:val="22"/>
-          <w:szCs w:val="22"/>
-          <w:lang w:val="en-US"/>
-        </w:rPr>
-        <w:t xml:space="preserve">    </w:t>
-      </w:r>
-      <w:r>
-        <w:rPr>
-          <w:rFonts w:ascii="Courier New" w:hAnsi="Courier New" w:cs="Courier New"/>
-          <w:sz w:val="22"/>
-          <w:szCs w:val="22"/>
-        </w:rPr>
-        <w:t>}</w:t>
-      </w:r>
-    </w:p>
-    <w:p>
-      <w:pPr>
-        <w:pStyle w:val="Standard"/>
-        <w:jc w:val="left"/>
-        <w:rPr>
-          <w:rFonts w:ascii="Courier New" w:hAnsi="Courier New" w:cs="Courier New"/>
-          <w:sz w:val="22"/>
-          <w:szCs w:val="22"/>
-          <w:lang w:val="en-US"/>
-        </w:rPr>
-      </w:pPr>
-      <w:r>
-        <w:rPr>
-          <w:rFonts w:ascii="Courier New" w:hAnsi="Courier New" w:cs="Courier New"/>
-          <w:sz w:val="22"/>
-          <w:szCs w:val="22"/>
-        </w:rPr>
-        <w:t xml:space="preserve">    </w:t>
-      </w:r>
-      <w:r>
-        <w:rPr>
-          <w:rFonts w:ascii="Courier New" w:hAnsi="Courier New" w:cs="Courier New"/>
-          <w:sz w:val="22"/>
-          <w:szCs w:val="22"/>
-          <w:lang w:val="en-US"/>
-        </w:rPr>
-        <w:t xml:space="preserve">void </w:t>
-      </w:r>
-      <w:proofErr w:type="spellStart"/>
-      <w:r>
-        <w:rPr>
-          <w:rFonts w:ascii="Courier New" w:hAnsi="Courier New" w:cs="Courier New"/>
-          <w:sz w:val="22"/>
-          <w:szCs w:val="22"/>
-          <w:lang w:val="en-US"/>
-        </w:rPr>
-        <w:t>battle_</w:t>
-      </w:r>
-      <w:proofErr w:type="gramStart"/>
-      <w:r>
-        <w:rPr>
-          <w:rFonts w:ascii="Courier New" w:hAnsi="Courier New" w:cs="Courier New"/>
-          <w:sz w:val="22"/>
-          <w:szCs w:val="22"/>
-          <w:lang w:val="en-US"/>
-        </w:rPr>
-        <w:t>info</w:t>
-      </w:r>
-      <w:proofErr w:type="spellEnd"/>
-      <w:r>
-        <w:rPr>
-          <w:rFonts w:ascii="Courier New" w:hAnsi="Courier New" w:cs="Courier New"/>
-          <w:sz w:val="22"/>
-          <w:szCs w:val="22"/>
-          <w:lang w:val="en-US"/>
-        </w:rPr>
-        <w:t>(</w:t>
-      </w:r>
-      <w:proofErr w:type="gramEnd"/>
-      <w:r>
-        <w:rPr>
-          <w:rFonts w:ascii="Courier New" w:hAnsi="Courier New" w:cs="Courier New"/>
-          <w:sz w:val="22"/>
-          <w:szCs w:val="22"/>
-          <w:lang w:val="en-US"/>
-        </w:rPr>
-        <w:t>bool print=true) {</w:t>
-      </w:r>
-    </w:p>
-    <w:p>
-      <w:pPr>
-        <w:pStyle w:val="Standard"/>
-        <w:jc w:val="left"/>
-        <w:rPr>
-          <w:rFonts w:ascii="Courier New" w:hAnsi="Courier New" w:cs="Courier New"/>
-          <w:sz w:val="22"/>
-          <w:szCs w:val="22"/>
-        </w:rPr>
-      </w:pPr>
-      <w:r>
-        <w:rPr>
-          <w:rFonts w:ascii="Courier New" w:hAnsi="Courier New" w:cs="Courier New"/>
-          <w:sz w:val="22"/>
-          <w:szCs w:val="22"/>
-          <w:lang w:val="en-US"/>
-        </w:rPr>
-        <w:t xml:space="preserve">        </w:t>
-      </w:r>
-      <w:proofErr w:type="spellStart"/>
-      <w:r>
-        <w:rPr>
-          <w:rFonts w:ascii="Courier New" w:hAnsi="Courier New" w:cs="Courier New"/>
-          <w:sz w:val="22"/>
-          <w:szCs w:val="22"/>
-        </w:rPr>
-        <w:t>for</w:t>
-      </w:r>
-      <w:proofErr w:type="spellEnd"/>
-      <w:r>
-        <w:rPr>
-          <w:rFonts w:ascii="Courier New" w:hAnsi="Courier New" w:cs="Courier New"/>
-          <w:sz w:val="22"/>
-          <w:szCs w:val="22"/>
-        </w:rPr>
-        <w:t xml:space="preserve"> (</w:t>
-      </w:r>
-      <w:proofErr w:type="spellStart"/>
-      <w:r>
-        <w:rPr>
-          <w:rFonts w:ascii="Courier New" w:hAnsi="Courier New" w:cs="Courier New"/>
-          <w:sz w:val="22"/>
-          <w:szCs w:val="22"/>
-        </w:rPr>
-        <w:t>int</w:t>
-      </w:r>
-      <w:proofErr w:type="spellEnd"/>
-      <w:r>
-        <w:rPr>
-          <w:rFonts w:ascii="Courier New" w:hAnsi="Courier New" w:cs="Courier New"/>
-          <w:sz w:val="22"/>
-          <w:szCs w:val="22"/>
-        </w:rPr>
-        <w:t xml:space="preserve"> i = 0; i </w:t>
-      </w:r>
-      <w:proofErr w:type="gramStart"/>
-      <w:r>
-        <w:rPr>
-          <w:rFonts w:ascii="Courier New" w:hAnsi="Courier New" w:cs="Courier New"/>
-          <w:sz w:val="22"/>
-          <w:szCs w:val="22"/>
-        </w:rPr>
-        <w:t>&lt; 4</w:t>
-      </w:r>
-      <w:proofErr w:type="gramEnd"/>
-      <w:r>
-        <w:rPr>
-          <w:rFonts w:ascii="Courier New" w:hAnsi="Courier New" w:cs="Courier New"/>
-          <w:sz w:val="22"/>
-          <w:szCs w:val="22"/>
-        </w:rPr>
-        <w:t>; i++) {</w:t>
-      </w:r>
-    </w:p>
-    <w:p>
-      <w:pPr>
-        <w:pStyle w:val="Standard"/>
-        <w:jc w:val="left"/>
-        <w:rPr>
-          <w:rFonts w:ascii="Courier New" w:hAnsi="Courier New" w:cs="Courier New"/>
-          <w:sz w:val="22"/>
-          <w:szCs w:val="22"/>
-          <w:lang w:val="en-US"/>
-        </w:rPr>
-      </w:pPr>
-      <w:r>
-        <w:rPr>
-          <w:rFonts w:ascii="Courier New" w:hAnsi="Courier New" w:cs="Courier New"/>
-          <w:sz w:val="22"/>
-          <w:szCs w:val="22"/>
-        </w:rPr>
-        <w:t xml:space="preserve">            </w:t>
-      </w:r>
-      <w:r>
-        <w:rPr>
-          <w:rFonts w:ascii="Courier New" w:hAnsi="Courier New" w:cs="Courier New"/>
-          <w:sz w:val="22"/>
-          <w:szCs w:val="22"/>
-          <w:lang w:val="en-US"/>
-        </w:rPr>
-        <w:t xml:space="preserve">for (int j = 0; j &lt; </w:t>
-      </w:r>
-      <w:proofErr w:type="spellStart"/>
-      <w:r>
-        <w:rPr>
-          <w:rFonts w:ascii="Courier New" w:hAnsi="Courier New" w:cs="Courier New"/>
-          <w:sz w:val="22"/>
-          <w:szCs w:val="22"/>
-          <w:lang w:val="en-US"/>
-        </w:rPr>
-        <w:t>active_ships</w:t>
-      </w:r>
-      <w:proofErr w:type="spellEnd"/>
-      <w:r>
-        <w:rPr>
-          <w:rFonts w:ascii="Courier New" w:hAnsi="Courier New" w:cs="Courier New"/>
-          <w:sz w:val="22"/>
-          <w:szCs w:val="22"/>
-          <w:lang w:val="en-US"/>
-        </w:rPr>
-        <w:t>[</w:t>
-      </w:r>
-      <w:proofErr w:type="spellStart"/>
-      <w:r>
-        <w:rPr>
-          <w:rFonts w:ascii="Courier New" w:hAnsi="Courier New" w:cs="Courier New"/>
-          <w:sz w:val="22"/>
-          <w:szCs w:val="22"/>
-          <w:lang w:val="en-US"/>
-        </w:rPr>
-        <w:t>i</w:t>
-      </w:r>
-      <w:proofErr w:type="spellEnd"/>
-      <w:proofErr w:type="gramStart"/>
-      <w:r>
-        <w:rPr>
-          <w:rFonts w:ascii="Courier New" w:hAnsi="Courier New" w:cs="Courier New"/>
-          <w:sz w:val="22"/>
-          <w:szCs w:val="22"/>
-          <w:lang w:val="en-US"/>
-        </w:rPr>
-        <w:t>].size</w:t>
-      </w:r>
-      <w:proofErr w:type="gramEnd"/>
-      <w:r>
-        <w:rPr>
-          <w:rFonts w:ascii="Courier New" w:hAnsi="Courier New" w:cs="Courier New"/>
-          <w:sz w:val="22"/>
-          <w:szCs w:val="22"/>
-          <w:lang w:val="en-US"/>
-        </w:rPr>
-        <w:t xml:space="preserve">(); </w:t>
-      </w:r>
-      <w:proofErr w:type="spellStart"/>
-      <w:r>
-        <w:rPr>
-          <w:rFonts w:ascii="Courier New" w:hAnsi="Courier New" w:cs="Courier New"/>
-          <w:sz w:val="22"/>
-          <w:szCs w:val="22"/>
-          <w:lang w:val="en-US"/>
-        </w:rPr>
-        <w:t>j++</w:t>
-      </w:r>
-      <w:proofErr w:type="spellEnd"/>
-      <w:r>
-        <w:rPr>
-          <w:rFonts w:ascii="Courier New" w:hAnsi="Courier New" w:cs="Courier New"/>
-          <w:sz w:val="22"/>
-          <w:szCs w:val="22"/>
-          <w:lang w:val="en-US"/>
-        </w:rPr>
-        <w:t>)</w:t>
-      </w:r>
-    </w:p>
-    <w:p>
-      <w:pPr>
-        <w:pStyle w:val="Standard"/>
-        <w:jc w:val="left"/>
-        <w:rPr>
-          <w:rFonts w:ascii="Courier New" w:hAnsi="Courier New" w:cs="Courier New"/>
-          <w:sz w:val="22"/>
-          <w:szCs w:val="22"/>
-          <w:lang w:val="en-US"/>
-        </w:rPr>
-      </w:pPr>
-      <w:r>
-        <w:rPr>
-          <w:rFonts w:ascii="Courier New" w:hAnsi="Courier New" w:cs="Courier New"/>
-          <w:sz w:val="22"/>
-          <w:szCs w:val="22"/>
-          <w:lang w:val="en-US"/>
-        </w:rPr>
-        <w:t xml:space="preserve">                if (</w:t>
-      </w:r>
-      <w:proofErr w:type="spellStart"/>
-      <w:r>
-        <w:rPr>
-          <w:rFonts w:ascii="Courier New" w:hAnsi="Courier New" w:cs="Courier New"/>
-          <w:sz w:val="22"/>
-          <w:szCs w:val="22"/>
-          <w:lang w:val="en-US"/>
-        </w:rPr>
-        <w:t>active_ships</w:t>
-      </w:r>
-      <w:proofErr w:type="spellEnd"/>
-      <w:r>
-        <w:rPr>
-          <w:rFonts w:ascii="Courier New" w:hAnsi="Courier New" w:cs="Courier New"/>
-          <w:sz w:val="22"/>
-          <w:szCs w:val="22"/>
-          <w:lang w:val="en-US"/>
-        </w:rPr>
-        <w:t>[</w:t>
-      </w:r>
-      <w:proofErr w:type="spellStart"/>
-      <w:r>
-        <w:rPr>
-          <w:rFonts w:ascii="Courier New" w:hAnsi="Courier New" w:cs="Courier New"/>
-          <w:sz w:val="22"/>
-          <w:szCs w:val="22"/>
-          <w:lang w:val="en-US"/>
-        </w:rPr>
-        <w:t>i</w:t>
-      </w:r>
-      <w:proofErr w:type="spellEnd"/>
-      <w:r>
-        <w:rPr>
-          <w:rFonts w:ascii="Courier New" w:hAnsi="Courier New" w:cs="Courier New"/>
-          <w:sz w:val="22"/>
-          <w:szCs w:val="22"/>
-          <w:lang w:val="en-US"/>
-        </w:rPr>
-        <w:t>].at(j</w:t>
-      </w:r>
-      <w:proofErr w:type="gramStart"/>
-      <w:r>
-        <w:rPr>
-          <w:rFonts w:ascii="Courier New" w:hAnsi="Courier New" w:cs="Courier New"/>
-          <w:sz w:val="22"/>
-          <w:szCs w:val="22"/>
-          <w:lang w:val="en-US"/>
-        </w:rPr>
-        <w:t>).destroyed</w:t>
-      </w:r>
-      <w:proofErr w:type="gramEnd"/>
-      <w:r>
-        <w:rPr>
-          <w:rFonts w:ascii="Courier New" w:hAnsi="Courier New" w:cs="Courier New"/>
-          <w:sz w:val="22"/>
-          <w:szCs w:val="22"/>
-          <w:lang w:val="en-US"/>
-        </w:rPr>
-        <w:t>())</w:t>
-      </w:r>
-    </w:p>
-    <w:p>
-      <w:pPr>
-        <w:pStyle w:val="Standard"/>
-        <w:jc w:val="left"/>
-        <w:rPr>
-          <w:rFonts w:ascii="Courier New" w:hAnsi="Courier New" w:cs="Courier New"/>
-          <w:sz w:val="22"/>
-          <w:szCs w:val="22"/>
-          <w:lang w:val="en-US"/>
-        </w:rPr>
-      </w:pPr>
-      <w:r>
-        <w:rPr>
-          <w:rFonts w:ascii="Courier New" w:hAnsi="Courier New" w:cs="Courier New"/>
-          <w:sz w:val="22"/>
-          <w:szCs w:val="22"/>
-          <w:lang w:val="en-US"/>
-        </w:rPr>
-        <w:t xml:space="preserve">                    </w:t>
-      </w:r>
-      <w:proofErr w:type="spellStart"/>
-      <w:r>
-        <w:rPr>
-          <w:rFonts w:ascii="Courier New" w:hAnsi="Courier New" w:cs="Courier New"/>
-          <w:sz w:val="22"/>
-          <w:szCs w:val="22"/>
-          <w:lang w:val="en-US"/>
-        </w:rPr>
-        <w:t>active_ships</w:t>
-      </w:r>
-      <w:proofErr w:type="spellEnd"/>
-      <w:r>
-        <w:rPr>
-          <w:rFonts w:ascii="Courier New" w:hAnsi="Courier New" w:cs="Courier New"/>
-          <w:sz w:val="22"/>
-          <w:szCs w:val="22"/>
-          <w:lang w:val="en-US"/>
-        </w:rPr>
-        <w:t>[</w:t>
-      </w:r>
-      <w:proofErr w:type="spellStart"/>
-      <w:r>
-        <w:rPr>
-          <w:rFonts w:ascii="Courier New" w:hAnsi="Courier New" w:cs="Courier New"/>
-          <w:sz w:val="22"/>
-          <w:szCs w:val="22"/>
-          <w:lang w:val="en-US"/>
-        </w:rPr>
-        <w:t>i</w:t>
-      </w:r>
-      <w:proofErr w:type="spellEnd"/>
-      <w:proofErr w:type="gramStart"/>
-      <w:r>
-        <w:rPr>
-          <w:rFonts w:ascii="Courier New" w:hAnsi="Courier New" w:cs="Courier New"/>
-          <w:sz w:val="22"/>
-          <w:szCs w:val="22"/>
-          <w:lang w:val="en-US"/>
-        </w:rPr>
-        <w:t>].erase</w:t>
-      </w:r>
-      <w:proofErr w:type="gramEnd"/>
-      <w:r>
-        <w:rPr>
-          <w:rFonts w:ascii="Courier New" w:hAnsi="Courier New" w:cs="Courier New"/>
-          <w:sz w:val="22"/>
-          <w:szCs w:val="22"/>
-          <w:lang w:val="en-US"/>
-        </w:rPr>
-        <w:t>(</w:t>
-      </w:r>
-      <w:proofErr w:type="spellStart"/>
-      <w:r>
-        <w:rPr>
-          <w:rFonts w:ascii="Courier New" w:hAnsi="Courier New" w:cs="Courier New"/>
-          <w:sz w:val="22"/>
-          <w:szCs w:val="22"/>
-          <w:lang w:val="en-US"/>
-        </w:rPr>
-        <w:t>active_ships</w:t>
-      </w:r>
-      <w:proofErr w:type="spellEnd"/>
-      <w:r>
-        <w:rPr>
-          <w:rFonts w:ascii="Courier New" w:hAnsi="Courier New" w:cs="Courier New"/>
-          <w:sz w:val="22"/>
-          <w:szCs w:val="22"/>
-          <w:lang w:val="en-US"/>
-        </w:rPr>
-        <w:t>[</w:t>
-      </w:r>
-      <w:proofErr w:type="spellStart"/>
-      <w:r>
-        <w:rPr>
-          <w:rFonts w:ascii="Courier New" w:hAnsi="Courier New" w:cs="Courier New"/>
-          <w:sz w:val="22"/>
-          <w:szCs w:val="22"/>
-          <w:lang w:val="en-US"/>
-        </w:rPr>
-        <w:t>i</w:t>
-      </w:r>
-      <w:proofErr w:type="spellEnd"/>
-      <w:r>
-        <w:rPr>
-          <w:rFonts w:ascii="Courier New" w:hAnsi="Courier New" w:cs="Courier New"/>
-          <w:sz w:val="22"/>
-          <w:szCs w:val="22"/>
-          <w:lang w:val="en-US"/>
-        </w:rPr>
-        <w:t>].begin()+j);</w:t>
-      </w:r>
-    </w:p>
-    <w:p>
-      <w:pPr>
-        <w:pStyle w:val="Standard"/>
-        <w:jc w:val="left"/>
-        <w:rPr>
-          <w:rFonts w:ascii="Courier New" w:hAnsi="Courier New" w:cs="Courier New"/>
-          <w:sz w:val="22"/>
-          <w:szCs w:val="22"/>
-        </w:rPr>
-      </w:pPr>
-      <w:r>
-        <w:rPr>
-          <w:rFonts w:ascii="Courier New" w:hAnsi="Courier New" w:cs="Courier New"/>
-          <w:sz w:val="22"/>
-          <w:szCs w:val="22"/>
-          <w:lang w:val="en-US"/>
-        </w:rPr>
-        <w:t xml:space="preserve">            </w:t>
-      </w:r>
-      <w:proofErr w:type="spellStart"/>
-      <w:r>
-        <w:rPr>
-          <w:rFonts w:ascii="Courier New" w:hAnsi="Courier New" w:cs="Courier New"/>
-          <w:sz w:val="22"/>
-          <w:szCs w:val="22"/>
-        </w:rPr>
-        <w:t>if</w:t>
-      </w:r>
-      <w:proofErr w:type="spellEnd"/>
-      <w:r>
-        <w:rPr>
-          <w:rFonts w:ascii="Courier New" w:hAnsi="Courier New" w:cs="Courier New"/>
-          <w:sz w:val="22"/>
-          <w:szCs w:val="22"/>
-        </w:rPr>
-        <w:t>(</w:t>
-      </w:r>
-      <w:proofErr w:type="spellStart"/>
-      <w:r>
-        <w:rPr>
-          <w:rFonts w:ascii="Courier New" w:hAnsi="Courier New" w:cs="Courier New"/>
-          <w:sz w:val="22"/>
-          <w:szCs w:val="22"/>
-        </w:rPr>
-        <w:t>print</w:t>
-      </w:r>
-      <w:proofErr w:type="spellEnd"/>
-      <w:r>
-        <w:rPr>
-          <w:rFonts w:ascii="Courier New" w:hAnsi="Courier New" w:cs="Courier New"/>
-          <w:sz w:val="22"/>
-          <w:szCs w:val="22"/>
-        </w:rPr>
-        <w:t>)</w:t>
-      </w:r>
-    </w:p>
-    <w:p>
-      <w:pPr>
-        <w:pStyle w:val="Standard"/>
-        <w:jc w:val="left"/>
-        <w:rPr>
-          <w:rFonts w:ascii="Courier New" w:hAnsi="Courier New" w:cs="Courier New"/>
-          <w:sz w:val="22"/>
-          <w:szCs w:val="22"/>
-          <w:lang w:val="en-US"/>
-        </w:rPr>
-      </w:pPr>
-      <w:r>
-        <w:rPr>
-          <w:rFonts w:ascii="Courier New" w:hAnsi="Courier New" w:cs="Courier New"/>
-          <w:sz w:val="22"/>
-          <w:szCs w:val="22"/>
-        </w:rPr>
-        <w:t xml:space="preserve">                </w:t>
-      </w:r>
-      <w:proofErr w:type="gramStart"/>
-      <w:r>
-        <w:rPr>
-          <w:rFonts w:ascii="Courier New" w:hAnsi="Courier New" w:cs="Courier New"/>
-          <w:sz w:val="22"/>
-          <w:szCs w:val="22"/>
-          <w:lang w:val="en-US"/>
-        </w:rPr>
-        <w:t>std::</w:t>
-      </w:r>
-      <w:proofErr w:type="spellStart"/>
-      <w:proofErr w:type="gramEnd"/>
-      <w:r>
-        <w:rPr>
-          <w:rFonts w:ascii="Courier New" w:hAnsi="Courier New" w:cs="Courier New"/>
-          <w:sz w:val="22"/>
-          <w:szCs w:val="22"/>
-          <w:lang w:val="en-US"/>
-        </w:rPr>
-        <w:t>cout</w:t>
-      </w:r>
-      <w:proofErr w:type="spellEnd"/>
-      <w:r>
-        <w:rPr>
-          <w:rFonts w:ascii="Courier New" w:hAnsi="Courier New" w:cs="Courier New"/>
-          <w:sz w:val="22"/>
-          <w:szCs w:val="22"/>
-          <w:lang w:val="en-US"/>
-        </w:rPr>
-        <w:t xml:space="preserve"> &lt;&lt; "i: " &lt;&lt; </w:t>
-      </w:r>
-      <w:proofErr w:type="spellStart"/>
-      <w:r>
-        <w:rPr>
-          <w:rFonts w:ascii="Courier New" w:hAnsi="Courier New" w:cs="Courier New"/>
-          <w:sz w:val="22"/>
-          <w:szCs w:val="22"/>
-          <w:lang w:val="en-US"/>
-        </w:rPr>
-        <w:t>active_ships</w:t>
-      </w:r>
-      <w:proofErr w:type="spellEnd"/>
-      <w:r>
-        <w:rPr>
-          <w:rFonts w:ascii="Courier New" w:hAnsi="Courier New" w:cs="Courier New"/>
-          <w:sz w:val="22"/>
-          <w:szCs w:val="22"/>
-          <w:lang w:val="en-US"/>
-        </w:rPr>
-        <w:t>[</w:t>
-      </w:r>
-      <w:proofErr w:type="spellStart"/>
-      <w:r>
-        <w:rPr>
-          <w:rFonts w:ascii="Courier New" w:hAnsi="Courier New" w:cs="Courier New"/>
-          <w:sz w:val="22"/>
-          <w:szCs w:val="22"/>
-          <w:lang w:val="en-US"/>
-        </w:rPr>
-        <w:t>i</w:t>
-      </w:r>
-      <w:proofErr w:type="spellEnd"/>
-      <w:r>
-        <w:rPr>
-          <w:rFonts w:ascii="Courier New" w:hAnsi="Courier New" w:cs="Courier New"/>
-          <w:sz w:val="22"/>
-          <w:szCs w:val="22"/>
-          <w:lang w:val="en-US"/>
-        </w:rPr>
-        <w:t>].size() &lt;&lt; std::</w:t>
-      </w:r>
-      <w:proofErr w:type="spellStart"/>
-      <w:r>
-        <w:rPr>
-          <w:rFonts w:ascii="Courier New" w:hAnsi="Courier New" w:cs="Courier New"/>
-          <w:sz w:val="22"/>
-          <w:szCs w:val="22"/>
-          <w:lang w:val="en-US"/>
-        </w:rPr>
-        <w:t>endl</w:t>
-      </w:r>
-      <w:proofErr w:type="spellEnd"/>
-      <w:r>
-        <w:rPr>
-          <w:rFonts w:ascii="Courier New" w:hAnsi="Courier New" w:cs="Courier New"/>
-          <w:sz w:val="22"/>
-          <w:szCs w:val="22"/>
-          <w:lang w:val="en-US"/>
-        </w:rPr>
-        <w:t>;</w:t>
-      </w:r>
-    </w:p>
-    <w:p>
-      <w:pPr>
-        <w:pStyle w:val="Standard"/>
-        <w:jc w:val="left"/>
-        <w:rPr>
-          <w:rFonts w:ascii="Courier New" w:hAnsi="Courier New" w:cs="Courier New"/>
-          <w:sz w:val="22"/>
-          <w:szCs w:val="22"/>
-          <w:lang w:val="en-US"/>
-        </w:rPr>
-      </w:pPr>
-      <w:r>
-        <w:rPr>
-          <w:rFonts w:ascii="Courier New" w:hAnsi="Courier New" w:cs="Courier New"/>
-          <w:sz w:val="22"/>
-          <w:szCs w:val="22"/>
-          <w:lang w:val="en-US"/>
-        </w:rPr>
-        <w:t xml:space="preserve">        </w:t>
-      </w:r>
-      <w:r>
-        <w:rPr>
-          <w:rFonts w:ascii="Courier New" w:hAnsi="Courier New" w:cs="Courier New"/>
-          <w:sz w:val="22"/>
-          <w:szCs w:val="22"/>
-          <w:lang w:val="en-US"/>
-        </w:rPr>
-        <w:t>}</w:t>
-      </w:r>
-    </w:p>
-    <w:p>
-      <w:pPr>
-        <w:pStyle w:val="Standard"/>
-        <w:jc w:val="left"/>
-        <w:rPr>
-          <w:rFonts w:ascii="Courier New" w:hAnsi="Courier New" w:cs="Courier New"/>
-          <w:sz w:val="22"/>
-          <w:szCs w:val="22"/>
-          <w:lang w:val="en-US"/>
-        </w:rPr>
-      </w:pPr>
-      <w:r>
-        <w:rPr>
-          <w:rFonts w:ascii="Courier New" w:hAnsi="Courier New" w:cs="Courier New"/>
-          <w:sz w:val="22"/>
-          <w:szCs w:val="22"/>
-          <w:lang w:val="en-US"/>
-        </w:rPr>
-        <w:t xml:space="preserve">    }</w:t>
-      </w:r>
-    </w:p>
-    <w:p>
-      <w:pPr>
-        <w:pStyle w:val="Standard"/>
-        <w:jc w:val="left"/>
-        <w:rPr>
-          <w:rFonts w:ascii="Courier New" w:hAnsi="Courier New" w:cs="Courier New"/>
-          <w:sz w:val="22"/>
-          <w:szCs w:val="22"/>
-          <w:lang w:val="en-US"/>
-        </w:rPr>
-      </w:pPr>
-      <w:r>
-        <w:rPr>
-          <w:rFonts w:ascii="Courier New" w:hAnsi="Courier New" w:cs="Courier New"/>
-          <w:sz w:val="22"/>
-          <w:szCs w:val="22"/>
-          <w:lang w:val="en-US"/>
-        </w:rPr>
-        <w:t xml:space="preserve">    bool </w:t>
-      </w:r>
-      <w:proofErr w:type="spellStart"/>
-      <w:r>
-        <w:rPr>
-          <w:rFonts w:ascii="Courier New" w:hAnsi="Courier New" w:cs="Courier New"/>
-          <w:sz w:val="22"/>
-          <w:szCs w:val="22"/>
-          <w:lang w:val="en-US"/>
-        </w:rPr>
-        <w:t>game_</w:t>
-      </w:r>
-      <w:proofErr w:type="gramStart"/>
-      <w:r>
-        <w:rPr>
-          <w:rFonts w:ascii="Courier New" w:hAnsi="Courier New" w:cs="Courier New"/>
-          <w:sz w:val="22"/>
-          <w:szCs w:val="22"/>
-          <w:lang w:val="en-US"/>
-        </w:rPr>
-        <w:t>over</w:t>
-      </w:r>
-      <w:proofErr w:type="spellEnd"/>
-      <w:r>
-        <w:rPr>
-          <w:rFonts w:ascii="Courier New" w:hAnsi="Courier New" w:cs="Courier New"/>
-          <w:sz w:val="22"/>
-          <w:szCs w:val="22"/>
-          <w:lang w:val="en-US"/>
-        </w:rPr>
-        <w:t>(</w:t>
-      </w:r>
-      <w:proofErr w:type="gramEnd"/>
-      <w:r>
-        <w:rPr>
-          <w:rFonts w:ascii="Courier New" w:hAnsi="Courier New" w:cs="Courier New"/>
-          <w:sz w:val="22"/>
-          <w:szCs w:val="22"/>
-          <w:lang w:val="en-US"/>
-        </w:rPr>
-        <w:t>) {</w:t>
-      </w:r>
-    </w:p>
-    <w:p>
-      <w:pPr>
-        <w:pStyle w:val="Standard"/>
-        <w:jc w:val="left"/>
-        <w:rPr>
-          <w:rFonts w:ascii="Courier New" w:hAnsi="Courier New" w:cs="Courier New"/>
-          <w:sz w:val="22"/>
-          <w:szCs w:val="22"/>
-          <w:lang w:val="en-US"/>
-        </w:rPr>
-      </w:pPr>
-      <w:r>
-        <w:rPr>
-          <w:rFonts w:ascii="Courier New" w:hAnsi="Courier New" w:cs="Courier New"/>
-          <w:sz w:val="22"/>
-          <w:szCs w:val="22"/>
-          <w:lang w:val="en-US"/>
-        </w:rPr>
-        <w:t xml:space="preserve">        </w:t>
-      </w:r>
-      <w:proofErr w:type="spellStart"/>
-      <w:r>
-        <w:rPr>
-          <w:rFonts w:ascii="Courier New" w:hAnsi="Courier New" w:cs="Courier New"/>
-          <w:sz w:val="22"/>
-          <w:szCs w:val="22"/>
-          <w:lang w:val="en-US"/>
-        </w:rPr>
-        <w:t>battle_info</w:t>
-      </w:r>
-      <w:proofErr w:type="spellEnd"/>
-      <w:r>
-        <w:rPr>
-          <w:rFonts w:ascii="Courier New" w:hAnsi="Courier New" w:cs="Courier New"/>
-          <w:sz w:val="22"/>
-          <w:szCs w:val="22"/>
-          <w:lang w:val="en-US"/>
-        </w:rPr>
-        <w:t>(false);</w:t>
-      </w:r>
-    </w:p>
-    <w:p>
-      <w:pPr>
-        <w:pStyle w:val="Standard"/>
-        <w:jc w:val="left"/>
-        <w:rPr>
-          <w:rFonts w:ascii="Courier New" w:hAnsi="Courier New" w:cs="Courier New"/>
-          <w:sz w:val="22"/>
-          <w:szCs w:val="22"/>
-        </w:rPr>
-      </w:pPr>
-      <w:r>
-        <w:rPr>
-          <w:rFonts w:ascii="Courier New" w:hAnsi="Courier New" w:cs="Courier New"/>
-          <w:sz w:val="22"/>
-          <w:szCs w:val="22"/>
-          <w:lang w:val="en-US"/>
-        </w:rPr>
-        <w:t xml:space="preserve">        </w:t>
-      </w:r>
-      <w:proofErr w:type="spellStart"/>
-      <w:r>
-        <w:rPr>
-          <w:rFonts w:ascii="Courier New" w:hAnsi="Courier New" w:cs="Courier New"/>
-          <w:sz w:val="22"/>
-          <w:szCs w:val="22"/>
-        </w:rPr>
-        <w:t>for</w:t>
-      </w:r>
-      <w:proofErr w:type="spellEnd"/>
-      <w:r>
-        <w:rPr>
-          <w:rFonts w:ascii="Courier New" w:hAnsi="Courier New" w:cs="Courier New"/>
-          <w:sz w:val="22"/>
-          <w:szCs w:val="22"/>
-        </w:rPr>
-        <w:t xml:space="preserve"> (</w:t>
-      </w:r>
-      <w:proofErr w:type="spellStart"/>
-      <w:r>
-        <w:rPr>
-          <w:rFonts w:ascii="Courier New" w:hAnsi="Courier New" w:cs="Courier New"/>
-          <w:sz w:val="22"/>
-          <w:szCs w:val="22"/>
-        </w:rPr>
-        <w:t>int</w:t>
-      </w:r>
-      <w:proofErr w:type="spellEnd"/>
-      <w:r>
-        <w:rPr>
-          <w:rFonts w:ascii="Courier New" w:hAnsi="Courier New" w:cs="Courier New"/>
-          <w:sz w:val="22"/>
-          <w:szCs w:val="22"/>
-        </w:rPr>
-        <w:t xml:space="preserve"> i = 0; i </w:t>
-      </w:r>
-      <w:proofErr w:type="gramStart"/>
-      <w:r>
-        <w:rPr>
-          <w:rFonts w:ascii="Courier New" w:hAnsi="Courier New" w:cs="Courier New"/>
-          <w:sz w:val="22"/>
-          <w:szCs w:val="22"/>
-        </w:rPr>
-        <w:t>&lt; 4</w:t>
-      </w:r>
-      <w:proofErr w:type="gramEnd"/>
-      <w:r>
-        <w:rPr>
-          <w:rFonts w:ascii="Courier New" w:hAnsi="Courier New" w:cs="Courier New"/>
-          <w:sz w:val="22"/>
-          <w:szCs w:val="22"/>
-        </w:rPr>
-        <w:t>; i++)</w:t>
-      </w:r>
-    </w:p>
-    <w:p>
-      <w:pPr>
-        <w:pStyle w:val="Standard"/>
-        <w:jc w:val="left"/>
-        <w:rPr>
-          <w:rFonts w:ascii="Courier New" w:hAnsi="Courier New" w:cs="Courier New"/>
-          <w:sz w:val="22"/>
-          <w:szCs w:val="22"/>
-        </w:rPr>
-      </w:pPr>
-      <w:r>
-        <w:rPr>
-          <w:rFonts w:ascii="Courier New" w:hAnsi="Courier New" w:cs="Courier New"/>
-          <w:sz w:val="22"/>
-          <w:szCs w:val="22"/>
+        </w:rPr>
+      </w:pPr>
+      <w:r>
+        <w:rPr>
+          <w:rFonts w:ascii="Courier New" w:hAnsi="Courier New" w:cs="Courier New"/>
+          <w:sz w:val="22"/>
+          <w:szCs w:val="22"/>
+          <w:lang w:val="en-US"/>
         </w:rPr>
         <w:t xml:space="preserve">            </w:t>
       </w:r>
@@ -20370,434 +21382,9 @@
     </w:lvl>
   </w:abstractNum>
   <w:abstractNum w:abstractNumId="1" w15:restartNumberingAfterBreak="0">
-    <w:nsid w:val="17875272"/>
-    <w:multiLevelType w:val="hybridMultilevel"/>
-    <w:tmpl w:val="1AB87200"/>
-    <w:lvl w:ilvl="0" w:tplc="04190001">
-      <w:start w:val="1"/>
-      <w:numFmt w:val="bullet"/>
-      <w:lvlText w:val=""/>
-      <w:lvlJc w:val="left"/>
-      <w:pPr>
-        <w:ind w:left="1429" w:hanging="360"/>
-      </w:pPr>
-      <w:rPr>
-        <w:rFonts w:ascii="Symbol" w:hAnsi="Symbol" w:hint="default"/>
-      </w:rPr>
-    </w:lvl>
-    <w:lvl w:ilvl="1" w:tplc="04190003" w:tentative="1">
-      <w:start w:val="1"/>
-      <w:numFmt w:val="bullet"/>
-      <w:lvlText w:val="o"/>
-      <w:lvlJc w:val="left"/>
-      <w:pPr>
-        <w:ind w:left="2149" w:hanging="360"/>
-      </w:pPr>
-      <w:rPr>
-        <w:rFonts w:ascii="Courier New" w:hAnsi="Courier New" w:cs="Courier New" w:hint="default"/>
-      </w:rPr>
-    </w:lvl>
-    <w:lvl w:ilvl="2" w:tplc="04190005" w:tentative="1">
-      <w:start w:val="1"/>
-      <w:numFmt w:val="bullet"/>
-      <w:lvlText w:val=""/>
-      <w:lvlJc w:val="left"/>
-      <w:pPr>
-        <w:ind w:left="2869" w:hanging="360"/>
-      </w:pPr>
-      <w:rPr>
-        <w:rFonts w:ascii="Wingdings" w:hAnsi="Wingdings" w:hint="default"/>
-      </w:rPr>
-    </w:lvl>
-    <w:lvl w:ilvl="3" w:tplc="04190001" w:tentative="1">
-      <w:start w:val="1"/>
-      <w:numFmt w:val="bullet"/>
-      <w:lvlText w:val=""/>
-      <w:lvlJc w:val="left"/>
-      <w:pPr>
-        <w:ind w:left="3589" w:hanging="360"/>
-      </w:pPr>
-      <w:rPr>
-        <w:rFonts w:ascii="Symbol" w:hAnsi="Symbol" w:hint="default"/>
-      </w:rPr>
-    </w:lvl>
-    <w:lvl w:ilvl="4" w:tplc="04190003" w:tentative="1">
-      <w:start w:val="1"/>
-      <w:numFmt w:val="bullet"/>
-      <w:lvlText w:val="o"/>
-      <w:lvlJc w:val="left"/>
-      <w:pPr>
-        <w:ind w:left="4309" w:hanging="360"/>
-      </w:pPr>
-      <w:rPr>
-        <w:rFonts w:ascii="Courier New" w:hAnsi="Courier New" w:cs="Courier New" w:hint="default"/>
-      </w:rPr>
-    </w:lvl>
-    <w:lvl w:ilvl="5" w:tplc="04190005" w:tentative="1">
-      <w:start w:val="1"/>
-      <w:numFmt w:val="bullet"/>
-      <w:lvlText w:val=""/>
-      <w:lvlJc w:val="left"/>
-      <w:pPr>
-        <w:ind w:left="5029" w:hanging="360"/>
-      </w:pPr>
-      <w:rPr>
-        <w:rFonts w:ascii="Wingdings" w:hAnsi="Wingdings" w:hint="default"/>
-      </w:rPr>
-    </w:lvl>
-    <w:lvl w:ilvl="6" w:tplc="04190001" w:tentative="1">
-      <w:start w:val="1"/>
-      <w:numFmt w:val="bullet"/>
-      <w:lvlText w:val=""/>
-      <w:lvlJc w:val="left"/>
-      <w:pPr>
-        <w:ind w:left="5749" w:hanging="360"/>
-      </w:pPr>
-      <w:rPr>
-        <w:rFonts w:ascii="Symbol" w:hAnsi="Symbol" w:hint="default"/>
-      </w:rPr>
-    </w:lvl>
-    <w:lvl w:ilvl="7" w:tplc="04190003" w:tentative="1">
-      <w:start w:val="1"/>
-      <w:numFmt w:val="bullet"/>
-      <w:lvlText w:val="o"/>
-      <w:lvlJc w:val="left"/>
-      <w:pPr>
-        <w:ind w:left="6469" w:hanging="360"/>
-      </w:pPr>
-      <w:rPr>
-        <w:rFonts w:ascii="Courier New" w:hAnsi="Courier New" w:cs="Courier New" w:hint="default"/>
-      </w:rPr>
-    </w:lvl>
-    <w:lvl w:ilvl="8" w:tplc="04190005" w:tentative="1">
-      <w:start w:val="1"/>
-      <w:numFmt w:val="bullet"/>
-      <w:lvlText w:val=""/>
-      <w:lvlJc w:val="left"/>
-      <w:pPr>
-        <w:ind w:left="7189" w:hanging="360"/>
-      </w:pPr>
-      <w:rPr>
-        <w:rFonts w:ascii="Wingdings" w:hAnsi="Wingdings" w:hint="default"/>
-      </w:rPr>
-    </w:lvl>
-  </w:abstractNum>
-  <w:abstractNum w:abstractNumId="2" w15:restartNumberingAfterBreak="0">
-    <w:nsid w:val="1EB2452B"/>
+    <w:nsid w:val="14B87BE4"/>
     <w:multiLevelType w:val="multilevel"/>
-    <w:tmpl w:val="72E086D6"/>
-    <w:lvl w:ilvl="0">
-      <w:start w:val="1"/>
-      <w:numFmt w:val="decimal"/>
-      <w:lvlText w:val="%1."/>
-      <w:lvlJc w:val="left"/>
-      <w:pPr>
-        <w:ind w:left="720" w:hanging="360"/>
-      </w:pPr>
-    </w:lvl>
-    <w:lvl w:ilvl="1">
-      <w:start w:val="1"/>
-      <w:numFmt w:val="decimal"/>
-      <w:lvlText w:val="%2."/>
-      <w:lvlJc w:val="left"/>
-      <w:pPr>
-        <w:ind w:left="1080" w:hanging="360"/>
-      </w:pPr>
-    </w:lvl>
-    <w:lvl w:ilvl="2">
-      <w:start w:val="1"/>
-      <w:numFmt w:val="decimal"/>
-      <w:lvlText w:val="%3."/>
-      <w:lvlJc w:val="left"/>
-      <w:pPr>
-        <w:ind w:left="1440" w:hanging="360"/>
-      </w:pPr>
-    </w:lvl>
-    <w:lvl w:ilvl="3">
-      <w:start w:val="1"/>
-      <w:numFmt w:val="decimal"/>
-      <w:lvlText w:val="%4."/>
-      <w:lvlJc w:val="left"/>
-      <w:pPr>
-        <w:ind w:left="1800" w:hanging="360"/>
-      </w:pPr>
-    </w:lvl>
-    <w:lvl w:ilvl="4">
-      <w:start w:val="1"/>
-      <w:numFmt w:val="decimal"/>
-      <w:lvlText w:val="%5."/>
-      <w:lvlJc w:val="left"/>
-      <w:pPr>
-        <w:ind w:left="2160" w:hanging="360"/>
-      </w:pPr>
-    </w:lvl>
-    <w:lvl w:ilvl="5">
-      <w:start w:val="1"/>
-      <w:numFmt w:val="decimal"/>
-      <w:lvlText w:val="%6."/>
-      <w:lvlJc w:val="left"/>
-      <w:pPr>
-        <w:ind w:left="2520" w:hanging="360"/>
-      </w:pPr>
-    </w:lvl>
-    <w:lvl w:ilvl="6">
-      <w:start w:val="1"/>
-      <w:numFmt w:val="decimal"/>
-      <w:lvlText w:val="%7."/>
-      <w:lvlJc w:val="left"/>
-      <w:pPr>
-        <w:ind w:left="2880" w:hanging="360"/>
-      </w:pPr>
-    </w:lvl>
-    <w:lvl w:ilvl="7">
-      <w:start w:val="1"/>
-      <w:numFmt w:val="decimal"/>
-      <w:lvlText w:val="%8."/>
-      <w:lvlJc w:val="left"/>
-      <w:pPr>
-        <w:ind w:left="3240" w:hanging="360"/>
-      </w:pPr>
-    </w:lvl>
-    <w:lvl w:ilvl="8">
-      <w:start w:val="1"/>
-      <w:numFmt w:val="decimal"/>
-      <w:lvlText w:val="%9."/>
-      <w:lvlJc w:val="left"/>
-      <w:pPr>
-        <w:ind w:left="3600" w:hanging="360"/>
-      </w:pPr>
-    </w:lvl>
-  </w:abstractNum>
-  <w:abstractNum w:abstractNumId="3" w15:restartNumberingAfterBreak="0">
-    <w:nsid w:val="36C303D5"/>
-    <w:multiLevelType w:val="multilevel"/>
-    <w:tmpl w:val="6BDC513A"/>
-    <w:lvl w:ilvl="0">
-      <w:start w:val="1"/>
-      <w:numFmt w:val="decimal"/>
-      <w:lvlText w:val="%1."/>
-      <w:lvlJc w:val="left"/>
-      <w:pPr>
-        <w:tabs>
-          <w:tab w:val="num" w:pos="720"/>
-        </w:tabs>
-        <w:ind w:left="720" w:hanging="360"/>
-      </w:pPr>
-    </w:lvl>
-    <w:lvl w:ilvl="1">
-      <w:start w:val="1"/>
-      <w:numFmt w:val="decimal"/>
-      <w:lvlText w:val="%2."/>
-      <w:lvlJc w:val="left"/>
-      <w:pPr>
-        <w:tabs>
-          <w:tab w:val="num" w:pos="1440"/>
-        </w:tabs>
-        <w:ind w:left="1440" w:hanging="360"/>
-      </w:pPr>
-    </w:lvl>
-    <w:lvl w:ilvl="2" w:tentative="1">
-      <w:start w:val="1"/>
-      <w:numFmt w:val="decimal"/>
-      <w:lvlText w:val="%3."/>
-      <w:lvlJc w:val="left"/>
-      <w:pPr>
-        <w:tabs>
-          <w:tab w:val="num" w:pos="2160"/>
-        </w:tabs>
-        <w:ind w:left="2160" w:hanging="360"/>
-      </w:pPr>
-    </w:lvl>
-    <w:lvl w:ilvl="3" w:tentative="1">
-      <w:start w:val="1"/>
-      <w:numFmt w:val="decimal"/>
-      <w:lvlText w:val="%4."/>
-      <w:lvlJc w:val="left"/>
-      <w:pPr>
-        <w:tabs>
-          <w:tab w:val="num" w:pos="2880"/>
-        </w:tabs>
-        <w:ind w:left="2880" w:hanging="360"/>
-      </w:pPr>
-    </w:lvl>
-    <w:lvl w:ilvl="4" w:tentative="1">
-      <w:start w:val="1"/>
-      <w:numFmt w:val="decimal"/>
-      <w:lvlText w:val="%5."/>
-      <w:lvlJc w:val="left"/>
-      <w:pPr>
-        <w:tabs>
-          <w:tab w:val="num" w:pos="3600"/>
-        </w:tabs>
-        <w:ind w:left="3600" w:hanging="360"/>
-      </w:pPr>
-    </w:lvl>
-    <w:lvl w:ilvl="5" w:tentative="1">
-      <w:start w:val="1"/>
-      <w:numFmt w:val="decimal"/>
-      <w:lvlText w:val="%6."/>
-      <w:lvlJc w:val="left"/>
-      <w:pPr>
-        <w:tabs>
-          <w:tab w:val="num" w:pos="4320"/>
-        </w:tabs>
-        <w:ind w:left="4320" w:hanging="360"/>
-      </w:pPr>
-    </w:lvl>
-    <w:lvl w:ilvl="6" w:tentative="1">
-      <w:start w:val="1"/>
-      <w:numFmt w:val="decimal"/>
-      <w:lvlText w:val="%7."/>
-      <w:lvlJc w:val="left"/>
-      <w:pPr>
-        <w:tabs>
-          <w:tab w:val="num" w:pos="5040"/>
-        </w:tabs>
-        <w:ind w:left="5040" w:hanging="360"/>
-      </w:pPr>
-    </w:lvl>
-    <w:lvl w:ilvl="7" w:tentative="1">
-      <w:start w:val="1"/>
-      <w:numFmt w:val="decimal"/>
-      <w:lvlText w:val="%8."/>
-      <w:lvlJc w:val="left"/>
-      <w:pPr>
-        <w:tabs>
-          <w:tab w:val="num" w:pos="5760"/>
-        </w:tabs>
-        <w:ind w:left="5760" w:hanging="360"/>
-      </w:pPr>
-    </w:lvl>
-    <w:lvl w:ilvl="8" w:tentative="1">
-      <w:start w:val="1"/>
-      <w:numFmt w:val="decimal"/>
-      <w:lvlText w:val="%9."/>
-      <w:lvlJc w:val="left"/>
-      <w:pPr>
-        <w:tabs>
-          <w:tab w:val="num" w:pos="6480"/>
-        </w:tabs>
-        <w:ind w:left="6480" w:hanging="360"/>
-      </w:pPr>
-    </w:lvl>
-  </w:abstractNum>
-  <w:abstractNum w:abstractNumId="4" w15:restartNumberingAfterBreak="0">
-    <w:nsid w:val="3F01577F"/>
-    <w:multiLevelType w:val="hybridMultilevel"/>
-    <w:tmpl w:val="40AC9BBE"/>
-    <w:lvl w:ilvl="0" w:tplc="04190001">
-      <w:start w:val="1"/>
-      <w:numFmt w:val="bullet"/>
-      <w:lvlText w:val=""/>
-      <w:lvlJc w:val="left"/>
-      <w:pPr>
-        <w:ind w:left="1429" w:hanging="360"/>
-      </w:pPr>
-      <w:rPr>
-        <w:rFonts w:ascii="Symbol" w:hAnsi="Symbol" w:hint="default"/>
-      </w:rPr>
-    </w:lvl>
-    <w:lvl w:ilvl="1" w:tplc="04190003" w:tentative="1">
-      <w:start w:val="1"/>
-      <w:numFmt w:val="bullet"/>
-      <w:lvlText w:val="o"/>
-      <w:lvlJc w:val="left"/>
-      <w:pPr>
-        <w:ind w:left="2149" w:hanging="360"/>
-      </w:pPr>
-      <w:rPr>
-        <w:rFonts w:ascii="Courier New" w:hAnsi="Courier New" w:cs="Courier New" w:hint="default"/>
-      </w:rPr>
-    </w:lvl>
-    <w:lvl w:ilvl="2" w:tplc="04190005" w:tentative="1">
-      <w:start w:val="1"/>
-      <w:numFmt w:val="bullet"/>
-      <w:lvlText w:val=""/>
-      <w:lvlJc w:val="left"/>
-      <w:pPr>
-        <w:ind w:left="2869" w:hanging="360"/>
-      </w:pPr>
-      <w:rPr>
-        <w:rFonts w:ascii="Wingdings" w:hAnsi="Wingdings" w:hint="default"/>
-      </w:rPr>
-    </w:lvl>
-    <w:lvl w:ilvl="3" w:tplc="04190001" w:tentative="1">
-      <w:start w:val="1"/>
-      <w:numFmt w:val="bullet"/>
-      <w:lvlText w:val=""/>
-      <w:lvlJc w:val="left"/>
-      <w:pPr>
-        <w:ind w:left="3589" w:hanging="360"/>
-      </w:pPr>
-      <w:rPr>
-        <w:rFonts w:ascii="Symbol" w:hAnsi="Symbol" w:hint="default"/>
-      </w:rPr>
-    </w:lvl>
-    <w:lvl w:ilvl="4" w:tplc="04190003" w:tentative="1">
-      <w:start w:val="1"/>
-      <w:numFmt w:val="bullet"/>
-      <w:lvlText w:val="o"/>
-      <w:lvlJc w:val="left"/>
-      <w:pPr>
-        <w:ind w:left="4309" w:hanging="360"/>
-      </w:pPr>
-      <w:rPr>
-        <w:rFonts w:ascii="Courier New" w:hAnsi="Courier New" w:cs="Courier New" w:hint="default"/>
-      </w:rPr>
-    </w:lvl>
-    <w:lvl w:ilvl="5" w:tplc="04190005" w:tentative="1">
-      <w:start w:val="1"/>
-      <w:numFmt w:val="bullet"/>
-      <w:lvlText w:val=""/>
-      <w:lvlJc w:val="left"/>
-      <w:pPr>
-        <w:ind w:left="5029" w:hanging="360"/>
-      </w:pPr>
-      <w:rPr>
-        <w:rFonts w:ascii="Wingdings" w:hAnsi="Wingdings" w:hint="default"/>
-      </w:rPr>
-    </w:lvl>
-    <w:lvl w:ilvl="6" w:tplc="04190001" w:tentative="1">
-      <w:start w:val="1"/>
-      <w:numFmt w:val="bullet"/>
-      <w:lvlText w:val=""/>
-      <w:lvlJc w:val="left"/>
-      <w:pPr>
-        <w:ind w:left="5749" w:hanging="360"/>
-      </w:pPr>
-      <w:rPr>
-        <w:rFonts w:ascii="Symbol" w:hAnsi="Symbol" w:hint="default"/>
-      </w:rPr>
-    </w:lvl>
-    <w:lvl w:ilvl="7" w:tplc="04190003" w:tentative="1">
-      <w:start w:val="1"/>
-      <w:numFmt w:val="bullet"/>
-      <w:lvlText w:val="o"/>
-      <w:lvlJc w:val="left"/>
-      <w:pPr>
-        <w:ind w:left="6469" w:hanging="360"/>
-      </w:pPr>
-      <w:rPr>
-        <w:rFonts w:ascii="Courier New" w:hAnsi="Courier New" w:cs="Courier New" w:hint="default"/>
-      </w:rPr>
-    </w:lvl>
-    <w:lvl w:ilvl="8" w:tplc="04190005" w:tentative="1">
-      <w:start w:val="1"/>
-      <w:numFmt w:val="bullet"/>
-      <w:lvlText w:val=""/>
-      <w:lvlJc w:val="left"/>
-      <w:pPr>
-        <w:ind w:left="7189" w:hanging="360"/>
-      </w:pPr>
-      <w:rPr>
-        <w:rFonts w:ascii="Wingdings" w:hAnsi="Wingdings" w:hint="default"/>
-      </w:rPr>
-    </w:lvl>
-  </w:abstractNum>
-  <w:abstractNum w:abstractNumId="5" w15:restartNumberingAfterBreak="0">
-    <w:nsid w:val="427A0B74"/>
-    <w:multiLevelType w:val="multilevel"/>
-    <w:tmpl w:val="05CCA25C"/>
+    <w:tmpl w:val="3F8089BA"/>
     <w:lvl w:ilvl="0">
       <w:start w:val="1"/>
       <w:numFmt w:val="bullet"/>
@@ -20943,10 +21530,10 @@
       </w:rPr>
     </w:lvl>
   </w:abstractNum>
-  <w:abstractNum w:abstractNumId="6" w15:restartNumberingAfterBreak="0">
-    <w:nsid w:val="4CA475AA"/>
+  <w:abstractNum w:abstractNumId="2" w15:restartNumberingAfterBreak="0">
+    <w:nsid w:val="17875272"/>
     <w:multiLevelType w:val="hybridMultilevel"/>
-    <w:tmpl w:val="74DC7DCE"/>
+    <w:tmpl w:val="1AB87200"/>
     <w:lvl w:ilvl="0" w:tplc="04190001">
       <w:start w:val="1"/>
       <w:numFmt w:val="bullet"/>
@@ -21056,7 +21643,694 @@
       </w:rPr>
     </w:lvl>
   </w:abstractNum>
+  <w:abstractNum w:abstractNumId="3" w15:restartNumberingAfterBreak="0">
+    <w:nsid w:val="1EB2452B"/>
+    <w:multiLevelType w:val="multilevel"/>
+    <w:tmpl w:val="72E086D6"/>
+    <w:lvl w:ilvl="0">
+      <w:start w:val="1"/>
+      <w:numFmt w:val="decimal"/>
+      <w:lvlText w:val="%1."/>
+      <w:lvlJc w:val="left"/>
+      <w:pPr>
+        <w:ind w:left="720" w:hanging="360"/>
+      </w:pPr>
+    </w:lvl>
+    <w:lvl w:ilvl="1">
+      <w:start w:val="1"/>
+      <w:numFmt w:val="decimal"/>
+      <w:lvlText w:val="%2."/>
+      <w:lvlJc w:val="left"/>
+      <w:pPr>
+        <w:ind w:left="1080" w:hanging="360"/>
+      </w:pPr>
+    </w:lvl>
+    <w:lvl w:ilvl="2">
+      <w:start w:val="1"/>
+      <w:numFmt w:val="decimal"/>
+      <w:lvlText w:val="%3."/>
+      <w:lvlJc w:val="left"/>
+      <w:pPr>
+        <w:ind w:left="1440" w:hanging="360"/>
+      </w:pPr>
+    </w:lvl>
+    <w:lvl w:ilvl="3">
+      <w:start w:val="1"/>
+      <w:numFmt w:val="decimal"/>
+      <w:lvlText w:val="%4."/>
+      <w:lvlJc w:val="left"/>
+      <w:pPr>
+        <w:ind w:left="1800" w:hanging="360"/>
+      </w:pPr>
+    </w:lvl>
+    <w:lvl w:ilvl="4">
+      <w:start w:val="1"/>
+      <w:numFmt w:val="decimal"/>
+      <w:lvlText w:val="%5."/>
+      <w:lvlJc w:val="left"/>
+      <w:pPr>
+        <w:ind w:left="2160" w:hanging="360"/>
+      </w:pPr>
+    </w:lvl>
+    <w:lvl w:ilvl="5">
+      <w:start w:val="1"/>
+      <w:numFmt w:val="decimal"/>
+      <w:lvlText w:val="%6."/>
+      <w:lvlJc w:val="left"/>
+      <w:pPr>
+        <w:ind w:left="2520" w:hanging="360"/>
+      </w:pPr>
+    </w:lvl>
+    <w:lvl w:ilvl="6">
+      <w:start w:val="1"/>
+      <w:numFmt w:val="decimal"/>
+      <w:lvlText w:val="%7."/>
+      <w:lvlJc w:val="left"/>
+      <w:pPr>
+        <w:ind w:left="2880" w:hanging="360"/>
+      </w:pPr>
+    </w:lvl>
+    <w:lvl w:ilvl="7">
+      <w:start w:val="1"/>
+      <w:numFmt w:val="decimal"/>
+      <w:lvlText w:val="%8."/>
+      <w:lvlJc w:val="left"/>
+      <w:pPr>
+        <w:ind w:left="3240" w:hanging="360"/>
+      </w:pPr>
+    </w:lvl>
+    <w:lvl w:ilvl="8">
+      <w:start w:val="1"/>
+      <w:numFmt w:val="decimal"/>
+      <w:lvlText w:val="%9."/>
+      <w:lvlJc w:val="left"/>
+      <w:pPr>
+        <w:ind w:left="3600" w:hanging="360"/>
+      </w:pPr>
+    </w:lvl>
+  </w:abstractNum>
+  <w:abstractNum w:abstractNumId="4" w15:restartNumberingAfterBreak="0">
+    <w:nsid w:val="36C303D5"/>
+    <w:multiLevelType w:val="multilevel"/>
+    <w:tmpl w:val="6BDC513A"/>
+    <w:lvl w:ilvl="0">
+      <w:start w:val="1"/>
+      <w:numFmt w:val="decimal"/>
+      <w:lvlText w:val="%1."/>
+      <w:lvlJc w:val="left"/>
+      <w:pPr>
+        <w:tabs>
+          <w:tab w:val="num" w:pos="720"/>
+        </w:tabs>
+        <w:ind w:left="720" w:hanging="360"/>
+      </w:pPr>
+    </w:lvl>
+    <w:lvl w:ilvl="1">
+      <w:start w:val="1"/>
+      <w:numFmt w:val="decimal"/>
+      <w:lvlText w:val="%2."/>
+      <w:lvlJc w:val="left"/>
+      <w:pPr>
+        <w:tabs>
+          <w:tab w:val="num" w:pos="1440"/>
+        </w:tabs>
+        <w:ind w:left="1440" w:hanging="360"/>
+      </w:pPr>
+    </w:lvl>
+    <w:lvl w:ilvl="2" w:tentative="1">
+      <w:start w:val="1"/>
+      <w:numFmt w:val="decimal"/>
+      <w:lvlText w:val="%3."/>
+      <w:lvlJc w:val="left"/>
+      <w:pPr>
+        <w:tabs>
+          <w:tab w:val="num" w:pos="2160"/>
+        </w:tabs>
+        <w:ind w:left="2160" w:hanging="360"/>
+      </w:pPr>
+    </w:lvl>
+    <w:lvl w:ilvl="3" w:tentative="1">
+      <w:start w:val="1"/>
+      <w:numFmt w:val="decimal"/>
+      <w:lvlText w:val="%4."/>
+      <w:lvlJc w:val="left"/>
+      <w:pPr>
+        <w:tabs>
+          <w:tab w:val="num" w:pos="2880"/>
+        </w:tabs>
+        <w:ind w:left="2880" w:hanging="360"/>
+      </w:pPr>
+    </w:lvl>
+    <w:lvl w:ilvl="4" w:tentative="1">
+      <w:start w:val="1"/>
+      <w:numFmt w:val="decimal"/>
+      <w:lvlText w:val="%5."/>
+      <w:lvlJc w:val="left"/>
+      <w:pPr>
+        <w:tabs>
+          <w:tab w:val="num" w:pos="3600"/>
+        </w:tabs>
+        <w:ind w:left="3600" w:hanging="360"/>
+      </w:pPr>
+    </w:lvl>
+    <w:lvl w:ilvl="5" w:tentative="1">
+      <w:start w:val="1"/>
+      <w:numFmt w:val="decimal"/>
+      <w:lvlText w:val="%6."/>
+      <w:lvlJc w:val="left"/>
+      <w:pPr>
+        <w:tabs>
+          <w:tab w:val="num" w:pos="4320"/>
+        </w:tabs>
+        <w:ind w:left="4320" w:hanging="360"/>
+      </w:pPr>
+    </w:lvl>
+    <w:lvl w:ilvl="6" w:tentative="1">
+      <w:start w:val="1"/>
+      <w:numFmt w:val="decimal"/>
+      <w:lvlText w:val="%7."/>
+      <w:lvlJc w:val="left"/>
+      <w:pPr>
+        <w:tabs>
+          <w:tab w:val="num" w:pos="5040"/>
+        </w:tabs>
+        <w:ind w:left="5040" w:hanging="360"/>
+      </w:pPr>
+    </w:lvl>
+    <w:lvl w:ilvl="7" w:tentative="1">
+      <w:start w:val="1"/>
+      <w:numFmt w:val="decimal"/>
+      <w:lvlText w:val="%8."/>
+      <w:lvlJc w:val="left"/>
+      <w:pPr>
+        <w:tabs>
+          <w:tab w:val="num" w:pos="5760"/>
+        </w:tabs>
+        <w:ind w:left="5760" w:hanging="360"/>
+      </w:pPr>
+    </w:lvl>
+    <w:lvl w:ilvl="8" w:tentative="1">
+      <w:start w:val="1"/>
+      <w:numFmt w:val="decimal"/>
+      <w:lvlText w:val="%9."/>
+      <w:lvlJc w:val="left"/>
+      <w:pPr>
+        <w:tabs>
+          <w:tab w:val="num" w:pos="6480"/>
+        </w:tabs>
+        <w:ind w:left="6480" w:hanging="360"/>
+      </w:pPr>
+    </w:lvl>
+  </w:abstractNum>
+  <w:abstractNum w:abstractNumId="5" w15:restartNumberingAfterBreak="0">
+    <w:nsid w:val="3F01577F"/>
+    <w:multiLevelType w:val="hybridMultilevel"/>
+    <w:tmpl w:val="40AC9BBE"/>
+    <w:lvl w:ilvl="0" w:tplc="04190001">
+      <w:start w:val="1"/>
+      <w:numFmt w:val="bullet"/>
+      <w:lvlText w:val=""/>
+      <w:lvlJc w:val="left"/>
+      <w:pPr>
+        <w:ind w:left="1429" w:hanging="360"/>
+      </w:pPr>
+      <w:rPr>
+        <w:rFonts w:ascii="Symbol" w:hAnsi="Symbol" w:hint="default"/>
+      </w:rPr>
+    </w:lvl>
+    <w:lvl w:ilvl="1" w:tplc="04190003" w:tentative="1">
+      <w:start w:val="1"/>
+      <w:numFmt w:val="bullet"/>
+      <w:lvlText w:val="o"/>
+      <w:lvlJc w:val="left"/>
+      <w:pPr>
+        <w:ind w:left="2149" w:hanging="360"/>
+      </w:pPr>
+      <w:rPr>
+        <w:rFonts w:ascii="Courier New" w:hAnsi="Courier New" w:cs="Courier New" w:hint="default"/>
+      </w:rPr>
+    </w:lvl>
+    <w:lvl w:ilvl="2" w:tplc="04190005" w:tentative="1">
+      <w:start w:val="1"/>
+      <w:numFmt w:val="bullet"/>
+      <w:lvlText w:val=""/>
+      <w:lvlJc w:val="left"/>
+      <w:pPr>
+        <w:ind w:left="2869" w:hanging="360"/>
+      </w:pPr>
+      <w:rPr>
+        <w:rFonts w:ascii="Wingdings" w:hAnsi="Wingdings" w:hint="default"/>
+      </w:rPr>
+    </w:lvl>
+    <w:lvl w:ilvl="3" w:tplc="04190001" w:tentative="1">
+      <w:start w:val="1"/>
+      <w:numFmt w:val="bullet"/>
+      <w:lvlText w:val=""/>
+      <w:lvlJc w:val="left"/>
+      <w:pPr>
+        <w:ind w:left="3589" w:hanging="360"/>
+      </w:pPr>
+      <w:rPr>
+        <w:rFonts w:ascii="Symbol" w:hAnsi="Symbol" w:hint="default"/>
+      </w:rPr>
+    </w:lvl>
+    <w:lvl w:ilvl="4" w:tplc="04190003" w:tentative="1">
+      <w:start w:val="1"/>
+      <w:numFmt w:val="bullet"/>
+      <w:lvlText w:val="o"/>
+      <w:lvlJc w:val="left"/>
+      <w:pPr>
+        <w:ind w:left="4309" w:hanging="360"/>
+      </w:pPr>
+      <w:rPr>
+        <w:rFonts w:ascii="Courier New" w:hAnsi="Courier New" w:cs="Courier New" w:hint="default"/>
+      </w:rPr>
+    </w:lvl>
+    <w:lvl w:ilvl="5" w:tplc="04190005" w:tentative="1">
+      <w:start w:val="1"/>
+      <w:numFmt w:val="bullet"/>
+      <w:lvlText w:val=""/>
+      <w:lvlJc w:val="left"/>
+      <w:pPr>
+        <w:ind w:left="5029" w:hanging="360"/>
+      </w:pPr>
+      <w:rPr>
+        <w:rFonts w:ascii="Wingdings" w:hAnsi="Wingdings" w:hint="default"/>
+      </w:rPr>
+    </w:lvl>
+    <w:lvl w:ilvl="6" w:tplc="04190001" w:tentative="1">
+      <w:start w:val="1"/>
+      <w:numFmt w:val="bullet"/>
+      <w:lvlText w:val=""/>
+      <w:lvlJc w:val="left"/>
+      <w:pPr>
+        <w:ind w:left="5749" w:hanging="360"/>
+      </w:pPr>
+      <w:rPr>
+        <w:rFonts w:ascii="Symbol" w:hAnsi="Symbol" w:hint="default"/>
+      </w:rPr>
+    </w:lvl>
+    <w:lvl w:ilvl="7" w:tplc="04190003" w:tentative="1">
+      <w:start w:val="1"/>
+      <w:numFmt w:val="bullet"/>
+      <w:lvlText w:val="o"/>
+      <w:lvlJc w:val="left"/>
+      <w:pPr>
+        <w:ind w:left="6469" w:hanging="360"/>
+      </w:pPr>
+      <w:rPr>
+        <w:rFonts w:ascii="Courier New" w:hAnsi="Courier New" w:cs="Courier New" w:hint="default"/>
+      </w:rPr>
+    </w:lvl>
+    <w:lvl w:ilvl="8" w:tplc="04190005" w:tentative="1">
+      <w:start w:val="1"/>
+      <w:numFmt w:val="bullet"/>
+      <w:lvlText w:val=""/>
+      <w:lvlJc w:val="left"/>
+      <w:pPr>
+        <w:ind w:left="7189" w:hanging="360"/>
+      </w:pPr>
+      <w:rPr>
+        <w:rFonts w:ascii="Wingdings" w:hAnsi="Wingdings" w:hint="default"/>
+      </w:rPr>
+    </w:lvl>
+  </w:abstractNum>
+  <w:abstractNum w:abstractNumId="6" w15:restartNumberingAfterBreak="0">
+    <w:nsid w:val="427A0B74"/>
+    <w:multiLevelType w:val="multilevel"/>
+    <w:tmpl w:val="05CCA25C"/>
+    <w:lvl w:ilvl="0">
+      <w:start w:val="1"/>
+      <w:numFmt w:val="bullet"/>
+      <w:lvlText w:val=""/>
+      <w:lvlJc w:val="left"/>
+      <w:pPr>
+        <w:tabs>
+          <w:tab w:val="num" w:pos="720"/>
+        </w:tabs>
+        <w:ind w:left="720" w:hanging="360"/>
+      </w:pPr>
+      <w:rPr>
+        <w:rFonts w:ascii="Symbol" w:hAnsi="Symbol" w:hint="default"/>
+        <w:sz w:val="20"/>
+      </w:rPr>
+    </w:lvl>
+    <w:lvl w:ilvl="1" w:tentative="1">
+      <w:start w:val="1"/>
+      <w:numFmt w:val="bullet"/>
+      <w:lvlText w:val="o"/>
+      <w:lvlJc w:val="left"/>
+      <w:pPr>
+        <w:tabs>
+          <w:tab w:val="num" w:pos="1440"/>
+        </w:tabs>
+        <w:ind w:left="1440" w:hanging="360"/>
+      </w:pPr>
+      <w:rPr>
+        <w:rFonts w:ascii="Courier New" w:hAnsi="Courier New" w:hint="default"/>
+        <w:sz w:val="20"/>
+      </w:rPr>
+    </w:lvl>
+    <w:lvl w:ilvl="2" w:tentative="1">
+      <w:start w:val="1"/>
+      <w:numFmt w:val="bullet"/>
+      <w:lvlText w:val=""/>
+      <w:lvlJc w:val="left"/>
+      <w:pPr>
+        <w:tabs>
+          <w:tab w:val="num" w:pos="2160"/>
+        </w:tabs>
+        <w:ind w:left="2160" w:hanging="360"/>
+      </w:pPr>
+      <w:rPr>
+        <w:rFonts w:ascii="Wingdings" w:hAnsi="Wingdings" w:hint="default"/>
+        <w:sz w:val="20"/>
+      </w:rPr>
+    </w:lvl>
+    <w:lvl w:ilvl="3" w:tentative="1">
+      <w:start w:val="1"/>
+      <w:numFmt w:val="bullet"/>
+      <w:lvlText w:val=""/>
+      <w:lvlJc w:val="left"/>
+      <w:pPr>
+        <w:tabs>
+          <w:tab w:val="num" w:pos="2880"/>
+        </w:tabs>
+        <w:ind w:left="2880" w:hanging="360"/>
+      </w:pPr>
+      <w:rPr>
+        <w:rFonts w:ascii="Wingdings" w:hAnsi="Wingdings" w:hint="default"/>
+        <w:sz w:val="20"/>
+      </w:rPr>
+    </w:lvl>
+    <w:lvl w:ilvl="4" w:tentative="1">
+      <w:start w:val="1"/>
+      <w:numFmt w:val="bullet"/>
+      <w:lvlText w:val=""/>
+      <w:lvlJc w:val="left"/>
+      <w:pPr>
+        <w:tabs>
+          <w:tab w:val="num" w:pos="3600"/>
+        </w:tabs>
+        <w:ind w:left="3600" w:hanging="360"/>
+      </w:pPr>
+      <w:rPr>
+        <w:rFonts w:ascii="Wingdings" w:hAnsi="Wingdings" w:hint="default"/>
+        <w:sz w:val="20"/>
+      </w:rPr>
+    </w:lvl>
+    <w:lvl w:ilvl="5" w:tentative="1">
+      <w:start w:val="1"/>
+      <w:numFmt w:val="bullet"/>
+      <w:lvlText w:val=""/>
+      <w:lvlJc w:val="left"/>
+      <w:pPr>
+        <w:tabs>
+          <w:tab w:val="num" w:pos="4320"/>
+        </w:tabs>
+        <w:ind w:left="4320" w:hanging="360"/>
+      </w:pPr>
+      <w:rPr>
+        <w:rFonts w:ascii="Wingdings" w:hAnsi="Wingdings" w:hint="default"/>
+        <w:sz w:val="20"/>
+      </w:rPr>
+    </w:lvl>
+    <w:lvl w:ilvl="6" w:tentative="1">
+      <w:start w:val="1"/>
+      <w:numFmt w:val="bullet"/>
+      <w:lvlText w:val=""/>
+      <w:lvlJc w:val="left"/>
+      <w:pPr>
+        <w:tabs>
+          <w:tab w:val="num" w:pos="5040"/>
+        </w:tabs>
+        <w:ind w:left="5040" w:hanging="360"/>
+      </w:pPr>
+      <w:rPr>
+        <w:rFonts w:ascii="Wingdings" w:hAnsi="Wingdings" w:hint="default"/>
+        <w:sz w:val="20"/>
+      </w:rPr>
+    </w:lvl>
+    <w:lvl w:ilvl="7" w:tentative="1">
+      <w:start w:val="1"/>
+      <w:numFmt w:val="bullet"/>
+      <w:lvlText w:val=""/>
+      <w:lvlJc w:val="left"/>
+      <w:pPr>
+        <w:tabs>
+          <w:tab w:val="num" w:pos="5760"/>
+        </w:tabs>
+        <w:ind w:left="5760" w:hanging="360"/>
+      </w:pPr>
+      <w:rPr>
+        <w:rFonts w:ascii="Wingdings" w:hAnsi="Wingdings" w:hint="default"/>
+        <w:sz w:val="20"/>
+      </w:rPr>
+    </w:lvl>
+    <w:lvl w:ilvl="8" w:tentative="1">
+      <w:start w:val="1"/>
+      <w:numFmt w:val="bullet"/>
+      <w:lvlText w:val=""/>
+      <w:lvlJc w:val="left"/>
+      <w:pPr>
+        <w:tabs>
+          <w:tab w:val="num" w:pos="6480"/>
+        </w:tabs>
+        <w:ind w:left="6480" w:hanging="360"/>
+      </w:pPr>
+      <w:rPr>
+        <w:rFonts w:ascii="Wingdings" w:hAnsi="Wingdings" w:hint="default"/>
+        <w:sz w:val="20"/>
+      </w:rPr>
+    </w:lvl>
+  </w:abstractNum>
   <w:abstractNum w:abstractNumId="7" w15:restartNumberingAfterBreak="0">
+    <w:nsid w:val="4AB955AF"/>
+    <w:multiLevelType w:val="hybridMultilevel"/>
+    <w:tmpl w:val="BAC81292"/>
+    <w:lvl w:ilvl="0" w:tplc="ABE29C8C">
+      <w:start w:val="2"/>
+      <w:numFmt w:val="lowerLetter"/>
+      <w:lvlText w:val="%1."/>
+      <w:lvlJc w:val="left"/>
+      <w:pPr>
+        <w:tabs>
+          <w:tab w:val="num" w:pos="720"/>
+        </w:tabs>
+        <w:ind w:left="720" w:hanging="360"/>
+      </w:pPr>
+    </w:lvl>
+    <w:lvl w:ilvl="1" w:tplc="1676FF9E" w:tentative="1">
+      <w:start w:val="1"/>
+      <w:numFmt w:val="decimal"/>
+      <w:lvlText w:val="%2."/>
+      <w:lvlJc w:val="left"/>
+      <w:pPr>
+        <w:tabs>
+          <w:tab w:val="num" w:pos="1440"/>
+        </w:tabs>
+        <w:ind w:left="1440" w:hanging="360"/>
+      </w:pPr>
+    </w:lvl>
+    <w:lvl w:ilvl="2" w:tplc="DE2A9D92" w:tentative="1">
+      <w:start w:val="1"/>
+      <w:numFmt w:val="decimal"/>
+      <w:lvlText w:val="%3."/>
+      <w:lvlJc w:val="left"/>
+      <w:pPr>
+        <w:tabs>
+          <w:tab w:val="num" w:pos="2160"/>
+        </w:tabs>
+        <w:ind w:left="2160" w:hanging="360"/>
+      </w:pPr>
+    </w:lvl>
+    <w:lvl w:ilvl="3" w:tplc="5E50A076" w:tentative="1">
+      <w:start w:val="1"/>
+      <w:numFmt w:val="decimal"/>
+      <w:lvlText w:val="%4."/>
+      <w:lvlJc w:val="left"/>
+      <w:pPr>
+        <w:tabs>
+          <w:tab w:val="num" w:pos="2880"/>
+        </w:tabs>
+        <w:ind w:left="2880" w:hanging="360"/>
+      </w:pPr>
+    </w:lvl>
+    <w:lvl w:ilvl="4" w:tplc="4170D10C" w:tentative="1">
+      <w:start w:val="1"/>
+      <w:numFmt w:val="decimal"/>
+      <w:lvlText w:val="%5."/>
+      <w:lvlJc w:val="left"/>
+      <w:pPr>
+        <w:tabs>
+          <w:tab w:val="num" w:pos="3600"/>
+        </w:tabs>
+        <w:ind w:left="3600" w:hanging="360"/>
+      </w:pPr>
+    </w:lvl>
+    <w:lvl w:ilvl="5" w:tplc="4C5CEB24" w:tentative="1">
+      <w:start w:val="1"/>
+      <w:numFmt w:val="decimal"/>
+      <w:lvlText w:val="%6."/>
+      <w:lvlJc w:val="left"/>
+      <w:pPr>
+        <w:tabs>
+          <w:tab w:val="num" w:pos="4320"/>
+        </w:tabs>
+        <w:ind w:left="4320" w:hanging="360"/>
+      </w:pPr>
+    </w:lvl>
+    <w:lvl w:ilvl="6" w:tplc="814E2974" w:tentative="1">
+      <w:start w:val="1"/>
+      <w:numFmt w:val="decimal"/>
+      <w:lvlText w:val="%7."/>
+      <w:lvlJc w:val="left"/>
+      <w:pPr>
+        <w:tabs>
+          <w:tab w:val="num" w:pos="5040"/>
+        </w:tabs>
+        <w:ind w:left="5040" w:hanging="360"/>
+      </w:pPr>
+    </w:lvl>
+    <w:lvl w:ilvl="7" w:tplc="CA34A306" w:tentative="1">
+      <w:start w:val="1"/>
+      <w:numFmt w:val="decimal"/>
+      <w:lvlText w:val="%8."/>
+      <w:lvlJc w:val="left"/>
+      <w:pPr>
+        <w:tabs>
+          <w:tab w:val="num" w:pos="5760"/>
+        </w:tabs>
+        <w:ind w:left="5760" w:hanging="360"/>
+      </w:pPr>
+    </w:lvl>
+    <w:lvl w:ilvl="8" w:tplc="A156FDDA" w:tentative="1">
+      <w:start w:val="1"/>
+      <w:numFmt w:val="decimal"/>
+      <w:lvlText w:val="%9."/>
+      <w:lvlJc w:val="left"/>
+      <w:pPr>
+        <w:tabs>
+          <w:tab w:val="num" w:pos="6480"/>
+        </w:tabs>
+        <w:ind w:left="6480" w:hanging="360"/>
+      </w:pPr>
+    </w:lvl>
+  </w:abstractNum>
+  <w:abstractNum w:abstractNumId="8" w15:restartNumberingAfterBreak="0">
+    <w:nsid w:val="4CA475AA"/>
+    <w:multiLevelType w:val="hybridMultilevel"/>
+    <w:tmpl w:val="02249D34"/>
+    <w:lvl w:ilvl="0" w:tplc="04190001">
+      <w:start w:val="1"/>
+      <w:numFmt w:val="bullet"/>
+      <w:lvlText w:val=""/>
+      <w:lvlJc w:val="left"/>
+      <w:pPr>
+        <w:ind w:left="1429" w:hanging="360"/>
+      </w:pPr>
+      <w:rPr>
+        <w:rFonts w:ascii="Symbol" w:hAnsi="Symbol" w:hint="default"/>
+      </w:rPr>
+    </w:lvl>
+    <w:lvl w:ilvl="1" w:tplc="04190003" w:tentative="1">
+      <w:start w:val="1"/>
+      <w:numFmt w:val="bullet"/>
+      <w:lvlText w:val="o"/>
+      <w:lvlJc w:val="left"/>
+      <w:pPr>
+        <w:ind w:left="2149" w:hanging="360"/>
+      </w:pPr>
+      <w:rPr>
+        <w:rFonts w:ascii="Courier New" w:hAnsi="Courier New" w:cs="Courier New" w:hint="default"/>
+      </w:rPr>
+    </w:lvl>
+    <w:lvl w:ilvl="2" w:tplc="04190005" w:tentative="1">
+      <w:start w:val="1"/>
+      <w:numFmt w:val="bullet"/>
+      <w:lvlText w:val=""/>
+      <w:lvlJc w:val="left"/>
+      <w:pPr>
+        <w:ind w:left="2869" w:hanging="360"/>
+      </w:pPr>
+      <w:rPr>
+        <w:rFonts w:ascii="Wingdings" w:hAnsi="Wingdings" w:hint="default"/>
+      </w:rPr>
+    </w:lvl>
+    <w:lvl w:ilvl="3" w:tplc="04190001" w:tentative="1">
+      <w:start w:val="1"/>
+      <w:numFmt w:val="bullet"/>
+      <w:lvlText w:val=""/>
+      <w:lvlJc w:val="left"/>
+      <w:pPr>
+        <w:ind w:left="3589" w:hanging="360"/>
+      </w:pPr>
+      <w:rPr>
+        <w:rFonts w:ascii="Symbol" w:hAnsi="Symbol" w:hint="default"/>
+      </w:rPr>
+    </w:lvl>
+    <w:lvl w:ilvl="4" w:tplc="04190003" w:tentative="1">
+      <w:start w:val="1"/>
+      <w:numFmt w:val="bullet"/>
+      <w:lvlText w:val="o"/>
+      <w:lvlJc w:val="left"/>
+      <w:pPr>
+        <w:ind w:left="4309" w:hanging="360"/>
+      </w:pPr>
+      <w:rPr>
+        <w:rFonts w:ascii="Courier New" w:hAnsi="Courier New" w:cs="Courier New" w:hint="default"/>
+      </w:rPr>
+    </w:lvl>
+    <w:lvl w:ilvl="5" w:tplc="04190005" w:tentative="1">
+      <w:start w:val="1"/>
+      <w:numFmt w:val="bullet"/>
+      <w:lvlText w:val=""/>
+      <w:lvlJc w:val="left"/>
+      <w:pPr>
+        <w:ind w:left="5029" w:hanging="360"/>
+      </w:pPr>
+      <w:rPr>
+        <w:rFonts w:ascii="Wingdings" w:hAnsi="Wingdings" w:hint="default"/>
+      </w:rPr>
+    </w:lvl>
+    <w:lvl w:ilvl="6" w:tplc="04190001" w:tentative="1">
+      <w:start w:val="1"/>
+      <w:numFmt w:val="bullet"/>
+      <w:lvlText w:val=""/>
+      <w:lvlJc w:val="left"/>
+      <w:pPr>
+        <w:ind w:left="5749" w:hanging="360"/>
+      </w:pPr>
+      <w:rPr>
+        <w:rFonts w:ascii="Symbol" w:hAnsi="Symbol" w:hint="default"/>
+      </w:rPr>
+    </w:lvl>
+    <w:lvl w:ilvl="7" w:tplc="04190003" w:tentative="1">
+      <w:start w:val="1"/>
+      <w:numFmt w:val="bullet"/>
+      <w:lvlText w:val="o"/>
+      <w:lvlJc w:val="left"/>
+      <w:pPr>
+        <w:ind w:left="6469" w:hanging="360"/>
+      </w:pPr>
+      <w:rPr>
+        <w:rFonts w:ascii="Courier New" w:hAnsi="Courier New" w:cs="Courier New" w:hint="default"/>
+      </w:rPr>
+    </w:lvl>
+    <w:lvl w:ilvl="8" w:tplc="04190005" w:tentative="1">
+      <w:start w:val="1"/>
+      <w:numFmt w:val="bullet"/>
+      <w:lvlText w:val=""/>
+      <w:lvlJc w:val="left"/>
+      <w:pPr>
+        <w:ind w:left="7189" w:hanging="360"/>
+      </w:pPr>
+      <w:rPr>
+        <w:rFonts w:ascii="Wingdings" w:hAnsi="Wingdings" w:hint="default"/>
+      </w:rPr>
+    </w:lvl>
+  </w:abstractNum>
+  <w:abstractNum w:abstractNumId="9" w15:restartNumberingAfterBreak="0">
     <w:nsid w:val="4CF04EC7"/>
     <w:multiLevelType w:val="hybridMultilevel"/>
     <w:tmpl w:val="DB7250AA"/>
@@ -21142,7 +22416,7 @@
       </w:pPr>
     </w:lvl>
   </w:abstractNum>
-  <w:abstractNum w:abstractNumId="8" w15:restartNumberingAfterBreak="0">
+  <w:abstractNum w:abstractNumId="10" w15:restartNumberingAfterBreak="0">
     <w:nsid w:val="73EB4196"/>
     <w:multiLevelType w:val="hybridMultilevel"/>
     <w:tmpl w:val="8BEC85D8"/>
@@ -21255,29 +22529,142 @@
       </w:rPr>
     </w:lvl>
   </w:abstractNum>
+  <w:abstractNum w:abstractNumId="11" w15:restartNumberingAfterBreak="0">
+    <w:nsid w:val="7F4B30C7"/>
+    <w:multiLevelType w:val="multilevel"/>
+    <w:tmpl w:val="13146138"/>
+    <w:lvl w:ilvl="0">
+      <w:start w:val="1"/>
+      <w:numFmt w:val="decimal"/>
+      <w:lvlText w:val="%1."/>
+      <w:lvlJc w:val="left"/>
+      <w:pPr>
+        <w:tabs>
+          <w:tab w:val="num" w:pos="720"/>
+        </w:tabs>
+        <w:ind w:left="720" w:hanging="360"/>
+      </w:pPr>
+    </w:lvl>
+    <w:lvl w:ilvl="1">
+      <w:start w:val="1"/>
+      <w:numFmt w:val="decimal"/>
+      <w:lvlText w:val="%2."/>
+      <w:lvlJc w:val="left"/>
+      <w:pPr>
+        <w:tabs>
+          <w:tab w:val="num" w:pos="1440"/>
+        </w:tabs>
+        <w:ind w:left="1440" w:hanging="360"/>
+      </w:pPr>
+    </w:lvl>
+    <w:lvl w:ilvl="2" w:tentative="1">
+      <w:start w:val="1"/>
+      <w:numFmt w:val="decimal"/>
+      <w:lvlText w:val="%3."/>
+      <w:lvlJc w:val="left"/>
+      <w:pPr>
+        <w:tabs>
+          <w:tab w:val="num" w:pos="2160"/>
+        </w:tabs>
+        <w:ind w:left="2160" w:hanging="360"/>
+      </w:pPr>
+    </w:lvl>
+    <w:lvl w:ilvl="3" w:tentative="1">
+      <w:start w:val="1"/>
+      <w:numFmt w:val="decimal"/>
+      <w:lvlText w:val="%4."/>
+      <w:lvlJc w:val="left"/>
+      <w:pPr>
+        <w:tabs>
+          <w:tab w:val="num" w:pos="2880"/>
+        </w:tabs>
+        <w:ind w:left="2880" w:hanging="360"/>
+      </w:pPr>
+    </w:lvl>
+    <w:lvl w:ilvl="4" w:tentative="1">
+      <w:start w:val="1"/>
+      <w:numFmt w:val="decimal"/>
+      <w:lvlText w:val="%5."/>
+      <w:lvlJc w:val="left"/>
+      <w:pPr>
+        <w:tabs>
+          <w:tab w:val="num" w:pos="3600"/>
+        </w:tabs>
+        <w:ind w:left="3600" w:hanging="360"/>
+      </w:pPr>
+    </w:lvl>
+    <w:lvl w:ilvl="5" w:tentative="1">
+      <w:start w:val="1"/>
+      <w:numFmt w:val="decimal"/>
+      <w:lvlText w:val="%6."/>
+      <w:lvlJc w:val="left"/>
+      <w:pPr>
+        <w:tabs>
+          <w:tab w:val="num" w:pos="4320"/>
+        </w:tabs>
+        <w:ind w:left="4320" w:hanging="360"/>
+      </w:pPr>
+    </w:lvl>
+    <w:lvl w:ilvl="6" w:tentative="1">
+      <w:start w:val="1"/>
+      <w:numFmt w:val="decimal"/>
+      <w:lvlText w:val="%7."/>
+      <w:lvlJc w:val="left"/>
+      <w:pPr>
+        <w:tabs>
+          <w:tab w:val="num" w:pos="5040"/>
+        </w:tabs>
+        <w:ind w:left="5040" w:hanging="360"/>
+      </w:pPr>
+    </w:lvl>
+    <w:lvl w:ilvl="7" w:tentative="1">
+      <w:start w:val="1"/>
+      <w:numFmt w:val="decimal"/>
+      <w:lvlText w:val="%8."/>
+      <w:lvlJc w:val="left"/>
+      <w:pPr>
+        <w:tabs>
+          <w:tab w:val="num" w:pos="5760"/>
+        </w:tabs>
+        <w:ind w:left="5760" w:hanging="360"/>
+      </w:pPr>
+    </w:lvl>
+    <w:lvl w:ilvl="8" w:tentative="1">
+      <w:start w:val="1"/>
+      <w:numFmt w:val="decimal"/>
+      <w:lvlText w:val="%9."/>
+      <w:lvlJc w:val="left"/>
+      <w:pPr>
+        <w:tabs>
+          <w:tab w:val="num" w:pos="6480"/>
+        </w:tabs>
+        <w:ind w:left="6480" w:hanging="360"/>
+      </w:pPr>
+    </w:lvl>
+  </w:abstractNum>
   <w:num w:numId="1">
     <w:abstractNumId w:val="0"/>
   </w:num>
   <w:num w:numId="2">
+    <w:abstractNumId w:val="3"/>
+  </w:num>
+  <w:num w:numId="3">
+    <w:abstractNumId w:val="10"/>
+  </w:num>
+  <w:num w:numId="4">
+    <w:abstractNumId w:val="9"/>
+  </w:num>
+  <w:num w:numId="5">
+    <w:abstractNumId w:val="8"/>
+  </w:num>
+  <w:num w:numId="6">
     <w:abstractNumId w:val="2"/>
   </w:num>
-  <w:num w:numId="3">
-    <w:abstractNumId w:val="8"/>
-  </w:num>
-  <w:num w:numId="4">
-    <w:abstractNumId w:val="7"/>
-  </w:num>
-  <w:num w:numId="5">
-    <w:abstractNumId w:val="6"/>
-  </w:num>
-  <w:num w:numId="6">
-    <w:abstractNumId w:val="1"/>
-  </w:num>
   <w:num w:numId="7">
-    <w:abstractNumId w:val="4"/>
+    <w:abstractNumId w:val="5"/>
   </w:num>
   <w:num w:numId="8">
-    <w:abstractNumId w:val="3"/>
+    <w:abstractNumId w:val="4"/>
     <w:lvlOverride w:ilvl="0">
       <w:lvl w:ilvl="0">
         <w:numFmt w:val="lowerLetter"/>
@@ -21287,7 +22674,7 @@
     </w:lvlOverride>
   </w:num>
   <w:num w:numId="9">
-    <w:abstractNumId w:val="3"/>
+    <w:abstractNumId w:val="4"/>
     <w:lvlOverride w:ilvl="0">
       <w:lvl w:ilvl="0">
         <w:numFmt w:val="lowerLetter"/>
@@ -21304,7 +22691,7 @@
     </w:lvlOverride>
   </w:num>
   <w:num w:numId="10">
-    <w:abstractNumId w:val="3"/>
+    <w:abstractNumId w:val="4"/>
     <w:lvlOverride w:ilvl="0">
       <w:lvl w:ilvl="0">
         <w:numFmt w:val="lowerLetter"/>
@@ -21321,7 +22708,40 @@
     </w:lvlOverride>
   </w:num>
   <w:num w:numId="11">
-    <w:abstractNumId w:val="5"/>
+    <w:abstractNumId w:val="6"/>
+  </w:num>
+  <w:num w:numId="12">
+    <w:abstractNumId w:val="11"/>
+    <w:lvlOverride w:ilvl="0">
+      <w:lvl w:ilvl="0">
+        <w:numFmt w:val="lowerLetter"/>
+        <w:lvlText w:val="%1."/>
+        <w:lvlJc w:val="left"/>
+      </w:lvl>
+    </w:lvlOverride>
+  </w:num>
+  <w:num w:numId="13">
+    <w:abstractNumId w:val="11"/>
+    <w:lvlOverride w:ilvl="0">
+      <w:lvl w:ilvl="0">
+        <w:numFmt w:val="lowerLetter"/>
+        <w:lvlText w:val="%1."/>
+        <w:lvlJc w:val="left"/>
+      </w:lvl>
+    </w:lvlOverride>
+    <w:lvlOverride w:ilvl="1">
+      <w:lvl w:ilvl="1">
+        <w:numFmt w:val="lowerRoman"/>
+        <w:lvlText w:val="%2."/>
+        <w:lvlJc w:val="right"/>
+      </w:lvl>
+    </w:lvlOverride>
+  </w:num>
+  <w:num w:numId="14">
+    <w:abstractNumId w:val="7"/>
+  </w:num>
+  <w:num w:numId="15">
+    <w:abstractNumId w:val="1"/>
   </w:num>
 </w:numbering>
 </file>
@@ -22358,7 +23778,7 @@
 </file>
 
 <file path=customXml/itemProps1.xml><?xml version="1.0" encoding="utf-8"?>
-<ds:datastoreItem xmlns:ds="http://schemas.openxmlformats.org/officeDocument/2006/customXml" ds:itemID="{BDE4B006-9235-4E8A-A9A6-605636E7B836}">
+<ds:datastoreItem xmlns:ds="http://schemas.openxmlformats.org/officeDocument/2006/customXml" ds:itemID="{BA702B4C-55A9-4734-9147-893C91A2FE42}">
   <ds:schemaRefs>
     <ds:schemaRef ds:uri="http://schemas.openxmlformats.org/officeDocument/2006/bibliography"/>
   </ds:schemaRefs>
